--- a/Exp3/实验报告.docx
+++ b/Exp3/实验报告.docx
@@ -2514,173 +2514,137 @@
         <w:t>6</w:t>
       </w:r>
       <w:r>
+        <w:t>）个要求，使用画图的算法设计把</w:t>
+      </w:r>
+      <w:r>
+        <w:t>DFA</w:t>
+      </w:r>
+      <w:r>
+        <w:t>图，</w:t>
+      </w:r>
+      <w:r>
+        <w:t>NFA</w:t>
+      </w:r>
+      <w:r>
+        <w:t>图等直观图示呈现在窗口中。</w:t>
+      </w:r>
+    </w:p>
+    <w:p>
+      <w:pPr>
+        <w:pStyle w:val="2"/>
+      </w:pPr>
+      <w:bookmarkStart w:id="4" w:name="_Toc119248874"/>
+      <w:r>
+        <w:rPr>
+          <w:rFonts w:hint="eastAsia"/>
+        </w:rPr>
+        <w:t>4</w:t>
+      </w:r>
+      <w:r>
+        <w:t>.</w:t>
+      </w:r>
+      <w:r>
+        <w:rPr>
+          <w:rFonts w:hint="eastAsia"/>
+        </w:rPr>
+        <w:t>备注</w:t>
+      </w:r>
+      <w:bookmarkEnd w:id="4"/>
+    </w:p>
+    <w:p>
+      <w:pPr>
+        <w:ind w:firstLine="420"/>
+      </w:pPr>
+      <w:r>
+        <w:rPr>
+          <w:rFonts w:hint="eastAsia"/>
+        </w:rPr>
+        <w:t>（</w:t>
+      </w:r>
+      <w:r>
+        <w:rPr>
+          <w:rFonts w:hint="eastAsia"/>
+        </w:rPr>
+        <w:t>1</w:t>
+      </w:r>
+      <w:r>
+        <w:rPr>
+          <w:rFonts w:hint="eastAsia"/>
+        </w:rPr>
         <w:t>）</w:t>
       </w:r>
-      <w:proofErr w:type="gramStart"/>
-      <w:r>
-        <w:t>个</w:t>
-      </w:r>
-      <w:proofErr w:type="gramEnd"/>
-      <w:r>
-        <w:t>要求，使用画图的算法设计把</w:t>
-      </w:r>
-      <w:r>
-        <w:t>DFA</w:t>
-      </w:r>
-      <w:r>
-        <w:t>图，</w:t>
-      </w:r>
-      <w:r>
-        <w:t>NFA</w:t>
-      </w:r>
-      <w:r>
-        <w:t>图等直观图示呈现在窗口中。</w:t>
-      </w:r>
-    </w:p>
-    <w:p>
-      <w:pPr>
-        <w:pStyle w:val="2"/>
-      </w:pPr>
-      <w:bookmarkStart w:id="4" w:name="_Toc119248874"/>
-      <w:r>
-        <w:rPr>
-          <w:rFonts w:hint="eastAsia"/>
-        </w:rPr>
+      <w:r>
+        <w:rPr>
+          <w:rFonts w:hint="eastAsia"/>
+        </w:rPr>
+        <w:t>注意事项：文法规则为了处理上的简单，输入时可以只输入单一个大写字母作为非终结符号，单一个小写字母作为终结符号，用</w:t>
+      </w:r>
+      <w:r>
+        <w:t>@</w:t>
+      </w:r>
+      <w:r>
+        <w:t>表示空串。</w:t>
+      </w:r>
+    </w:p>
+    <w:p>
+      <w:pPr>
+        <w:ind w:firstLine="420"/>
+      </w:pPr>
+      <w:r>
+        <w:rPr>
+          <w:rFonts w:hint="eastAsia"/>
+        </w:rPr>
+        <w:t>如，可以这样输入：</w:t>
+      </w:r>
+    </w:p>
+    <w:p>
+      <w:pPr>
+        <w:ind w:firstLine="420"/>
+      </w:pPr>
+      <w:r>
+        <w:t xml:space="preserve">    E-&gt;E+T </w:t>
+      </w:r>
+    </w:p>
+    <w:p>
+      <w:pPr>
+        <w:ind w:firstLine="420"/>
+      </w:pPr>
+      <w:r>
+        <w:t xml:space="preserve">    T-&gt;a </w:t>
+      </w:r>
+    </w:p>
+    <w:p>
+      <w:r>
+        <w:t xml:space="preserve">    </w:t>
+      </w:r>
+      <w:r>
+        <w:rPr>
+          <w:rFonts w:hint="eastAsia"/>
+        </w:rPr>
+        <w:t>（</w:t>
+      </w:r>
+      <w:r>
+        <w:rPr>
+          <w:rFonts w:hint="eastAsia"/>
+        </w:rPr>
+        <w:t>2</w:t>
+      </w:r>
+      <w:r>
+        <w:rPr>
+          <w:rFonts w:hint="eastAsia"/>
+        </w:rPr>
+        <w:t>）</w:t>
+      </w:r>
+      <w:r>
+        <w:rPr>
+          <w:rFonts w:hint="eastAsia"/>
+        </w:rPr>
+        <w:t>补充说明：</w:t>
+      </w:r>
+      <w:r>
         <w:t>4</w:t>
       </w:r>
       <w:r>
-        <w:t>.</w:t>
-      </w:r>
-      <w:r>
-        <w:rPr>
-          <w:rFonts w:hint="eastAsia"/>
-        </w:rPr>
-        <w:t>备注</w:t>
-      </w:r>
-      <w:bookmarkEnd w:id="4"/>
-    </w:p>
-    <w:p>
-      <w:pPr>
-        <w:ind w:firstLine="420"/>
-      </w:pPr>
-      <w:r>
-        <w:rPr>
-          <w:rFonts w:hint="eastAsia"/>
-        </w:rPr>
-        <w:t>（</w:t>
-      </w:r>
-      <w:r>
-        <w:rPr>
-          <w:rFonts w:hint="eastAsia"/>
-        </w:rPr>
-        <w:t>1</w:t>
-      </w:r>
-      <w:r>
-        <w:rPr>
-          <w:rFonts w:hint="eastAsia"/>
-        </w:rPr>
-        <w:t>）</w:t>
-      </w:r>
-      <w:r>
-        <w:rPr>
-          <w:rFonts w:hint="eastAsia"/>
-        </w:rPr>
-        <w:t>注意事项：文法规则为了处理上的简单，输入时可以只输入单一</w:t>
-      </w:r>
-      <w:proofErr w:type="gramStart"/>
-      <w:r>
-        <w:rPr>
-          <w:rFonts w:hint="eastAsia"/>
-        </w:rPr>
-        <w:t>个</w:t>
-      </w:r>
-      <w:proofErr w:type="gramEnd"/>
-      <w:r>
-        <w:rPr>
-          <w:rFonts w:hint="eastAsia"/>
-        </w:rPr>
-        <w:t>大写字母作为非终结符号，单一</w:t>
-      </w:r>
-      <w:proofErr w:type="gramStart"/>
-      <w:r>
-        <w:rPr>
-          <w:rFonts w:hint="eastAsia"/>
-        </w:rPr>
-        <w:t>个</w:t>
-      </w:r>
-      <w:proofErr w:type="gramEnd"/>
-      <w:r>
-        <w:rPr>
-          <w:rFonts w:hint="eastAsia"/>
-        </w:rPr>
-        <w:t>小写字母作为终结符号，用</w:t>
-      </w:r>
-      <w:r>
-        <w:t>@</w:t>
-      </w:r>
-      <w:r>
-        <w:t>表示空串。</w:t>
-      </w:r>
-    </w:p>
-    <w:p>
-      <w:pPr>
-        <w:ind w:firstLine="420"/>
-      </w:pPr>
-      <w:r>
-        <w:rPr>
-          <w:rFonts w:hint="eastAsia"/>
-        </w:rPr>
-        <w:t>如，可以这样输入：</w:t>
-      </w:r>
-    </w:p>
-    <w:p>
-      <w:pPr>
-        <w:ind w:firstLine="420"/>
-      </w:pPr>
-      <w:r>
-        <w:t xml:space="preserve">    E-&gt;E+T </w:t>
-      </w:r>
-    </w:p>
-    <w:p>
-      <w:pPr>
-        <w:ind w:firstLine="420"/>
-      </w:pPr>
-      <w:r>
-        <w:t xml:space="preserve">    T-&gt;a </w:t>
-      </w:r>
-    </w:p>
-    <w:p>
-      <w:r>
-        <w:t xml:space="preserve">    </w:t>
-      </w:r>
-      <w:r>
-        <w:rPr>
-          <w:rFonts w:hint="eastAsia"/>
-        </w:rPr>
-        <w:t>（</w:t>
-      </w:r>
-      <w:r>
-        <w:rPr>
-          <w:rFonts w:hint="eastAsia"/>
-        </w:rPr>
-        <w:t>2</w:t>
-      </w:r>
-      <w:r>
-        <w:rPr>
-          <w:rFonts w:hint="eastAsia"/>
-        </w:rPr>
-        <w:t>）</w:t>
-      </w:r>
-      <w:r>
-        <w:rPr>
-          <w:rFonts w:hint="eastAsia"/>
-        </w:rPr>
-        <w:t>补充说明：</w:t>
-      </w:r>
-      <w:r>
-        <w:t>4</w:t>
-      </w:r>
-      <w:r>
         <w:t>次推导才发现左公共因子的举例：</w:t>
       </w:r>
     </w:p>
@@ -2697,15 +2661,7 @@
         <w:ind w:leftChars="300" w:left="630"/>
       </w:pPr>
       <w:r>
-        <w:t xml:space="preserve">   A-&gt;</w:t>
-      </w:r>
-      <w:proofErr w:type="spellStart"/>
-      <w:r>
-        <w:t>Cb</w:t>
-      </w:r>
-      <w:proofErr w:type="spellEnd"/>
-      <w:r>
-        <w:t xml:space="preserve"> </w:t>
+        <w:t xml:space="preserve">   A-&gt;Cb </w:t>
       </w:r>
     </w:p>
     <w:p>
@@ -2737,15 +2693,7 @@
         <w:ind w:leftChars="300" w:left="630"/>
       </w:pPr>
       <w:r>
-        <w:t xml:space="preserve">   E-&gt;</w:t>
-      </w:r>
-      <w:proofErr w:type="spellStart"/>
-      <w:r>
-        <w:t>fe</w:t>
-      </w:r>
-      <w:proofErr w:type="spellEnd"/>
-      <w:r>
-        <w:t xml:space="preserve"> </w:t>
+        <w:t xml:space="preserve">   E-&gt;fe </w:t>
       </w:r>
     </w:p>
     <w:p>
@@ -2753,13 +2701,8 @@
         <w:ind w:leftChars="300" w:left="630"/>
       </w:pPr>
       <w:r>
-        <w:t xml:space="preserve">   F-&gt;</w:t>
-      </w:r>
-      <w:proofErr w:type="spellStart"/>
-      <w:r>
-        <w:t>fd</w:t>
-      </w:r>
-      <w:proofErr w:type="spellEnd"/>
+        <w:t xml:space="preserve">   F-&gt;fd</w:t>
+      </w:r>
     </w:p>
     <w:p>
       <w:pPr>
@@ -3330,40 +3273,19 @@
               <w:t>s</w:t>
             </w:r>
             <w:r>
-              <w:t xml:space="preserve">truct </w:t>
-            </w:r>
-            <w:proofErr w:type="gramStart"/>
-            <w:r>
-              <w:t>Rule{</w:t>
-            </w:r>
-            <w:proofErr w:type="gramEnd"/>
+              <w:t>truct Rule{</w:t>
+            </w:r>
           </w:p>
           <w:p>
             <w:r>
               <w:tab/>
-              <w:t xml:space="preserve">int </w:t>
-            </w:r>
-            <w:proofErr w:type="spellStart"/>
-            <w:r>
-              <w:t>leftChar</w:t>
-            </w:r>
-            <w:proofErr w:type="spellEnd"/>
-            <w:r>
-              <w:t>;</w:t>
+              <w:t>int leftChar;</w:t>
             </w:r>
           </w:p>
           <w:p>
             <w:r>
               <w:tab/>
-              <w:t xml:space="preserve">vector&lt;int&gt; </w:t>
-            </w:r>
-            <w:proofErr w:type="spellStart"/>
-            <w:r>
-              <w:t>rightChar</w:t>
-            </w:r>
-            <w:proofErr w:type="spellEnd"/>
-            <w:r>
-              <w:t>;</w:t>
+              <w:t>vector&lt;int&gt; rightChar;</w:t>
             </w:r>
           </w:p>
           <w:p>
@@ -3505,15 +3427,7 @@
               <w:t>l</w:t>
             </w:r>
             <w:r>
-              <w:t xml:space="preserve">ist&lt;Rule&gt; </w:t>
-            </w:r>
-            <w:proofErr w:type="spellStart"/>
-            <w:r>
-              <w:t>vn</w:t>
-            </w:r>
-            <w:proofErr w:type="spellEnd"/>
-            <w:r>
-              <w:t>;</w:t>
+              <w:t>ist&lt;Rule&gt; vn;</w:t>
             </w:r>
           </w:p>
         </w:tc>
@@ -3543,7 +3457,6 @@
         </w:rPr>
         <w:t>打印函数</w:t>
       </w:r>
-      <w:proofErr w:type="spellStart"/>
       <w:r>
         <w:rPr>
           <w:rFonts w:hint="eastAsia"/>
@@ -3559,7 +3472,6 @@
         </w:rPr>
         <w:t>rammar</w:t>
       </w:r>
-      <w:proofErr w:type="spellEnd"/>
       <w:r>
         <w:t>()</w:t>
       </w:r>
@@ -3806,21 +3718,7 @@
         <w:rPr>
           <w:rFonts w:hint="eastAsia"/>
         </w:rPr>
-        <w:t>直接找左部符号和右部符号一样的文法规则结构体，</w:t>
-      </w:r>
-      <w:proofErr w:type="gramStart"/>
-      <w:r>
-        <w:rPr>
-          <w:rFonts w:hint="eastAsia"/>
-        </w:rPr>
-        <w:t>删</w:t>
-      </w:r>
-      <w:proofErr w:type="gramEnd"/>
-      <w:r>
-        <w:rPr>
-          <w:rFonts w:hint="eastAsia"/>
-        </w:rPr>
-        <w:t>了。</w:t>
+        <w:t>直接找左部符号和右部符号一样的文法规则结构体，删了。</w:t>
       </w:r>
       <w:r>
         <w:rPr>
@@ -4019,7 +3917,25 @@
         <w:rPr>
           <w:rFonts w:hint="eastAsia"/>
         </w:rPr>
-        <w:t>从开始符号起步，遍历每个非终结符，遍历其对应的每个文法，检查是否满足</w:t>
+        <w:t>从开始符号</w:t>
+      </w:r>
+      <w:r>
+        <w:rPr>
+          <w:rFonts w:hint="eastAsia"/>
+        </w:rPr>
+        <w:t>为左部起步</w:t>
+      </w:r>
+      <w:r>
+        <w:rPr>
+          <w:rFonts w:hint="eastAsia"/>
+        </w:rPr>
+        <w:t>，遍历其对应的每个文法</w:t>
+      </w:r>
+      <w:r>
+        <w:rPr>
+          <w:rFonts w:hint="eastAsia"/>
+        </w:rPr>
+        <w:t>。设当前左部符号为</w:t>
       </w:r>
       <w:r>
         <w:rPr>
@@ -4028,6 +3944,24 @@
         <w:t>A</w:t>
       </w:r>
       <w:r>
+        <w:rPr>
+          <w:rFonts w:hint="eastAsia"/>
+        </w:rPr>
+        <w:t>，</w:t>
+      </w:r>
+      <w:r>
+        <w:rPr>
+          <w:rFonts w:hint="eastAsia"/>
+        </w:rPr>
+        <w:t>检查是否满足</w:t>
+      </w:r>
+      <w:r>
+        <w:rPr>
+          <w:rFonts w:hint="eastAsia"/>
+        </w:rPr>
+        <w:t>A</w:t>
+      </w:r>
+      <w:r>
         <w:t>-</w:t>
       </w:r>
       <w:r>
@@ -4069,7 +4003,13 @@
         <w:rPr>
           <w:rFonts w:hint="eastAsia"/>
         </w:rPr>
-        <w:t>若满足，则遍历每个以</w:t>
+        <w:t>若满足，则</w:t>
+      </w:r>
+      <w:r>
+        <w:rPr>
+          <w:rFonts w:hint="eastAsia"/>
+        </w:rPr>
+        <w:t>标记该文法，查找以</w:t>
       </w:r>
       <w:r>
         <w:rPr>
@@ -4081,13 +4021,31 @@
         <w:rPr>
           <w:rFonts w:hint="eastAsia"/>
         </w:rPr>
-        <w:t>为左部的文法，</w:t>
-      </w:r>
-      <w:r>
-        <w:rPr>
-          <w:rFonts w:hint="eastAsia"/>
-        </w:rPr>
-        <w:t>检查是否存在不满足</w:t>
+        <w:t>为左部、可终止的文法。</w:t>
+      </w:r>
+      <w:r>
+        <w:rPr>
+          <w:rFonts w:hint="eastAsia"/>
+        </w:rPr>
+        <w:t>若不存在</w:t>
+      </w:r>
+      <w:r>
+        <w:rPr>
+          <w:rFonts w:hint="eastAsia"/>
+        </w:rPr>
+        <w:t>可终止</w:t>
+      </w:r>
+      <w:r>
+        <w:rPr>
+          <w:rFonts w:hint="eastAsia"/>
+        </w:rPr>
+        <w:t>，则删除</w:t>
+      </w:r>
+      <w:r>
+        <w:rPr>
+          <w:rFonts w:hint="eastAsia"/>
+        </w:rPr>
+        <w:t>所有以</w:t>
       </w:r>
       <w:r>
         <w:rPr>
@@ -4096,6 +4054,85 @@
         <w:t>A</w:t>
       </w:r>
       <w:r>
+        <w:rPr>
+          <w:rFonts w:hint="eastAsia"/>
+        </w:rPr>
+        <w:t>为左部，或右部含有</w:t>
+      </w:r>
+      <w:r>
+        <w:rPr>
+          <w:rFonts w:hint="eastAsia"/>
+        </w:rPr>
+        <w:t>A</w:t>
+      </w:r>
+      <w:r>
+        <w:rPr>
+          <w:rFonts w:hint="eastAsia"/>
+        </w:rPr>
+        <w:t>的文法，返回</w:t>
+      </w:r>
+      <w:r>
+        <w:rPr>
+          <w:rFonts w:hint="eastAsia"/>
+        </w:rPr>
+        <w:t>。</w:t>
+      </w:r>
+    </w:p>
+    <w:p>
+      <w:pPr>
+        <w:ind w:firstLineChars="200" w:firstLine="420"/>
+      </w:pPr>
+      <w:r>
+        <w:rPr>
+          <w:rFonts w:hint="eastAsia"/>
+        </w:rPr>
+        <w:t>③若不满足，且右部存在非终结符</w:t>
+      </w:r>
+      <w:r>
+        <w:rPr>
+          <w:rFonts w:hint="eastAsia"/>
+        </w:rPr>
+        <w:t>B</w:t>
+      </w:r>
+      <w:r>
+        <w:rPr>
+          <w:rFonts w:hint="eastAsia"/>
+        </w:rPr>
+        <w:t>，则以</w:t>
+      </w:r>
+      <w:r>
+        <w:t>B</w:t>
+      </w:r>
+      <w:r>
+        <w:rPr>
+          <w:rFonts w:hint="eastAsia"/>
+        </w:rPr>
+        <w:t>为左部</w:t>
+      </w:r>
+      <w:r>
+        <w:rPr>
+          <w:rFonts w:hint="eastAsia"/>
+        </w:rPr>
+        <w:t>重复步骤①②。</w:t>
+      </w:r>
+    </w:p>
+    <w:p>
+      <w:pPr>
+        <w:ind w:firstLineChars="200" w:firstLine="420"/>
+      </w:pPr>
+      <w:r>
+        <w:rPr>
+          <w:rFonts w:hint="eastAsia"/>
+        </w:rPr>
+        <w:t>举例：</w:t>
+      </w:r>
+      <w:r>
+        <w:rPr>
+          <w:rFonts w:hint="eastAsia"/>
+        </w:rPr>
+        <w:t>S</w:t>
+      </w:r>
+      <w:r>
         <w:t>-</w:t>
       </w:r>
       <w:r>
@@ -4105,105 +4142,85 @@
         <w:t>&gt;</w:t>
       </w:r>
       <w:r>
-        <w:rPr>
-          <w:rFonts w:hint="eastAsia"/>
-        </w:rPr>
-        <w:t>α</w:t>
-      </w:r>
-      <w:r>
-        <w:rPr>
-          <w:rFonts w:hint="eastAsia"/>
-        </w:rPr>
+        <w:t>B</w:t>
+      </w:r>
+      <w:r>
+        <w:rPr>
+          <w:rFonts w:hint="eastAsia"/>
+        </w:rPr>
+        <w:t>e</w:t>
+      </w:r>
+      <w:r>
+        <w:rPr>
+          <w:rFonts w:hint="eastAsia"/>
+        </w:rPr>
+        <w:t>，</w:t>
+      </w:r>
+      <w:r>
+        <w:rPr>
+          <w:rFonts w:hint="eastAsia"/>
+        </w:rPr>
+        <w:t>B</w:t>
+      </w:r>
+      <w:r>
+        <w:t>-</w:t>
+      </w:r>
+      <w:r>
+        <w:rPr>
+          <w:rFonts w:hint="eastAsia"/>
+        </w:rPr>
+        <w:t>&gt;</w:t>
+      </w:r>
+      <w:r>
+        <w:t>C</w:t>
+      </w:r>
+      <w:r>
+        <w:rPr>
+          <w:rFonts w:hint="eastAsia"/>
+        </w:rPr>
+        <w:t>e</w:t>
+      </w:r>
+      <w:r>
+        <w:rPr>
+          <w:rFonts w:hint="eastAsia"/>
+        </w:rPr>
+        <w:t>，</w:t>
+      </w:r>
+      <w:r>
+        <w:rPr>
+          <w:rFonts w:hint="eastAsia"/>
+        </w:rPr>
+        <w:t>B</w:t>
+      </w:r>
+      <w:r>
+        <w:t>-</w:t>
+      </w:r>
+      <w:r>
+        <w:rPr>
+          <w:rFonts w:hint="eastAsia"/>
+        </w:rPr>
+        <w:t>&gt;</w:t>
+      </w:r>
+      <w:r>
         <w:t>A</w:t>
       </w:r>
       <w:r>
         <w:rPr>
           <w:rFonts w:hint="eastAsia"/>
         </w:rPr>
-        <w:t>β形式的文法。若存在，</w:t>
-      </w:r>
-      <w:proofErr w:type="gramStart"/>
-      <w:r>
-        <w:rPr>
-          <w:rFonts w:hint="eastAsia"/>
-        </w:rPr>
-        <w:t>则结束</w:t>
-      </w:r>
-      <w:proofErr w:type="gramEnd"/>
-      <w:r>
-        <w:rPr>
-          <w:rFonts w:hint="eastAsia"/>
-        </w:rPr>
-        <w:t>遍历，不做操作。若不存在，则删除该文法。</w:t>
-      </w:r>
-    </w:p>
-    <w:p>
-      <w:pPr>
-        <w:ind w:firstLineChars="200" w:firstLine="420"/>
-      </w:pPr>
-      <w:r>
-        <w:rPr>
-          <w:rFonts w:hint="eastAsia"/>
-        </w:rPr>
-        <w:t>③若不满足，且右部存在非终结符</w:t>
-      </w:r>
-      <w:r>
-        <w:rPr>
-          <w:rFonts w:hint="eastAsia"/>
-        </w:rPr>
-        <w:t>B</w:t>
-      </w:r>
-      <w:r>
-        <w:rPr>
-          <w:rFonts w:hint="eastAsia"/>
-        </w:rPr>
-        <w:t>，则遍历每个以</w:t>
-      </w:r>
-      <w:r>
-        <w:t>B</w:t>
-      </w:r>
-      <w:r>
-        <w:rPr>
-          <w:rFonts w:hint="eastAsia"/>
-        </w:rPr>
-        <w:t>为左部的文法。若存在以</w:t>
-      </w:r>
-      <w:r>
-        <w:t>B</w:t>
-      </w:r>
-      <w:r>
-        <w:rPr>
-          <w:rFonts w:hint="eastAsia"/>
-        </w:rPr>
-        <w:t>为左部的文法，则重复①。若不存在，则删除该文法。</w:t>
-      </w:r>
-    </w:p>
-    <w:p>
-      <w:pPr>
-        <w:ind w:firstLineChars="200" w:firstLine="420"/>
-      </w:pPr>
-      <w:r>
-        <w:rPr>
-          <w:rFonts w:hint="eastAsia"/>
-        </w:rPr>
-        <w:t>④若不满足，且右部不存在非终结符，则无操作。</w:t>
-      </w:r>
-    </w:p>
-    <w:p>
-      <w:pPr>
-        <w:ind w:firstLineChars="200" w:firstLine="420"/>
-      </w:pPr>
-      <w:r>
-        <w:rPr>
-          <w:rFonts w:hint="eastAsia"/>
-        </w:rPr>
-        <w:t>举例：</w:t>
-      </w:r>
-      <w:r>
-        <w:rPr>
-          <w:rFonts w:hint="eastAsia"/>
-        </w:rPr>
-        <w:t>S</w:t>
+        <w:t>f</w:t>
+      </w:r>
+      <w:r>
+        <w:rPr>
+          <w:rFonts w:hint="eastAsia"/>
+        </w:rPr>
+        <w:t>，</w:t>
+      </w:r>
+      <w:r>
+        <w:rPr>
+          <w:rFonts w:hint="eastAsia"/>
+        </w:rPr>
+        <w:t>A</w:t>
       </w:r>
       <w:r>
         <w:t>-</w:t>
@@ -4212,10 +4229,31 @@
         <w:rPr>
           <w:rFonts w:hint="eastAsia"/>
         </w:rPr>
+        <w:t xml:space="preserve">&gt;e </w:t>
+      </w:r>
+      <w:r>
+        <w:rPr>
+          <w:rFonts w:hint="eastAsia"/>
+        </w:rPr>
+        <w:t>，</w:t>
+      </w:r>
+      <w:r>
+        <w:rPr>
+          <w:rFonts w:hint="eastAsia"/>
+        </w:rPr>
+        <w:t>A</w:t>
+      </w:r>
+      <w:r>
+        <w:t>-</w:t>
+      </w:r>
+      <w:r>
+        <w:rPr>
+          <w:rFonts w:hint="eastAsia"/>
+        </w:rPr>
         <w:t>&gt;</w:t>
       </w:r>
       <w:r>
-        <w:t>B</w:t>
+        <w:t>A</w:t>
       </w:r>
       <w:r>
         <w:rPr>
@@ -4233,7 +4271,7 @@
         <w:rPr>
           <w:rFonts w:hint="eastAsia"/>
         </w:rPr>
-        <w:t>B</w:t>
+        <w:t>A</w:t>
       </w:r>
       <w:r>
         <w:t>-</w:t>
@@ -4245,144 +4283,34 @@
         <w:t>&gt;</w:t>
       </w:r>
       <w:r>
-        <w:t>C</w:t>
+        <w:t>E</w:t>
+      </w:r>
+      <w:r>
+        <w:rPr>
+          <w:rFonts w:hint="eastAsia"/>
+        </w:rPr>
+        <w:t>，</w:t>
+      </w:r>
+      <w:r>
+        <w:rPr>
+          <w:rFonts w:hint="eastAsia"/>
+        </w:rPr>
+        <w:t>E</w:t>
+      </w:r>
+      <w:r>
+        <w:t>-</w:t>
+      </w:r>
+      <w:r>
+        <w:rPr>
+          <w:rFonts w:hint="eastAsia"/>
+        </w:rPr>
+        <w:t>&gt;</w:t>
       </w:r>
       <w:r>
         <w:rPr>
           <w:rFonts w:hint="eastAsia"/>
         </w:rPr>
         <w:t>e</w:t>
-      </w:r>
-      <w:r>
-        <w:rPr>
-          <w:rFonts w:hint="eastAsia"/>
-        </w:rPr>
-        <w:t>，</w:t>
-      </w:r>
-      <w:r>
-        <w:rPr>
-          <w:rFonts w:hint="eastAsia"/>
-        </w:rPr>
-        <w:t>B</w:t>
-      </w:r>
-      <w:r>
-        <w:t>-</w:t>
-      </w:r>
-      <w:r>
-        <w:rPr>
-          <w:rFonts w:hint="eastAsia"/>
-        </w:rPr>
-        <w:t>&gt;</w:t>
-      </w:r>
-      <w:proofErr w:type="spellStart"/>
-      <w:r>
-        <w:t>A</w:t>
-      </w:r>
-      <w:r>
-        <w:rPr>
-          <w:rFonts w:hint="eastAsia"/>
-        </w:rPr>
-        <w:t>f</w:t>
-      </w:r>
-      <w:proofErr w:type="spellEnd"/>
-      <w:r>
-        <w:rPr>
-          <w:rFonts w:hint="eastAsia"/>
-        </w:rPr>
-        <w:t>，</w:t>
-      </w:r>
-      <w:r>
-        <w:rPr>
-          <w:rFonts w:hint="eastAsia"/>
-        </w:rPr>
-        <w:t>A</w:t>
-      </w:r>
-      <w:r>
-        <w:t>-</w:t>
-      </w:r>
-      <w:r>
-        <w:rPr>
-          <w:rFonts w:hint="eastAsia"/>
-        </w:rPr>
-        <w:t xml:space="preserve">&gt;e </w:t>
-      </w:r>
-      <w:r>
-        <w:rPr>
-          <w:rFonts w:hint="eastAsia"/>
-        </w:rPr>
-        <w:t>，</w:t>
-      </w:r>
-      <w:r>
-        <w:rPr>
-          <w:rFonts w:hint="eastAsia"/>
-        </w:rPr>
-        <w:t>A</w:t>
-      </w:r>
-      <w:r>
-        <w:t>-</w:t>
-      </w:r>
-      <w:r>
-        <w:rPr>
-          <w:rFonts w:hint="eastAsia"/>
-        </w:rPr>
-        <w:t>&gt;</w:t>
-      </w:r>
-      <w:r>
-        <w:t>A</w:t>
-      </w:r>
-      <w:r>
-        <w:rPr>
-          <w:rFonts w:hint="eastAsia"/>
-        </w:rPr>
-        <w:t>e</w:t>
-      </w:r>
-      <w:r>
-        <w:rPr>
-          <w:rFonts w:hint="eastAsia"/>
-        </w:rPr>
-        <w:t>，</w:t>
-      </w:r>
-      <w:r>
-        <w:rPr>
-          <w:rFonts w:hint="eastAsia"/>
-        </w:rPr>
-        <w:t>A</w:t>
-      </w:r>
-      <w:r>
-        <w:t>-</w:t>
-      </w:r>
-      <w:r>
-        <w:rPr>
-          <w:rFonts w:hint="eastAsia"/>
-        </w:rPr>
-        <w:t>&gt;</w:t>
-      </w:r>
-      <w:r>
-        <w:t>E</w:t>
-      </w:r>
-      <w:r>
-        <w:rPr>
-          <w:rFonts w:hint="eastAsia"/>
-        </w:rPr>
-        <w:t>，</w:t>
-      </w:r>
-      <w:r>
-        <w:rPr>
-          <w:rFonts w:hint="eastAsia"/>
-        </w:rPr>
-        <w:t>E</w:t>
-      </w:r>
-      <w:r>
-        <w:t>-</w:t>
-      </w:r>
-      <w:r>
-        <w:rPr>
-          <w:rFonts w:hint="eastAsia"/>
-        </w:rPr>
-        <w:t>&gt;</w:t>
-      </w:r>
-      <w:r>
-        <w:t xml:space="preserve">E </w:t>
       </w:r>
       <w:r>
         <w:rPr>
@@ -4531,11 +4459,7 @@
         <w:t>推导出</w:t>
       </w:r>
       <w:r>
-        <w:t>的</w:t>
-      </w:r>
-      <w:proofErr w:type="gramStart"/>
-      <w:r>
-        <w:t>所有</w:t>
+        <w:t>的所有</w:t>
       </w:r>
       <w:r>
         <w:t>串首</w:t>
@@ -4547,7 +4471,6 @@
         </w:rPr>
         <w:t>终结符</w:t>
       </w:r>
-      <w:proofErr w:type="gramEnd"/>
       <w:r>
         <w:t>构成的</w:t>
       </w:r>
@@ -4894,14 +4817,7 @@
         <w:rPr>
           <w:rFonts w:hint="eastAsia"/>
         </w:rPr>
-        <w:t>为左部，向右推导，直到其右部符号串</w:t>
-      </w:r>
-      <w:proofErr w:type="gramStart"/>
-      <w:r>
-        <w:rPr>
-          <w:rFonts w:hint="eastAsia"/>
-        </w:rPr>
-        <w:t>的</w:t>
+        <w:t>为左部，向右推导，直到其右部符号串的</w:t>
       </w:r>
       <w:r>
         <w:rPr>
@@ -4915,14 +4831,7 @@
         <w:rPr>
           <w:rFonts w:hint="eastAsia"/>
         </w:rPr>
-        <w:t>是</w:t>
-      </w:r>
-      <w:proofErr w:type="gramEnd"/>
-      <w:r>
-        <w:rPr>
-          <w:rFonts w:hint="eastAsia"/>
-        </w:rPr>
-        <w:t>终结符或</w:t>
+        <w:t>是终结符或</w:t>
       </w:r>
       <w:r>
         <w:rPr>
@@ -4967,7 +4876,6 @@
         </w:rPr>
         <w:t>定义【递归】函数</w:t>
       </w:r>
-      <w:proofErr w:type="spellStart"/>
       <w:r>
         <w:rPr>
           <w:rFonts w:hint="eastAsia"/>
@@ -4983,7 +4891,6 @@
         </w:rPr>
         <w:t>irst</w:t>
       </w:r>
-      <w:proofErr w:type="spellEnd"/>
       <w:r>
         <w:t>(int X)</w:t>
       </w:r>
@@ -5053,7 +4960,6 @@
         </w:rPr>
         <w:t>集中；若为非终结符，则递归进入</w:t>
       </w:r>
-      <w:proofErr w:type="spellStart"/>
       <w:r>
         <w:rPr>
           <w:rFonts w:hint="eastAsia"/>
@@ -5069,7 +4975,6 @@
         </w:rPr>
         <w:t>irst</w:t>
       </w:r>
-      <w:proofErr w:type="spellEnd"/>
       <w:r>
         <w:t xml:space="preserve">(int </w:t>
       </w:r>
@@ -5145,7 +5050,6 @@
         <w:rPr>
           <w:rFonts w:hint="eastAsia"/>
         </w:rPr>
-        <w:lastRenderedPageBreak/>
         <w:t>给定一个在右部的非终结符</w:t>
       </w:r>
       <w:r>
@@ -5258,11 +5162,11 @@
                 <w:rFonts w:ascii="楷体" w:hAnsi="楷体"/>
               </w:rPr>
             </w:pPr>
-            <w:proofErr w:type="gramStart"/>
             <w:r>
               <w:rPr>
                 <w:rFonts w:ascii="楷体" w:hAnsi="楷体"/>
               </w:rPr>
+              <w:lastRenderedPageBreak/>
               <w:t xml:space="preserve">E </w:t>
             </w:r>
             <w:r>
@@ -5275,14 +5179,7 @@
               <w:rPr>
                 <w:rFonts w:ascii="楷体" w:hAnsi="楷体"/>
               </w:rPr>
-              <w:t>-</w:t>
-            </w:r>
-            <w:proofErr w:type="gramEnd"/>
-            <w:r>
-              <w:rPr>
-                <w:rFonts w:ascii="楷体" w:hAnsi="楷体"/>
-              </w:rPr>
-              <w:t>&gt; TE’</w:t>
+              <w:t>-&gt; TE’</w:t>
             </w:r>
           </w:p>
           <w:p>
@@ -5304,7 +5201,6 @@
                 <w:rFonts w:ascii="楷体" w:hAnsi="楷体"/>
               </w:rPr>
             </w:pPr>
-            <w:proofErr w:type="gramStart"/>
             <w:r>
               <w:rPr>
                 <w:rFonts w:ascii="楷体" w:hAnsi="楷体"/>
@@ -5321,14 +5217,7 @@
               <w:rPr>
                 <w:rFonts w:ascii="楷体" w:hAnsi="楷体"/>
               </w:rPr>
-              <w:t>-</w:t>
-            </w:r>
-            <w:proofErr w:type="gramEnd"/>
-            <w:r>
-              <w:rPr>
-                <w:rFonts w:ascii="楷体" w:hAnsi="楷体"/>
-              </w:rPr>
-              <w:t>&gt; FT’</w:t>
+              <w:t>-&gt; FT’</w:t>
             </w:r>
           </w:p>
           <w:p>
@@ -5350,7 +5239,6 @@
                 <w:rFonts w:ascii="楷体" w:hAnsi="楷体"/>
               </w:rPr>
             </w:pPr>
-            <w:proofErr w:type="gramStart"/>
             <w:r>
               <w:rPr>
                 <w:rFonts w:ascii="楷体" w:hAnsi="楷体"/>
@@ -5367,14 +5255,7 @@
               <w:rPr>
                 <w:rFonts w:ascii="楷体" w:hAnsi="楷体"/>
               </w:rPr>
-              <w:t>-</w:t>
-            </w:r>
-            <w:proofErr w:type="gramEnd"/>
-            <w:r>
-              <w:rPr>
-                <w:rFonts w:ascii="楷体" w:hAnsi="楷体"/>
-              </w:rPr>
-              <w:t xml:space="preserve">&gt; (E) | </w:t>
+              <w:t xml:space="preserve">-&gt; (E) | </w:t>
             </w:r>
             <w:r>
               <w:rPr>
@@ -5408,21 +5289,7 @@
               <w:rPr>
                 <w:rFonts w:ascii="楷体" w:hAnsi="楷体"/>
               </w:rPr>
-              <w:t>E)</w:t>
-            </w:r>
-            <w:proofErr w:type="gramStart"/>
-            <w:r>
-              <w:rPr>
-                <w:rFonts w:ascii="楷体" w:hAnsi="楷体"/>
-              </w:rPr>
-              <w:t>={ $</w:t>
-            </w:r>
-            <w:proofErr w:type="gramEnd"/>
-            <w:r>
-              <w:rPr>
-                <w:rFonts w:ascii="楷体" w:hAnsi="楷体"/>
-              </w:rPr>
-              <w:t>, ) }</w:t>
+              <w:t>E)={ $, ) }</w:t>
             </w:r>
           </w:p>
           <w:p>
@@ -5444,7 +5311,6 @@
               </w:rPr>
               <w:t>E</w:t>
             </w:r>
-            <w:proofErr w:type="gramStart"/>
             <w:r>
               <w:rPr>
                 <w:rFonts w:ascii="楷体" w:hAnsi="楷体"/>
@@ -5455,14 +5321,7 @@
               <w:rPr>
                 <w:rFonts w:ascii="楷体" w:hAnsi="楷体"/>
               </w:rPr>
-              <w:t>)=</w:t>
-            </w:r>
-            <w:proofErr w:type="gramEnd"/>
-            <w:r>
-              <w:rPr>
-                <w:rFonts w:ascii="楷体" w:hAnsi="楷体"/>
-              </w:rPr>
-              <w:t>{</w:t>
+              <w:t>)={</w:t>
             </w:r>
             <w:r>
               <w:rPr>
@@ -5534,22 +5393,14 @@
               <w:rPr>
                 <w:rFonts w:ascii="楷体" w:hAnsi="楷体"/>
               </w:rPr>
-              <w:t>T</w:t>
-            </w:r>
-            <w:proofErr w:type="gramStart"/>
+              <w:t>T’</w:t>
+            </w:r>
             <w:r>
               <w:rPr>
                 <w:rFonts w:ascii="楷体" w:hAnsi="楷体"/>
               </w:rPr>
-              <w:t>’</w:t>
-            </w:r>
-            <w:r>
-              <w:rPr>
-                <w:rFonts w:ascii="楷体" w:hAnsi="楷体"/>
-              </w:rPr>
               <w:t>)=</w:t>
             </w:r>
-            <w:proofErr w:type="gramEnd"/>
           </w:p>
           <w:p>
             <w:pPr>
@@ -5630,85 +5481,62 @@
               </w:rPr>
               <w:t>来源：</w:t>
             </w:r>
-            <w:r>
-              <w:fldChar w:fldCharType="begin"/>
-            </w:r>
-            <w:r>
-              <w:instrText>HYPERLINK "https://blog.csdn.net/yangbodong22011/article/details/52950436?utm_medium=distribute.pc_relevant.none-task-blog-2~default~baidujs_baidulandingword~default-0-52950436-blog-106379883.pc_relevant_recovery_v2&amp;spm=1001.2101.3001.4242.1&amp;utm_relevant_index=3"</w:instrText>
-            </w:r>
-            <w:r>
-              <w:fldChar w:fldCharType="separate"/>
-            </w:r>
-            <w:r>
-              <w:rPr>
-                <w:rStyle w:val="a3"/>
-              </w:rPr>
-              <w:t>编译原理中</w:t>
-            </w:r>
-            <w:r>
-              <w:rPr>
-                <w:rStyle w:val="a3"/>
-              </w:rPr>
-              <w:t>Follow</w:t>
-            </w:r>
-            <w:r>
-              <w:rPr>
-                <w:rStyle w:val="a3"/>
-              </w:rPr>
-              <w:t>集的求法</w:t>
-            </w:r>
-            <w:r>
-              <w:rPr>
-                <w:rStyle w:val="a3"/>
-              </w:rPr>
-              <w:t>_</w:t>
-            </w:r>
-            <w:r>
-              <w:rPr>
-                <w:rStyle w:val="a3"/>
-              </w:rPr>
-              <w:t>杨博东的</w:t>
-            </w:r>
-            <w:proofErr w:type="gramStart"/>
-            <w:r>
-              <w:rPr>
-                <w:rStyle w:val="a3"/>
-              </w:rPr>
-              <w:t>博客的博客</w:t>
-            </w:r>
-            <w:proofErr w:type="gramEnd"/>
-            <w:r>
-              <w:rPr>
-                <w:rStyle w:val="a3"/>
-              </w:rPr>
-              <w:t>-CSDN</w:t>
-            </w:r>
-            <w:proofErr w:type="gramStart"/>
-            <w:r>
-              <w:rPr>
-                <w:rStyle w:val="a3"/>
-              </w:rPr>
-              <w:t>博客</w:t>
-            </w:r>
-            <w:proofErr w:type="gramEnd"/>
-            <w:r>
-              <w:rPr>
-                <w:rStyle w:val="a3"/>
-              </w:rPr>
-              <w:t>_follow</w:t>
-            </w:r>
-            <w:r>
-              <w:rPr>
-                <w:rStyle w:val="a3"/>
-              </w:rPr>
-              <w:t>集</w:t>
-            </w:r>
-            <w:r>
-              <w:rPr>
-                <w:rStyle w:val="a3"/>
-              </w:rPr>
-              <w:fldChar w:fldCharType="end"/>
-            </w:r>
+            <w:hyperlink r:id="rId11" w:history="1">
+              <w:r>
+                <w:rPr>
+                  <w:rStyle w:val="a3"/>
+                </w:rPr>
+                <w:t>编译原理中</w:t>
+              </w:r>
+              <w:r>
+                <w:rPr>
+                  <w:rStyle w:val="a3"/>
+                </w:rPr>
+                <w:t>Follow</w:t>
+              </w:r>
+              <w:r>
+                <w:rPr>
+                  <w:rStyle w:val="a3"/>
+                </w:rPr>
+                <w:t>集的求法</w:t>
+              </w:r>
+              <w:r>
+                <w:rPr>
+                  <w:rStyle w:val="a3"/>
+                </w:rPr>
+                <w:t>_</w:t>
+              </w:r>
+              <w:r>
+                <w:rPr>
+                  <w:rStyle w:val="a3"/>
+                </w:rPr>
+                <w:t>杨博东的博客的博客</w:t>
+              </w:r>
+              <w:r>
+                <w:rPr>
+                  <w:rStyle w:val="a3"/>
+                </w:rPr>
+                <w:t>-CSDN</w:t>
+              </w:r>
+              <w:r>
+                <w:rPr>
+                  <w:rStyle w:val="a3"/>
+                </w:rPr>
+                <w:t>博客</w:t>
+              </w:r>
+              <w:r>
+                <w:rPr>
+                  <w:rStyle w:val="a3"/>
+                </w:rPr>
+                <w:t>_follow</w:t>
+              </w:r>
+              <w:r>
+                <w:rPr>
+                  <w:rStyle w:val="a3"/>
+                </w:rPr>
+                <w:t>集</w:t>
+              </w:r>
+            </w:hyperlink>
             <w:r>
               <w:t>)</w:t>
             </w:r>
@@ -5719,25 +5547,19 @@
             <w:tcW w:w="1932" w:type="dxa"/>
           </w:tcPr>
           <w:p>
-            <w:proofErr w:type="spellStart"/>
             <w:r>
               <w:t>S→ABc</w:t>
             </w:r>
-            <w:proofErr w:type="spellEnd"/>
           </w:p>
           <w:p>
-            <w:proofErr w:type="spellStart"/>
             <w:r>
               <w:t>A→a|ε</w:t>
             </w:r>
-            <w:proofErr w:type="spellEnd"/>
           </w:p>
           <w:p>
-            <w:proofErr w:type="spellStart"/>
             <w:r>
               <w:t>B→b|ε</w:t>
             </w:r>
-            <w:proofErr w:type="spellEnd"/>
           </w:p>
           <w:p/>
           <w:p>
@@ -5831,127 +5653,110 @@
               </w:rPr>
               <w:t>（来源：</w:t>
             </w:r>
-            <w:r>
-              <w:fldChar w:fldCharType="begin"/>
-            </w:r>
-            <w:r>
-              <w:instrText>HYPERLINK "https://blog.csdn.net/CooperNiu/article/details/78524688?spm=1001.2101.3001.6650.6&amp;utm_medium=distribute.pc_relevant.none-task-blog-2%7Edefault%7EBlogCommendFromBaidu%7ERate-6-78524688-blog-115911002.pc_relevant_aa2&amp;depth_1-utm_source=distribute.pc_relevant.none-task-blog-2%7Edefault%7EBlogCommendFromBaidu%7ERate-6-78524688-blog-115911002.pc_relevant_aa2&amp;utm_relevant_index=7"</w:instrText>
-            </w:r>
-            <w:r>
-              <w:fldChar w:fldCharType="separate"/>
-            </w:r>
-            <w:r>
-              <w:rPr>
-                <w:rStyle w:val="a3"/>
-              </w:rPr>
-              <w:t>编译原理</w:t>
-            </w:r>
-            <w:r>
-              <w:rPr>
-                <w:rStyle w:val="a3"/>
-              </w:rPr>
-              <w:t xml:space="preserve"> First</w:t>
-            </w:r>
-            <w:r>
-              <w:rPr>
-                <w:rStyle w:val="a3"/>
-              </w:rPr>
-              <w:t>集</w:t>
-            </w:r>
-            <w:r>
-              <w:rPr>
-                <w:rStyle w:val="a3"/>
-              </w:rPr>
-              <w:t xml:space="preserve"> Follow</w:t>
-            </w:r>
-            <w:r>
-              <w:rPr>
-                <w:rStyle w:val="a3"/>
-              </w:rPr>
-              <w:t>集</w:t>
-            </w:r>
-            <w:r>
-              <w:rPr>
-                <w:rStyle w:val="a3"/>
-              </w:rPr>
-              <w:t xml:space="preserve"> select</w:t>
-            </w:r>
-            <w:r>
-              <w:rPr>
-                <w:rStyle w:val="a3"/>
-              </w:rPr>
-              <w:t>集</w:t>
-            </w:r>
-            <w:r>
-              <w:rPr>
-                <w:rStyle w:val="a3"/>
-              </w:rPr>
-              <w:t xml:space="preserve"> </w:t>
-            </w:r>
-            <w:r>
-              <w:rPr>
-                <w:rStyle w:val="a3"/>
-              </w:rPr>
-              <w:t>通俗易懂的讲解</w:t>
-            </w:r>
-            <w:r>
-              <w:rPr>
-                <w:rStyle w:val="a3"/>
-              </w:rPr>
-              <w:t xml:space="preserve"> + </w:t>
-            </w:r>
-            <w:r>
-              <w:rPr>
-                <w:rStyle w:val="a3"/>
-              </w:rPr>
-              <w:t>实例</w:t>
-            </w:r>
-            <w:r>
-              <w:rPr>
-                <w:rStyle w:val="a3"/>
-              </w:rPr>
-              <w:t>_CooperNiu</w:t>
-            </w:r>
-            <w:proofErr w:type="gramStart"/>
-            <w:r>
-              <w:rPr>
-                <w:rStyle w:val="a3"/>
-              </w:rPr>
-              <w:t>的博客</w:t>
-            </w:r>
-            <w:proofErr w:type="gramEnd"/>
-            <w:r>
-              <w:rPr>
-                <w:rStyle w:val="a3"/>
-              </w:rPr>
-              <w:t>-CSDN</w:t>
-            </w:r>
-            <w:proofErr w:type="gramStart"/>
-            <w:r>
-              <w:rPr>
-                <w:rStyle w:val="a3"/>
-              </w:rPr>
-              <w:t>博客</w:t>
-            </w:r>
-            <w:proofErr w:type="gramEnd"/>
-            <w:r>
-              <w:rPr>
-                <w:rStyle w:val="a3"/>
-              </w:rPr>
-              <w:t>_select</w:t>
-            </w:r>
-            <w:r>
-              <w:rPr>
-                <w:rStyle w:val="a3"/>
-              </w:rPr>
-              <w:t>集</w:t>
-            </w:r>
-            <w:r>
-              <w:rPr>
-                <w:rStyle w:val="a3"/>
-              </w:rPr>
-              <w:fldChar w:fldCharType="end"/>
-            </w:r>
+            <w:hyperlink r:id="rId12" w:history="1">
+              <w:r>
+                <w:rPr>
+                  <w:rStyle w:val="a3"/>
+                </w:rPr>
+                <w:t>编译原理</w:t>
+              </w:r>
+              <w:r>
+                <w:rPr>
+                  <w:rStyle w:val="a3"/>
+                </w:rPr>
+                <w:t xml:space="preserve"> First</w:t>
+              </w:r>
+              <w:r>
+                <w:rPr>
+                  <w:rStyle w:val="a3"/>
+                </w:rPr>
+                <w:t>集</w:t>
+              </w:r>
+              <w:r>
+                <w:rPr>
+                  <w:rStyle w:val="a3"/>
+                </w:rPr>
+                <w:t xml:space="preserve"> Follow</w:t>
+              </w:r>
+              <w:r>
+                <w:rPr>
+                  <w:rStyle w:val="a3"/>
+                </w:rPr>
+                <w:t>集</w:t>
+              </w:r>
+              <w:r>
+                <w:rPr>
+                  <w:rStyle w:val="a3"/>
+                </w:rPr>
+                <w:t xml:space="preserve"> select</w:t>
+              </w:r>
+              <w:r>
+                <w:rPr>
+                  <w:rStyle w:val="a3"/>
+                </w:rPr>
+                <w:t>集</w:t>
+              </w:r>
+              <w:r>
+                <w:rPr>
+                  <w:rStyle w:val="a3"/>
+                </w:rPr>
+                <w:t xml:space="preserve"> </w:t>
+              </w:r>
+              <w:r>
+                <w:rPr>
+                  <w:rStyle w:val="a3"/>
+                </w:rPr>
+                <w:t>通俗易懂的讲解</w:t>
+              </w:r>
+              <w:r>
+                <w:rPr>
+                  <w:rStyle w:val="a3"/>
+                </w:rPr>
+                <w:t xml:space="preserve"> + </w:t>
+              </w:r>
+              <w:r>
+                <w:rPr>
+                  <w:rStyle w:val="a3"/>
+                </w:rPr>
+                <w:t>实例</w:t>
+              </w:r>
+              <w:r>
+                <w:rPr>
+                  <w:rStyle w:val="a3"/>
+                </w:rPr>
+                <w:t>_CooperNiu</w:t>
+              </w:r>
+              <w:r>
+                <w:rPr>
+                  <w:rStyle w:val="a3"/>
+                </w:rPr>
+                <w:t>的博客</w:t>
+              </w:r>
+              <w:r>
+                <w:rPr>
+                  <w:rStyle w:val="a3"/>
+                </w:rPr>
+                <w:t>-CSDN</w:t>
+              </w:r>
+              <w:r>
+                <w:rPr>
+                  <w:rStyle w:val="a3"/>
+                </w:rPr>
+                <w:t>博客</w:t>
+              </w:r>
+              <w:r>
+                <w:rPr>
+                  <w:rStyle w:val="a3"/>
+                </w:rPr>
+                <w:t>_select</w:t>
+              </w:r>
+              <w:r>
+                <w:rPr>
+                  <w:rStyle w:val="a3"/>
+                </w:rPr>
+                <w:t>集</w:t>
+              </w:r>
+            </w:hyperlink>
             <w:r>
               <w:rPr>
                 <w:rFonts w:hint="eastAsia"/>
@@ -5970,39 +5775,29 @@
             </w:r>
           </w:p>
           <w:p>
-            <w:proofErr w:type="spellStart"/>
             <w:r>
               <w:t>S→bC</w:t>
             </w:r>
-            <w:proofErr w:type="spellEnd"/>
           </w:p>
           <w:p>
-            <w:proofErr w:type="spellStart"/>
             <w:r>
               <w:t>A→ε</w:t>
             </w:r>
-            <w:proofErr w:type="spellEnd"/>
           </w:p>
           <w:p>
-            <w:proofErr w:type="spellStart"/>
             <w:r>
               <w:t>A→b</w:t>
             </w:r>
-            <w:proofErr w:type="spellEnd"/>
           </w:p>
           <w:p>
-            <w:proofErr w:type="spellStart"/>
             <w:r>
               <w:t>B→ε</w:t>
             </w:r>
-            <w:proofErr w:type="spellEnd"/>
           </w:p>
           <w:p>
-            <w:proofErr w:type="spellStart"/>
             <w:r>
               <w:t>B→aD</w:t>
             </w:r>
-            <w:proofErr w:type="spellEnd"/>
           </w:p>
           <w:p>
             <w:r>
@@ -6010,90 +5805,44 @@
             </w:r>
           </w:p>
           <w:p>
-            <w:proofErr w:type="spellStart"/>
             <w:r>
               <w:t>C→b</w:t>
             </w:r>
-            <w:proofErr w:type="spellEnd"/>
           </w:p>
           <w:p>
-            <w:proofErr w:type="spellStart"/>
             <w:r>
               <w:t>D→aS</w:t>
             </w:r>
-            <w:proofErr w:type="spellEnd"/>
           </w:p>
           <w:p>
-            <w:proofErr w:type="spellStart"/>
             <w:r>
               <w:t>D→c</w:t>
             </w:r>
-            <w:proofErr w:type="spellEnd"/>
           </w:p>
           <w:p/>
           <w:p>
             <w:r>
-              <w:t>FOLLOW(S)</w:t>
-            </w:r>
-            <w:proofErr w:type="gramStart"/>
-            <w:r>
-              <w:t>={ $</w:t>
-            </w:r>
-            <w:proofErr w:type="gramEnd"/>
-            <w:r>
-              <w:t xml:space="preserve"> }</w:t>
+              <w:t>FOLLOW(S)={ $ }</w:t>
             </w:r>
           </w:p>
           <w:p>
             <w:r>
-              <w:t xml:space="preserve">FOLLOW(A)= </w:t>
-            </w:r>
-            <w:proofErr w:type="gramStart"/>
-            <w:r>
-              <w:t>{ a</w:t>
-            </w:r>
-            <w:proofErr w:type="gramEnd"/>
-            <w:r>
-              <w:t>, $, c }</w:t>
+              <w:t>FOLLOW(A)= { a, $, c }</w:t>
             </w:r>
           </w:p>
           <w:p>
             <w:r>
-              <w:t xml:space="preserve">FOLLOW(B)= </w:t>
-            </w:r>
-            <w:proofErr w:type="gramStart"/>
-            <w:r>
-              <w:t>{ $</w:t>
-            </w:r>
-            <w:proofErr w:type="gramEnd"/>
-            <w:r>
-              <w:t xml:space="preserve"> }</w:t>
+              <w:t>FOLLOW(B)= { $ }</w:t>
             </w:r>
           </w:p>
           <w:p>
             <w:r>
-              <w:t>FOLLOW(C)</w:t>
-            </w:r>
-            <w:proofErr w:type="gramStart"/>
-            <w:r>
-              <w:t>={ $</w:t>
-            </w:r>
-            <w:proofErr w:type="gramEnd"/>
-            <w:r>
-              <w:t xml:space="preserve"> }</w:t>
+              <w:t>FOLLOW(C)={ $ }</w:t>
             </w:r>
           </w:p>
           <w:p>
             <w:r>
-              <w:t>FOLLOW(D)</w:t>
-            </w:r>
-            <w:proofErr w:type="gramStart"/>
-            <w:r>
-              <w:t>={ $</w:t>
-            </w:r>
-            <w:proofErr w:type="gramEnd"/>
-            <w:r>
-              <w:t xml:space="preserve"> }</w:t>
+              <w:t>FOLLOW(D)={ $ }</w:t>
             </w:r>
           </w:p>
           <w:p>
@@ -6103,139 +5852,122 @@
               </w:rPr>
               <w:t>（来源：</w:t>
             </w:r>
-            <w:r>
-              <w:fldChar w:fldCharType="begin"/>
-            </w:r>
-            <w:r>
-              <w:instrText>HYPERLINK "https://blog.csdn.net/qq_44922497/article/details/111880076?utm_medium=distribute.pc_relevant.none-task-blog-2~default~baidujs_baidulandingword~default-4-111880076-blog-78524688.pc_relevant_recovery_v2&amp;spm=1001.2101.3001.4242.3&amp;utm_relevant_index=7"</w:instrText>
-            </w:r>
-            <w:r>
-              <w:fldChar w:fldCharType="separate"/>
-            </w:r>
-            <w:r>
-              <w:rPr>
-                <w:rStyle w:val="a3"/>
-              </w:rPr>
-              <w:t>判断</w:t>
-            </w:r>
-            <w:r>
-              <w:rPr>
-                <w:rStyle w:val="a3"/>
-              </w:rPr>
-              <w:t>LL(1)</w:t>
-            </w:r>
-            <w:r>
-              <w:rPr>
-                <w:rStyle w:val="a3"/>
-              </w:rPr>
-              <w:t>文法（</w:t>
-            </w:r>
-            <w:r>
-              <w:rPr>
-                <w:rStyle w:val="a3"/>
-              </w:rPr>
-              <w:t>first</w:t>
-            </w:r>
-            <w:r>
-              <w:rPr>
-                <w:rStyle w:val="a3"/>
-              </w:rPr>
-              <w:t>集、</w:t>
-            </w:r>
-            <w:r>
-              <w:rPr>
-                <w:rStyle w:val="a3"/>
-              </w:rPr>
-              <w:t>follow</w:t>
-            </w:r>
-            <w:r>
-              <w:rPr>
-                <w:rStyle w:val="a3"/>
-              </w:rPr>
-              <w:t>集、</w:t>
-            </w:r>
-            <w:r>
-              <w:rPr>
-                <w:rStyle w:val="a3"/>
-              </w:rPr>
-              <w:t>select</w:t>
-            </w:r>
-            <w:r>
-              <w:rPr>
-                <w:rStyle w:val="a3"/>
-              </w:rPr>
-              <w:t>集）</w:t>
-            </w:r>
-            <w:r>
-              <w:rPr>
-                <w:rStyle w:val="a3"/>
-              </w:rPr>
-              <w:t>_</w:t>
-            </w:r>
-            <w:r>
-              <w:rPr>
-                <w:rStyle w:val="a3"/>
-              </w:rPr>
-              <w:t>内存不足</w:t>
-            </w:r>
-            <w:r>
-              <w:rPr>
-                <w:rStyle w:val="a3"/>
-              </w:rPr>
-              <w:t>°</w:t>
-            </w:r>
-            <w:proofErr w:type="gramStart"/>
-            <w:r>
-              <w:rPr>
-                <w:rStyle w:val="a3"/>
-              </w:rPr>
-              <w:t>的博客</w:t>
-            </w:r>
-            <w:proofErr w:type="gramEnd"/>
-            <w:r>
-              <w:rPr>
-                <w:rStyle w:val="a3"/>
-              </w:rPr>
-              <w:t>-CSDN</w:t>
-            </w:r>
-            <w:proofErr w:type="gramStart"/>
-            <w:r>
-              <w:rPr>
-                <w:rStyle w:val="a3"/>
-              </w:rPr>
-              <w:t>博客</w:t>
-            </w:r>
-            <w:proofErr w:type="gramEnd"/>
-            <w:r>
-              <w:rPr>
-                <w:rStyle w:val="a3"/>
-              </w:rPr>
-              <w:t>_</w:t>
-            </w:r>
-            <w:r>
-              <w:rPr>
-                <w:rStyle w:val="a3"/>
-              </w:rPr>
-              <w:t>判断</w:t>
-            </w:r>
-            <w:r>
-              <w:rPr>
-                <w:rStyle w:val="a3"/>
-              </w:rPr>
-              <w:t>ll(1)</w:t>
-            </w:r>
-            <w:r>
-              <w:rPr>
-                <w:rStyle w:val="a3"/>
-              </w:rPr>
-              <w:t>文法</w:t>
-            </w:r>
-            <w:r>
-              <w:rPr>
-                <w:rStyle w:val="a3"/>
-              </w:rPr>
-              <w:fldChar w:fldCharType="end"/>
-            </w:r>
+            <w:hyperlink r:id="rId13" w:history="1">
+              <w:r>
+                <w:rPr>
+                  <w:rStyle w:val="a3"/>
+                </w:rPr>
+                <w:t>判断</w:t>
+              </w:r>
+              <w:r>
+                <w:rPr>
+                  <w:rStyle w:val="a3"/>
+                </w:rPr>
+                <w:t>LL(1)</w:t>
+              </w:r>
+              <w:r>
+                <w:rPr>
+                  <w:rStyle w:val="a3"/>
+                </w:rPr>
+                <w:t>文法（</w:t>
+              </w:r>
+              <w:r>
+                <w:rPr>
+                  <w:rStyle w:val="a3"/>
+                </w:rPr>
+                <w:t>first</w:t>
+              </w:r>
+              <w:r>
+                <w:rPr>
+                  <w:rStyle w:val="a3"/>
+                </w:rPr>
+                <w:t>集、</w:t>
+              </w:r>
+              <w:r>
+                <w:rPr>
+                  <w:rStyle w:val="a3"/>
+                </w:rPr>
+                <w:t>follow</w:t>
+              </w:r>
+              <w:r>
+                <w:rPr>
+                  <w:rStyle w:val="a3"/>
+                </w:rPr>
+                <w:t>集、</w:t>
+              </w:r>
+              <w:r>
+                <w:rPr>
+                  <w:rStyle w:val="a3"/>
+                </w:rPr>
+                <w:t>select</w:t>
+              </w:r>
+              <w:r>
+                <w:rPr>
+                  <w:rStyle w:val="a3"/>
+                </w:rPr>
+                <w:t>集）</w:t>
+              </w:r>
+              <w:r>
+                <w:rPr>
+                  <w:rStyle w:val="a3"/>
+                </w:rPr>
+                <w:t>_</w:t>
+              </w:r>
+              <w:r>
+                <w:rPr>
+                  <w:rStyle w:val="a3"/>
+                </w:rPr>
+                <w:t>内存不足</w:t>
+              </w:r>
+              <w:r>
+                <w:rPr>
+                  <w:rStyle w:val="a3"/>
+                </w:rPr>
+                <w:t>°</w:t>
+              </w:r>
+              <w:r>
+                <w:rPr>
+                  <w:rStyle w:val="a3"/>
+                </w:rPr>
+                <w:t>的博客</w:t>
+              </w:r>
+              <w:r>
+                <w:rPr>
+                  <w:rStyle w:val="a3"/>
+                </w:rPr>
+                <w:t>-CSDN</w:t>
+              </w:r>
+              <w:r>
+                <w:rPr>
+                  <w:rStyle w:val="a3"/>
+                </w:rPr>
+                <w:t>博客</w:t>
+              </w:r>
+              <w:r>
+                <w:rPr>
+                  <w:rStyle w:val="a3"/>
+                </w:rPr>
+                <w:t>_</w:t>
+              </w:r>
+              <w:r>
+                <w:rPr>
+                  <w:rStyle w:val="a3"/>
+                </w:rPr>
+                <w:t>判断</w:t>
+              </w:r>
+              <w:r>
+                <w:rPr>
+                  <w:rStyle w:val="a3"/>
+                </w:rPr>
+                <w:t>ll(1)</w:t>
+              </w:r>
+              <w:r>
+                <w:rPr>
+                  <w:rStyle w:val="a3"/>
+                </w:rPr>
+                <w:t>文法</w:t>
+              </w:r>
+            </w:hyperlink>
             <w:r>
               <w:rPr>
                 <w:rFonts w:hint="eastAsia"/>
@@ -6761,7 +6493,6 @@
         </w:rPr>
         <w:t>定义【递归】函数</w:t>
       </w:r>
-      <w:proofErr w:type="spellStart"/>
       <w:r>
         <w:rPr>
           <w:rFonts w:hint="eastAsia"/>
@@ -6777,7 +6508,6 @@
         </w:rPr>
         <w:t>ollow</w:t>
       </w:r>
-      <w:proofErr w:type="spellEnd"/>
       <w:r>
         <w:t>(int X)</w:t>
       </w:r>
@@ -6919,7 +6649,6 @@
         </w:rPr>
         <w:t>β形式，则将</w:t>
       </w:r>
-      <w:proofErr w:type="spellStart"/>
       <w:r>
         <w:rPr>
           <w:rFonts w:hint="eastAsia"/>
@@ -6935,7 +6664,6 @@
         </w:rPr>
         <w:t>irst</w:t>
       </w:r>
-      <w:proofErr w:type="spellEnd"/>
       <w:r>
         <w:t>(</w:t>
       </w:r>
@@ -6986,7 +6714,6 @@
         </w:rPr>
         <w:t>若</w:t>
       </w:r>
-      <w:proofErr w:type="spellStart"/>
       <w:r>
         <w:rPr>
           <w:rFonts w:hint="eastAsia"/>
@@ -7002,7 +6729,6 @@
         </w:rPr>
         <w:t>irst</w:t>
       </w:r>
-      <w:proofErr w:type="spellEnd"/>
       <w:r>
         <w:t>(</w:t>
       </w:r>
@@ -7033,13 +6759,8 @@
         </w:rPr>
         <w:t>，则将</w:t>
       </w:r>
-      <w:proofErr w:type="spellStart"/>
-      <w:r>
-        <w:t>GetFollow</w:t>
-      </w:r>
-      <w:proofErr w:type="spellEnd"/>
-      <w:r>
-        <w:t>(</w:t>
+      <w:r>
+        <w:t>GetFollow(</w:t>
       </w:r>
       <w:r>
         <w:rPr>
@@ -7115,13 +6836,8 @@
         </w:rPr>
         <w:t>形式，则将</w:t>
       </w:r>
-      <w:proofErr w:type="spellStart"/>
-      <w:r>
-        <w:t>GetFollow</w:t>
-      </w:r>
-      <w:proofErr w:type="spellEnd"/>
-      <w:r>
-        <w:t>(</w:t>
+      <w:r>
+        <w:t>GetFollow(</w:t>
       </w:r>
       <w:r>
         <w:rPr>
@@ -7168,62 +6884,62 @@
       </w:pPr>
       <w:bookmarkStart w:id="12" w:name="_Toc119248882"/>
       <w:r>
+        <w:t>4</w:t>
+      </w:r>
+      <w:r>
+        <w:rPr>
+          <w:rFonts w:hint="eastAsia"/>
+        </w:rPr>
+        <w:t>.</w:t>
+      </w:r>
+      <w:r>
+        <w:rPr>
+          <w:rFonts w:hint="eastAsia"/>
+        </w:rPr>
+        <w:t>消除左公因子</w:t>
+      </w:r>
+      <w:bookmarkEnd w:id="12"/>
+    </w:p>
+    <w:p>
+      <w:r>
+        <w:rPr>
+          <w:rFonts w:hint="eastAsia"/>
+        </w:rPr>
+        <w:t>（</w:t>
+      </w:r>
+      <w:r>
+        <w:rPr>
+          <w:rFonts w:hint="eastAsia"/>
+        </w:rPr>
+        <w:t>1</w:t>
+      </w:r>
+      <w:r>
+        <w:rPr>
+          <w:rFonts w:hint="eastAsia"/>
+        </w:rPr>
+        <w:t>）定义</w:t>
+      </w:r>
+    </w:p>
+    <w:p>
+      <w:r>
+        <w:tab/>
+      </w:r>
+      <w:r>
+        <w:rPr>
+          <w:rFonts w:hint="eastAsia"/>
+        </w:rPr>
+        <w:t>一个或多个文法规则共享一个通用前缀串。</w:t>
+      </w:r>
+    </w:p>
+    <w:p>
+      <w:pPr>
+        <w:ind w:firstLineChars="200" w:firstLine="420"/>
+      </w:pPr>
+      <w:r>
+        <w:rPr>
+          <w:rFonts w:hint="eastAsia"/>
+        </w:rPr>
         <w:lastRenderedPageBreak/>
-        <w:t>4</w:t>
-      </w:r>
-      <w:r>
-        <w:rPr>
-          <w:rFonts w:hint="eastAsia"/>
-        </w:rPr>
-        <w:t>.</w:t>
-      </w:r>
-      <w:r>
-        <w:rPr>
-          <w:rFonts w:hint="eastAsia"/>
-        </w:rPr>
-        <w:t>消除左公因子</w:t>
-      </w:r>
-      <w:bookmarkEnd w:id="12"/>
-    </w:p>
-    <w:p>
-      <w:r>
-        <w:rPr>
-          <w:rFonts w:hint="eastAsia"/>
-        </w:rPr>
-        <w:t>（</w:t>
-      </w:r>
-      <w:r>
-        <w:rPr>
-          <w:rFonts w:hint="eastAsia"/>
-        </w:rPr>
-        <w:t>1</w:t>
-      </w:r>
-      <w:r>
-        <w:rPr>
-          <w:rFonts w:hint="eastAsia"/>
-        </w:rPr>
-        <w:t>）定义</w:t>
-      </w:r>
-    </w:p>
-    <w:p>
-      <w:r>
-        <w:tab/>
-      </w:r>
-      <w:r>
-        <w:rPr>
-          <w:rFonts w:hint="eastAsia"/>
-        </w:rPr>
-        <w:t>一个或多个文法规则共享一个通用前缀串。</w:t>
-      </w:r>
-    </w:p>
-    <w:p>
-      <w:pPr>
-        <w:ind w:firstLineChars="200" w:firstLine="420"/>
-      </w:pPr>
-      <w:r>
-        <w:rPr>
-          <w:rFonts w:hint="eastAsia"/>
-        </w:rPr>
         <w:t>举例：</w:t>
       </w:r>
       <w:r>
@@ -7275,16 +6991,8 @@
         <w:rPr>
           <w:rFonts w:hint="eastAsia"/>
         </w:rPr>
-        <w:t>&gt;</w:t>
-      </w:r>
-      <w:proofErr w:type="spellStart"/>
-      <w:r>
-        <w:rPr>
-          <w:rFonts w:hint="eastAsia"/>
-        </w:rPr>
-        <w:t>acmm</w:t>
-      </w:r>
-      <w:proofErr w:type="spellEnd"/>
+        <w:t>&gt;acmm</w:t>
+      </w:r>
       <w:r>
         <w:rPr>
           <w:rFonts w:hint="eastAsia"/>
@@ -7304,16 +7012,8 @@
         <w:rPr>
           <w:rFonts w:hint="eastAsia"/>
         </w:rPr>
-        <w:t>&gt;</w:t>
-      </w:r>
-      <w:proofErr w:type="spellStart"/>
-      <w:r>
-        <w:rPr>
-          <w:rFonts w:hint="eastAsia"/>
-        </w:rPr>
-        <w:t>acd</w:t>
-      </w:r>
-      <w:proofErr w:type="spellEnd"/>
+        <w:t>&gt;acd</w:t>
+      </w:r>
       <w:r>
         <w:rPr>
           <w:rFonts w:hint="eastAsia"/>
@@ -7388,11 +7088,68 @@
         </w:rPr>
         <w:t>”，并新增文法：左部符号</w:t>
       </w:r>
-      <w:proofErr w:type="gramStart"/>
+      <w:r>
+        <w:t>’-</w:t>
+      </w:r>
+      <w:r>
+        <w:rPr>
+          <w:rFonts w:hint="eastAsia"/>
+        </w:rPr>
+        <w:t>&gt;</w:t>
+      </w:r>
+      <w:r>
+        <w:rPr>
+          <w:rFonts w:hint="eastAsia"/>
+        </w:rPr>
+        <w:t>后缀</w:t>
+      </w:r>
+    </w:p>
+    <w:p>
+      <w:pPr>
+        <w:ind w:firstLineChars="200" w:firstLine="420"/>
+      </w:pPr>
+      <w:r>
+        <w:rPr>
+          <w:rFonts w:hint="eastAsia"/>
+        </w:rPr>
+        <w:t>举例（承接上面的例子）：</w:t>
+      </w:r>
+      <w:r>
+        <w:rPr>
+          <w:rFonts w:hint="eastAsia"/>
+        </w:rPr>
+        <w:t>A</w:t>
+      </w:r>
+      <w:r>
+        <w:t>-</w:t>
+      </w:r>
+      <w:r>
+        <w:rPr>
+          <w:rFonts w:hint="eastAsia"/>
+        </w:rPr>
+        <w:t>&gt;a</w:t>
+      </w:r>
+      <w:r>
+        <w:t>A’</w:t>
+      </w:r>
+      <w:r>
+        <w:rPr>
+          <w:rFonts w:hint="eastAsia"/>
+        </w:rPr>
+        <w:t>，</w:t>
+      </w:r>
+      <w:r>
+        <w:rPr>
+          <w:rFonts w:hint="eastAsia"/>
+        </w:rPr>
+        <w:t>A</w:t>
+      </w:r>
       <w:r>
         <w:t>’</w:t>
       </w:r>
-      <w:proofErr w:type="gramEnd"/>
+      <w:r>
+        <w:t xml:space="preserve"> </w:t>
+      </w:r>
       <w:r>
         <w:t>-</w:t>
       </w:r>
@@ -7400,13 +7157,90 @@
         <w:rPr>
           <w:rFonts w:hint="eastAsia"/>
         </w:rPr>
+        <w:t>&gt;b</w:t>
+      </w:r>
+      <w:r>
+        <w:t xml:space="preserve"> | c</w:t>
+      </w:r>
+      <w:r>
+        <w:rPr>
+          <w:rFonts w:hint="eastAsia"/>
+        </w:rPr>
+        <w:t>。</w:t>
+      </w:r>
+      <w:r>
+        <w:rPr>
+          <w:rFonts w:hint="eastAsia"/>
+        </w:rPr>
+        <w:t>B</w:t>
+      </w:r>
+      <w:r>
+        <w:t>-</w:t>
+      </w:r>
+      <w:r>
+        <w:rPr>
+          <w:rFonts w:hint="eastAsia"/>
+        </w:rPr>
+        <w:t>&gt;ac</w:t>
+      </w:r>
+      <w:r>
+        <w:t>B’</w:t>
+      </w:r>
+      <w:r>
+        <w:rPr>
+          <w:rFonts w:hint="eastAsia"/>
+        </w:rPr>
+        <w:t>，</w:t>
+      </w:r>
+      <w:r>
+        <w:rPr>
+          <w:rFonts w:hint="eastAsia"/>
+        </w:rPr>
+        <w:t>B</w:t>
+      </w:r>
+      <w:r>
+        <w:t>’</w:t>
+      </w:r>
+      <w:r>
+        <w:t xml:space="preserve"> </w:t>
+      </w:r>
+      <w:r>
+        <w:t>-</w:t>
+      </w:r>
+      <w:r>
+        <w:rPr>
+          <w:rFonts w:hint="eastAsia"/>
+        </w:rPr>
         <w:t>&gt;</w:t>
       </w:r>
       <w:r>
-        <w:rPr>
-          <w:rFonts w:hint="eastAsia"/>
-        </w:rPr>
-        <w:t>后缀</w:t>
+        <w:t>mm | d</w:t>
+      </w:r>
+      <w:r>
+        <w:rPr>
+          <w:rFonts w:hint="eastAsia"/>
+        </w:rPr>
+        <w:t>。</w:t>
+      </w:r>
+    </w:p>
+    <w:p>
+      <w:r>
+        <w:rPr>
+          <w:rFonts w:hint="eastAsia"/>
+        </w:rPr>
+        <w:t>（</w:t>
+      </w:r>
+      <w:r>
+        <w:rPr>
+          <w:rFonts w:hint="eastAsia"/>
+        </w:rPr>
+        <w:t>3</w:t>
+      </w:r>
+      <w:r>
+        <w:rPr>
+          <w:rFonts w:hint="eastAsia"/>
+        </w:rPr>
+        <w:t>）代码算法</w:t>
       </w:r>
     </w:p>
     <w:p>
@@ -7417,7 +7251,262 @@
         <w:rPr>
           <w:rFonts w:hint="eastAsia"/>
         </w:rPr>
-        <w:t>举例（承接上面的例子）：</w:t>
+        <w:t>定义【迭代】函数</w:t>
+      </w:r>
+      <w:r>
+        <w:t>R</w:t>
+      </w:r>
+      <w:r>
+        <w:rPr>
+          <w:rFonts w:hint="eastAsia"/>
+        </w:rPr>
+        <w:t>emove</w:t>
+      </w:r>
+      <w:r>
+        <w:t>_</w:t>
+      </w:r>
+      <w:r>
+        <w:t xml:space="preserve"> Left</w:t>
+      </w:r>
+      <w:r>
+        <w:t>_</w:t>
+      </w:r>
+      <w:r>
+        <w:t xml:space="preserve"> </w:t>
+      </w:r>
+      <w:r>
+        <w:t>C</w:t>
+      </w:r>
+      <w:r>
+        <w:t>ommon</w:t>
+      </w:r>
+      <w:r>
+        <w:rPr>
+          <w:rFonts w:hint="eastAsia"/>
+        </w:rPr>
+        <w:t>_</w:t>
+      </w:r>
+      <w:r>
+        <w:t>F</w:t>
+      </w:r>
+      <w:r>
+        <w:t xml:space="preserve">actor </w:t>
+      </w:r>
+      <w:r>
+        <w:t>()</w:t>
+      </w:r>
+      <w:r>
+        <w:rPr>
+          <w:rFonts w:hint="eastAsia"/>
+        </w:rPr>
+        <w:t>。</w:t>
+      </w:r>
+    </w:p>
+    <w:p>
+      <w:pPr>
+        <w:ind w:firstLineChars="200" w:firstLine="420"/>
+      </w:pPr>
+      <w:r>
+        <w:rPr>
+          <w:rFonts w:hint="eastAsia"/>
+        </w:rPr>
+        <w:t>①</w:t>
+      </w:r>
+      <w:r>
+        <w:rPr>
+          <w:rFonts w:hint="eastAsia"/>
+        </w:rPr>
+        <w:t>遍历每个非终结符号，设当前符号为</w:t>
+      </w:r>
+      <w:r>
+        <w:rPr>
+          <w:rFonts w:hint="eastAsia"/>
+        </w:rPr>
+        <w:t>Vni</w:t>
+      </w:r>
+    </w:p>
+    <w:p>
+      <w:pPr>
+        <w:ind w:firstLineChars="200" w:firstLine="420"/>
+      </w:pPr>
+      <w:r>
+        <w:rPr>
+          <w:rFonts w:hint="eastAsia"/>
+        </w:rPr>
+        <w:t>②</w:t>
+      </w:r>
+      <w:r>
+        <w:rPr>
+          <w:rFonts w:hint="eastAsia"/>
+        </w:rPr>
+        <w:t>遍历以</w:t>
+      </w:r>
+      <w:r>
+        <w:rPr>
+          <w:rFonts w:hint="eastAsia"/>
+        </w:rPr>
+        <w:t>Vni</w:t>
+      </w:r>
+      <w:r>
+        <w:rPr>
+          <w:rFonts w:hint="eastAsia"/>
+        </w:rPr>
+        <w:t>为左部的文法，</w:t>
+      </w:r>
+      <w:r>
+        <w:rPr>
+          <w:rFonts w:hint="eastAsia"/>
+        </w:rPr>
+        <w:t>装</w:t>
+      </w:r>
+      <w:r>
+        <w:rPr>
+          <w:rFonts w:hint="eastAsia"/>
+        </w:rPr>
+        <w:t>入</w:t>
+      </w:r>
+      <w:r>
+        <w:rPr>
+          <w:rFonts w:hint="eastAsia"/>
+        </w:rPr>
+        <w:t>容器</w:t>
+      </w:r>
+      <w:r>
+        <w:rPr>
+          <w:rFonts w:hint="eastAsia"/>
+        </w:rPr>
+        <w:t>中并</w:t>
+      </w:r>
+      <w:r>
+        <w:rPr>
+          <w:rFonts w:hint="eastAsia"/>
+        </w:rPr>
+        <w:t>统计个数</w:t>
+      </w:r>
+      <w:r>
+        <w:rPr>
+          <w:rFonts w:hint="eastAsia"/>
+        </w:rPr>
+        <w:t>j</w:t>
+      </w:r>
+      <w:r>
+        <w:rPr>
+          <w:rFonts w:hint="eastAsia"/>
+        </w:rPr>
+        <w:t>。</w:t>
+      </w:r>
+    </w:p>
+    <w:p>
+      <w:pPr>
+        <w:ind w:firstLineChars="200" w:firstLine="420"/>
+      </w:pPr>
+      <w:r>
+        <w:rPr>
+          <w:rFonts w:hint="eastAsia"/>
+        </w:rPr>
+        <w:t>③</w:t>
+      </w:r>
+      <w:r>
+        <w:rPr>
+          <w:rFonts w:hint="eastAsia"/>
+        </w:rPr>
+        <w:t>若个数</w:t>
+      </w:r>
+      <w:r>
+        <w:rPr>
+          <w:rFonts w:hint="eastAsia"/>
+        </w:rPr>
+        <w:t>j</w:t>
+      </w:r>
+      <w:r>
+        <w:rPr>
+          <w:rFonts w:hint="eastAsia"/>
+        </w:rPr>
+        <w:t>≠</w:t>
+      </w:r>
+      <w:r>
+        <w:rPr>
+          <w:rFonts w:hint="eastAsia"/>
+        </w:rPr>
+        <w:t>1</w:t>
+      </w:r>
+      <w:r>
+        <w:rPr>
+          <w:rFonts w:hint="eastAsia"/>
+        </w:rPr>
+        <w:t>，</w:t>
+      </w:r>
+      <w:r>
+        <w:rPr>
+          <w:rFonts w:hint="eastAsia"/>
+        </w:rPr>
+        <w:t>则定义字典</w:t>
+      </w:r>
+      <w:r>
+        <w:t>Map&lt;vector, int&gt;</w:t>
+      </w:r>
+      <w:r>
+        <w:rPr>
+          <w:rFonts w:hint="eastAsia"/>
+        </w:rPr>
+        <w:t>，和数组</w:t>
+      </w:r>
+      <w:r>
+        <w:rPr>
+          <w:rFonts w:hint="eastAsia"/>
+        </w:rPr>
+        <w:t>union</w:t>
+      </w:r>
+      <w:r>
+        <w:t>[</w:t>
+      </w:r>
+      <w:r>
+        <w:t xml:space="preserve"> </w:t>
+      </w:r>
+      <w:r>
+        <w:t>j</w:t>
+      </w:r>
+      <w:r>
+        <w:t xml:space="preserve"> </w:t>
+      </w:r>
+      <w:r>
+        <w:t>]</w:t>
+      </w:r>
+      <w:r>
+        <w:rPr>
+          <w:rFonts w:hint="eastAsia"/>
+        </w:rPr>
+        <w:t>（初始化为</w:t>
+      </w:r>
+      <w:r>
+        <w:rPr>
+          <w:rFonts w:hint="eastAsia"/>
+        </w:rPr>
+        <w:t>0</w:t>
+      </w:r>
+      <w:r>
+        <w:rPr>
+          <w:rFonts w:hint="eastAsia"/>
+        </w:rPr>
+        <w:t>）</w:t>
+      </w:r>
+      <w:r>
+        <w:rPr>
+          <w:rFonts w:hint="eastAsia"/>
+        </w:rPr>
+        <w:t>。</w:t>
+      </w:r>
+      <w:r>
+        <w:rPr>
+          <w:rFonts w:hint="eastAsia"/>
+        </w:rPr>
+        <w:t>遍历</w:t>
+      </w:r>
+      <w:r>
+        <w:rPr>
+          <w:rFonts w:hint="eastAsia"/>
+        </w:rPr>
+        <w:t>文法，若右部第一个字符为非终结字符</w:t>
       </w:r>
       <w:r>
         <w:rPr>
@@ -7426,6 +7515,227 @@
         <w:t>A</w:t>
       </w:r>
       <w:r>
+        <w:rPr>
+          <w:rFonts w:hint="eastAsia"/>
+        </w:rPr>
+        <w:t>，则在字典添加</w:t>
+      </w:r>
+      <w:r>
+        <w:rPr>
+          <w:rFonts w:hint="eastAsia"/>
+        </w:rPr>
+        <w:t>First(</w:t>
+      </w:r>
+      <w:r>
+        <w:t>A)</w:t>
+      </w:r>
+      <w:r>
+        <w:rPr>
+          <w:rFonts w:hint="eastAsia"/>
+        </w:rPr>
+        <w:t>；若为终结字符</w:t>
+      </w:r>
+      <w:r>
+        <w:rPr>
+          <w:rFonts w:hint="eastAsia"/>
+        </w:rPr>
+        <w:t>a</w:t>
+      </w:r>
+      <w:r>
+        <w:rPr>
+          <w:rFonts w:hint="eastAsia"/>
+        </w:rPr>
+        <w:t>，则在字典添加</w:t>
+      </w:r>
+      <w:r>
+        <w:rPr>
+          <w:rFonts w:hint="eastAsia"/>
+        </w:rPr>
+        <w:t>{</w:t>
+      </w:r>
+      <w:r>
+        <w:t>a}</w:t>
+      </w:r>
+      <w:r>
+        <w:rPr>
+          <w:rFonts w:hint="eastAsia"/>
+        </w:rPr>
+        <w:t>，并分别赋序号</w:t>
+      </w:r>
+      <w:r>
+        <w:rPr>
+          <w:rFonts w:hint="eastAsia"/>
+        </w:rPr>
+        <w:t>m</w:t>
+      </w:r>
+      <w:r>
+        <w:rPr>
+          <w:rFonts w:hint="eastAsia"/>
+        </w:rPr>
+        <w:t>。</w:t>
+      </w:r>
+      <w:r>
+        <w:rPr>
+          <w:rFonts w:hint="eastAsia"/>
+        </w:rPr>
+        <w:t>若字典</w:t>
+      </w:r>
+      <w:r>
+        <w:rPr>
+          <w:rFonts w:hint="eastAsia"/>
+        </w:rPr>
+        <w:t>已有某个集合，且其对应的序号为</w:t>
+      </w:r>
+      <w:r>
+        <w:t>n</w:t>
+      </w:r>
+      <w:r>
+        <w:rPr>
+          <w:rFonts w:hint="eastAsia"/>
+        </w:rPr>
+        <w:t>，则</w:t>
+      </w:r>
+      <w:r>
+        <w:rPr>
+          <w:rFonts w:hint="eastAsia"/>
+        </w:rPr>
+        <w:t>union</w:t>
+      </w:r>
+      <w:r>
+        <w:t>[</w:t>
+      </w:r>
+      <w:r>
+        <w:t>m</w:t>
+      </w:r>
+      <w:r>
+        <w:t>]=</w:t>
+      </w:r>
+      <w:r>
+        <w:t>n</w:t>
+      </w:r>
+      <w:r>
+        <w:rPr>
+          <w:rFonts w:hint="eastAsia"/>
+        </w:rPr>
+        <w:t>。</w:t>
+      </w:r>
+      <w:r>
+        <w:rPr>
+          <w:rFonts w:hint="eastAsia"/>
+        </w:rPr>
+        <w:t>【并查集】</w:t>
+      </w:r>
+    </w:p>
+    <w:p>
+      <w:pPr>
+        <w:ind w:firstLineChars="200" w:firstLine="420"/>
+      </w:pPr>
+      <w:r>
+        <w:rPr>
+          <w:rFonts w:hint="eastAsia"/>
+        </w:rPr>
+        <w:t>④遍历</w:t>
+      </w:r>
+      <w:r>
+        <w:rPr>
+          <w:rFonts w:hint="eastAsia"/>
+        </w:rPr>
+        <w:t>union</w:t>
+      </w:r>
+      <w:r>
+        <w:rPr>
+          <w:rFonts w:hint="eastAsia"/>
+        </w:rPr>
+        <w:t>，若发现</w:t>
+      </w:r>
+      <w:r>
+        <w:rPr>
+          <w:rFonts w:hint="eastAsia"/>
+        </w:rPr>
+        <w:t>union</w:t>
+      </w:r>
+      <w:r>
+        <w:t>[m]</w:t>
+      </w:r>
+      <w:r>
+        <w:rPr>
+          <w:rFonts w:hint="eastAsia"/>
+        </w:rPr>
+        <w:t>≠</w:t>
+      </w:r>
+      <w:r>
+        <w:t>0</w:t>
+      </w:r>
+      <w:r>
+        <w:rPr>
+          <w:rFonts w:hint="eastAsia"/>
+        </w:rPr>
+        <w:t>而＝</w:t>
+      </w:r>
+      <w:r>
+        <w:rPr>
+          <w:rFonts w:hint="eastAsia"/>
+        </w:rPr>
+        <w:t>n</w:t>
+      </w:r>
+      <w:r>
+        <w:rPr>
+          <w:rFonts w:hint="eastAsia"/>
+        </w:rPr>
+        <w:t>，找到第</w:t>
+      </w:r>
+      <w:r>
+        <w:rPr>
+          <w:rFonts w:hint="eastAsia"/>
+        </w:rPr>
+        <w:t>n</w:t>
+      </w:r>
+      <w:r>
+        <w:rPr>
+          <w:rFonts w:hint="eastAsia"/>
+        </w:rPr>
+        <w:t>个文法，其原形式为</w:t>
+      </w:r>
+      <w:r>
+        <w:rPr>
+          <w:rFonts w:hint="eastAsia"/>
+        </w:rPr>
+        <w:t>A</w:t>
+      </w:r>
+      <w:r>
+        <w:t>-&gt;</w:t>
+      </w:r>
+      <w:r>
+        <w:rPr>
+          <w:rFonts w:hint="eastAsia"/>
+        </w:rPr>
+        <w:t>a</w:t>
+      </w:r>
+      <w:r>
+        <w:t>B</w:t>
+      </w:r>
+      <w:r>
+        <w:rPr>
+          <w:rFonts w:hint="eastAsia"/>
+        </w:rPr>
+        <w:t>，新增非终结符</w:t>
+      </w:r>
+      <w:r>
+        <w:t>C</w:t>
+      </w:r>
+      <w:r>
+        <w:rPr>
+          <w:rFonts w:hint="eastAsia"/>
+        </w:rPr>
+        <w:t>，新增文法</w:t>
+      </w:r>
+      <w:r>
+        <w:rPr>
+          <w:rFonts w:hint="eastAsia"/>
+        </w:rPr>
+        <w:t>A</w:t>
+      </w:r>
+      <w:r>
         <w:t>-</w:t>
       </w:r>
       <w:r>
@@ -7434,7 +7744,84 @@
         </w:rPr>
         <w:t>&gt;</w:t>
       </w:r>
-      <w:proofErr w:type="spellStart"/>
+      <w:r>
+        <w:t>aC</w:t>
+      </w:r>
+      <w:r>
+        <w:rPr>
+          <w:rFonts w:hint="eastAsia"/>
+        </w:rPr>
+        <w:t>，</w:t>
+      </w:r>
+      <w:r>
+        <w:rPr>
+          <w:rFonts w:hint="eastAsia"/>
+        </w:rPr>
+        <w:t>C</w:t>
+      </w:r>
+      <w:r>
+        <w:t>-</w:t>
+      </w:r>
+      <w:r>
+        <w:rPr>
+          <w:rFonts w:hint="eastAsia"/>
+        </w:rPr>
+        <w:t>&gt;</w:t>
+      </w:r>
+      <w:r>
+        <w:t>B</w:t>
+      </w:r>
+      <w:r>
+        <w:rPr>
+          <w:rFonts w:hint="eastAsia"/>
+        </w:rPr>
+        <w:t>，删除原文法。</w:t>
+      </w:r>
+      <w:r>
+        <w:rPr>
+          <w:rFonts w:hint="eastAsia"/>
+        </w:rPr>
+        <w:t>找到所有</w:t>
+      </w:r>
+      <w:r>
+        <w:rPr>
+          <w:rFonts w:hint="eastAsia"/>
+        </w:rPr>
+        <w:t>union</w:t>
+      </w:r>
+      <w:r>
+        <w:t>[</w:t>
+      </w:r>
+      <w:r>
+        <w:rPr>
+          <w:rFonts w:hint="eastAsia"/>
+        </w:rPr>
+        <w:t>…</w:t>
+      </w:r>
+      <w:r>
+        <w:t>]=</w:t>
+      </w:r>
+      <w:r>
+        <w:rPr>
+          <w:rFonts w:hint="eastAsia"/>
+        </w:rPr>
+        <w:t>n</w:t>
+      </w:r>
+      <w:r>
+        <w:rPr>
+          <w:rFonts w:hint="eastAsia"/>
+        </w:rPr>
+        <w:t>的第…个文法</w:t>
+      </w:r>
+      <w:r>
+        <w:rPr>
+          <w:rFonts w:hint="eastAsia"/>
+        </w:rPr>
+        <w:t>A</w:t>
+      </w:r>
+      <w:r>
+        <w:t>-&gt;</w:t>
+      </w:r>
       <w:r>
         <w:rPr>
           <w:rFonts w:hint="eastAsia"/>
@@ -7442,14 +7829,380 @@
         <w:t>a</w:t>
       </w:r>
       <w:r>
+        <w:t>B’</w:t>
+      </w:r>
+      <w:r>
+        <w:rPr>
+          <w:rFonts w:hint="eastAsia"/>
+        </w:rPr>
+        <w:t>，新增文法</w:t>
+      </w:r>
+      <w:r>
+        <w:rPr>
+          <w:rFonts w:hint="eastAsia"/>
+        </w:rPr>
+        <w:t>C</w:t>
+      </w:r>
+      <w:r>
+        <w:t>-</w:t>
+      </w:r>
+      <w:r>
+        <w:rPr>
+          <w:rFonts w:hint="eastAsia"/>
+        </w:rPr>
+        <w:t>&gt;</w:t>
+      </w:r>
+      <w:r>
+        <w:t>B’</w:t>
+      </w:r>
+      <w:r>
+        <w:rPr>
+          <w:rFonts w:hint="eastAsia"/>
+        </w:rPr>
+        <w:t>。</w:t>
+      </w:r>
+    </w:p>
+    <w:p>
+      <w:pPr>
+        <w:pStyle w:val="3"/>
+      </w:pPr>
+      <w:bookmarkStart w:id="13" w:name="_Toc119248883"/>
+      <w:r>
+        <w:t>5</w:t>
+      </w:r>
+      <w:r>
+        <w:t>.</w:t>
+      </w:r>
+      <w:r>
+        <w:rPr>
+          <w:rFonts w:hint="eastAsia"/>
+        </w:rPr>
+        <w:t>消除左递归</w:t>
+      </w:r>
+      <w:bookmarkEnd w:id="13"/>
+    </w:p>
+    <w:p>
+      <w:r>
+        <w:rPr>
+          <w:rFonts w:hint="eastAsia"/>
+        </w:rPr>
+        <w:t>（</w:t>
+      </w:r>
+      <w:r>
+        <w:rPr>
+          <w:rFonts w:hint="eastAsia"/>
+        </w:rPr>
+        <w:t>1</w:t>
+      </w:r>
+      <w:r>
+        <w:rPr>
+          <w:rFonts w:hint="eastAsia"/>
+        </w:rPr>
+        <w:t>）定义</w:t>
+      </w:r>
+    </w:p>
+    <w:p>
+      <w:pPr>
+        <w:ind w:firstLineChars="200" w:firstLine="420"/>
+      </w:pPr>
+      <w:r>
+        <w:rPr>
+          <w:rFonts w:hint="eastAsia"/>
+        </w:rPr>
+        <w:t>左递归：</w:t>
+      </w:r>
+      <w:r>
+        <w:rPr>
+          <w:rFonts w:hint="eastAsia"/>
+        </w:rPr>
+        <w:t>文法经过一次或多次推导之后，出现如下形式</w:t>
+      </w:r>
+      <w:r>
+        <w:rPr>
+          <w:rFonts w:hint="eastAsia"/>
+        </w:rPr>
         <w:t>A</w:t>
       </w:r>
-      <w:proofErr w:type="spellEnd"/>
-      <w:proofErr w:type="gramStart"/>
-      <w:r>
-        <w:t>’</w:t>
-      </w:r>
-      <w:proofErr w:type="gramEnd"/>
+      <w:r>
+        <w:t>-</w:t>
+      </w:r>
+      <w:r>
+        <w:rPr>
+          <w:rFonts w:hint="eastAsia"/>
+        </w:rPr>
+        <w:t>&gt;</w:t>
+      </w:r>
+      <w:r>
+        <w:t>A</w:t>
+      </w:r>
+      <w:r>
+        <w:rPr>
+          <w:rFonts w:hint="eastAsia"/>
+        </w:rPr>
+        <w:t>α，则称该文法是左递归的。左递归会</w:t>
+      </w:r>
+      <w:r>
+        <w:rPr>
+          <w:rFonts w:hint="eastAsia"/>
+        </w:rPr>
+        <w:t>产生回溯。</w:t>
+      </w:r>
+    </w:p>
+    <w:p>
+      <w:pPr>
+        <w:ind w:firstLineChars="200" w:firstLine="420"/>
+      </w:pPr>
+      <w:r>
+        <w:rPr>
+          <w:rFonts w:hint="eastAsia"/>
+        </w:rPr>
+        <w:t>①</w:t>
+      </w:r>
+      <w:r>
+        <w:rPr>
+          <w:rFonts w:hint="eastAsia"/>
+        </w:rPr>
+        <w:t>直接左递归：经过一次推导就可以看出文法存在左递归</w:t>
+      </w:r>
+      <w:r>
+        <w:rPr>
+          <w:rFonts w:hint="eastAsia"/>
+        </w:rPr>
+        <w:t>。</w:t>
+      </w:r>
+      <w:r>
+        <w:rPr>
+          <w:rFonts w:hint="eastAsia"/>
+        </w:rPr>
+        <w:t>如</w:t>
+      </w:r>
+      <w:r>
+        <w:rPr>
+          <w:rFonts w:hint="eastAsia"/>
+        </w:rPr>
+        <w:t>A</w:t>
+      </w:r>
+      <w:r>
+        <w:t>-</w:t>
+      </w:r>
+      <w:r>
+        <w:rPr>
+          <w:rFonts w:hint="eastAsia"/>
+        </w:rPr>
+        <w:t>&gt;</w:t>
+      </w:r>
+      <w:r>
+        <w:t>A</w:t>
+      </w:r>
+      <w:r>
+        <w:rPr>
+          <w:rFonts w:hint="eastAsia"/>
+        </w:rPr>
+        <w:t>α</w:t>
+      </w:r>
+      <w:r>
+        <w:rPr>
+          <w:rFonts w:hint="eastAsia"/>
+        </w:rPr>
+        <w:t>|</w:t>
+      </w:r>
+      <w:r>
+        <w:rPr>
+          <w:rFonts w:hint="eastAsia"/>
+        </w:rPr>
+        <w:t>β。</w:t>
+      </w:r>
+      <w:r>
+        <w:rPr>
+          <w:rFonts w:hint="eastAsia"/>
+        </w:rPr>
+        <w:t>递归结果为</w:t>
+      </w:r>
+      <w:r>
+        <w:rPr>
+          <w:rFonts w:hint="eastAsia"/>
+        </w:rPr>
+        <w:t>A</w:t>
+      </w:r>
+      <w:r>
+        <w:t>-</w:t>
+      </w:r>
+      <w:r>
+        <w:rPr>
+          <w:rFonts w:hint="eastAsia"/>
+        </w:rPr>
+        <w:t>&gt;</w:t>
+      </w:r>
+      <w:r>
+        <w:t>A</w:t>
+      </w:r>
+      <w:r>
+        <w:rPr>
+          <w:rFonts w:hint="eastAsia"/>
+        </w:rPr>
+        <w:t>α</w:t>
+      </w:r>
+      <w:r>
+        <w:t>-</w:t>
+      </w:r>
+      <w:r>
+        <w:rPr>
+          <w:rFonts w:hint="eastAsia"/>
+        </w:rPr>
+        <w:t>&gt;</w:t>
+      </w:r>
+      <w:r>
+        <w:t>A</w:t>
+      </w:r>
+      <w:r>
+        <w:rPr>
+          <w:rFonts w:hint="eastAsia"/>
+        </w:rPr>
+        <w:t>αα</w:t>
+      </w:r>
+      <w:r>
+        <w:t>-</w:t>
+      </w:r>
+      <w:r>
+        <w:rPr>
+          <w:rFonts w:hint="eastAsia"/>
+        </w:rPr>
+        <w:t>&gt;</w:t>
+      </w:r>
+      <w:r>
+        <w:t>A</w:t>
+      </w:r>
+      <w:r>
+        <w:rPr>
+          <w:rFonts w:hint="eastAsia"/>
+        </w:rPr>
+        <w:t>αα</w:t>
+      </w:r>
+      <w:r>
+        <w:rPr>
+          <w:rFonts w:hint="eastAsia"/>
+        </w:rPr>
+        <w:t>α（总在左边增加</w:t>
+      </w:r>
+      <w:r>
+        <w:rPr>
+          <w:rFonts w:hint="eastAsia"/>
+        </w:rPr>
+        <w:t>α</w:t>
+      </w:r>
+      <w:r>
+        <w:rPr>
+          <w:rFonts w:hint="eastAsia"/>
+        </w:rPr>
+        <w:t>）</w:t>
+      </w:r>
+      <w:r>
+        <w:t>-</w:t>
+      </w:r>
+      <w:r>
+        <w:rPr>
+          <w:rFonts w:hint="eastAsia"/>
+        </w:rPr>
+        <w:t>&gt;</w:t>
+      </w:r>
+      <w:r>
+        <w:rPr>
+          <w:rFonts w:hint="eastAsia"/>
+        </w:rPr>
+        <w:t>βααα</w:t>
+      </w:r>
+      <w:r>
+        <w:rPr>
+          <w:rFonts w:hint="eastAsia"/>
+        </w:rPr>
+        <w:t xml:space="preserve">= </w:t>
+      </w:r>
+      <w:r>
+        <w:rPr>
+          <w:rFonts w:hint="eastAsia"/>
+        </w:rPr>
+        <w:t>β</w:t>
+      </w:r>
+      <w:r>
+        <w:rPr>
+          <w:rFonts w:hint="eastAsia"/>
+        </w:rPr>
+        <w:t>{</w:t>
+      </w:r>
+      <w:r>
+        <w:rPr>
+          <w:rFonts w:hint="eastAsia"/>
+        </w:rPr>
+        <w:t>α</w:t>
+      </w:r>
+      <w:r>
+        <w:rPr>
+          <w:rFonts w:hint="eastAsia"/>
+        </w:rPr>
+        <w:t>}</w:t>
+      </w:r>
+    </w:p>
+    <w:p>
+      <w:pPr>
+        <w:ind w:firstLineChars="200" w:firstLine="420"/>
+      </w:pPr>
+      <w:r>
+        <w:rPr>
+          <w:rFonts w:hint="eastAsia"/>
+        </w:rPr>
+        <w:t>②</w:t>
+      </w:r>
+      <w:r>
+        <w:rPr>
+          <w:rFonts w:hint="eastAsia"/>
+        </w:rPr>
+        <w:t>间接左递归：需多次推导才可以看出文法存在左递归</w:t>
+      </w:r>
+      <w:r>
+        <w:rPr>
+          <w:rFonts w:hint="eastAsia"/>
+        </w:rPr>
+        <w:t>。</w:t>
+      </w:r>
+      <w:r>
+        <w:rPr>
+          <w:rFonts w:hint="eastAsia"/>
+        </w:rPr>
+        <w:t>如文法：</w:t>
+      </w:r>
+      <w:r>
+        <w:rPr>
+          <w:rFonts w:hint="eastAsia"/>
+        </w:rPr>
+        <w:t>S</w:t>
+      </w:r>
+      <w:r>
+        <w:t>-</w:t>
+      </w:r>
+      <w:r>
+        <w:rPr>
+          <w:rFonts w:hint="eastAsia"/>
+        </w:rPr>
+        <w:t>&gt;</w:t>
+      </w:r>
+      <w:r>
+        <w:t>Q</w:t>
+      </w:r>
+      <w:r>
+        <w:rPr>
+          <w:rFonts w:hint="eastAsia"/>
+        </w:rPr>
+        <w:t>c</w:t>
+      </w:r>
+      <w:r>
+        <w:t xml:space="preserve"> | </w:t>
+      </w:r>
+      <w:r>
+        <w:rPr>
+          <w:rFonts w:hint="eastAsia"/>
+        </w:rPr>
+        <w:t>c</w:t>
+      </w:r>
       <w:r>
         <w:rPr>
           <w:rFonts w:hint="eastAsia"/>
@@ -7460,15 +8213,7 @@
         <w:rPr>
           <w:rFonts w:hint="eastAsia"/>
         </w:rPr>
-        <w:t>A</w:t>
-      </w:r>
-      <w:proofErr w:type="gramStart"/>
-      <w:r>
-        <w:t>’</w:t>
-      </w:r>
-      <w:proofErr w:type="gramEnd"/>
-      <w:r>
-        <w:t xml:space="preserve"> </w:t>
+        <w:t>Q</w:t>
       </w:r>
       <w:r>
         <w:t>-</w:t>
@@ -7477,22 +8222,37 @@
         <w:rPr>
           <w:rFonts w:hint="eastAsia"/>
         </w:rPr>
-        <w:t>&gt;b</w:t>
-      </w:r>
-      <w:r>
-        <w:t xml:space="preserve"> | c</w:t>
-      </w:r>
-      <w:r>
-        <w:rPr>
-          <w:rFonts w:hint="eastAsia"/>
-        </w:rPr>
-        <w:t>。</w:t>
-      </w:r>
-      <w:r>
-        <w:rPr>
-          <w:rFonts w:hint="eastAsia"/>
-        </w:rPr>
-        <w:t>B</w:t>
+        <w:t>&gt;</w:t>
+      </w:r>
+      <w:r>
+        <w:t>R</w:t>
+      </w:r>
+      <w:r>
+        <w:rPr>
+          <w:rFonts w:hint="eastAsia"/>
+        </w:rPr>
+        <w:t>b</w:t>
+      </w:r>
+      <w:r>
+        <w:t xml:space="preserve"> | </w:t>
+      </w:r>
+      <w:r>
+        <w:rPr>
+          <w:rFonts w:hint="eastAsia"/>
+        </w:rPr>
+        <w:t>b</w:t>
+      </w:r>
+      <w:r>
+        <w:rPr>
+          <w:rFonts w:hint="eastAsia"/>
+        </w:rPr>
+        <w:t>，</w:t>
+      </w:r>
+      <w:r>
+        <w:rPr>
+          <w:rFonts w:hint="eastAsia"/>
+        </w:rPr>
+        <w:t>R</w:t>
       </w:r>
       <w:r>
         <w:t>-</w:t>
@@ -7503,41 +8263,29 @@
         </w:rPr>
         <w:t>&gt;</w:t>
       </w:r>
-      <w:proofErr w:type="spellStart"/>
-      <w:r>
-        <w:rPr>
-          <w:rFonts w:hint="eastAsia"/>
-        </w:rPr>
-        <w:t>ac</w:t>
-      </w:r>
-      <w:r>
-        <w:t>B</w:t>
-      </w:r>
-      <w:proofErr w:type="spellEnd"/>
-      <w:proofErr w:type="gramStart"/>
-      <w:r>
-        <w:t>’</w:t>
-      </w:r>
-      <w:proofErr w:type="gramEnd"/>
-      <w:r>
-        <w:rPr>
-          <w:rFonts w:hint="eastAsia"/>
-        </w:rPr>
-        <w:t>，</w:t>
-      </w:r>
-      <w:r>
-        <w:rPr>
-          <w:rFonts w:hint="eastAsia"/>
-        </w:rPr>
-        <w:t>B</w:t>
-      </w:r>
-      <w:proofErr w:type="gramStart"/>
-      <w:r>
-        <w:t>’</w:t>
-      </w:r>
-      <w:proofErr w:type="gramEnd"/>
-      <w:r>
-        <w:t xml:space="preserve"> </w:t>
+      <w:r>
+        <w:t>S</w:t>
+      </w:r>
+      <w:r>
+        <w:rPr>
+          <w:rFonts w:hint="eastAsia"/>
+        </w:rPr>
+        <w:t xml:space="preserve">a </w:t>
+      </w:r>
+      <w:r>
+        <w:t>| a</w:t>
+      </w:r>
+      <w:r>
+        <w:rPr>
+          <w:rFonts w:hint="eastAsia"/>
+        </w:rPr>
+        <w:t>，有</w:t>
+      </w:r>
+      <w:r>
+        <w:rPr>
+          <w:rFonts w:hint="eastAsia"/>
+        </w:rPr>
+        <w:t>S</w:t>
       </w:r>
       <w:r>
         <w:t>-</w:t>
@@ -7549,44 +8297,22 @@
         <w:t>&gt;</w:t>
       </w:r>
       <w:r>
-        <w:t>mm | d</w:t>
-      </w:r>
-      <w:r>
-        <w:rPr>
-          <w:rFonts w:hint="eastAsia"/>
-        </w:rPr>
-        <w:t>。</w:t>
-      </w:r>
-    </w:p>
-    <w:p>
-      <w:r>
-        <w:rPr>
-          <w:rFonts w:hint="eastAsia"/>
-        </w:rPr>
-        <w:t>（</w:t>
-      </w:r>
-      <w:r>
-        <w:rPr>
-          <w:rFonts w:hint="eastAsia"/>
-        </w:rPr>
-        <w:t>3</w:t>
-      </w:r>
-      <w:r>
-        <w:rPr>
-          <w:rFonts w:hint="eastAsia"/>
-        </w:rPr>
-        <w:t>）代码算法</w:t>
-      </w:r>
-    </w:p>
-    <w:p>
-      <w:pPr>
-        <w:ind w:firstLineChars="200" w:firstLine="420"/>
-      </w:pPr>
-      <w:r>
-        <w:rPr>
-          <w:rFonts w:hint="eastAsia"/>
-        </w:rPr>
-        <w:t>定义【迭代】函数</w:t>
+        <w:t>Q</w:t>
+      </w:r>
+      <w:r>
+        <w:rPr>
+          <w:rFonts w:hint="eastAsia"/>
+        </w:rPr>
+        <w:t>c</w:t>
+      </w:r>
+      <w:r>
+        <w:t>-</w:t>
+      </w:r>
+      <w:r>
+        <w:rPr>
+          <w:rFonts w:hint="eastAsia"/>
+        </w:rPr>
+        <w:t>&gt;</w:t>
       </w:r>
       <w:r>
         <w:t>R</w:t>
@@ -7595,521 +8321,7 @@
         <w:rPr>
           <w:rFonts w:hint="eastAsia"/>
         </w:rPr>
-        <w:t>emove</w:t>
-      </w:r>
-      <w:r>
-        <w:t>_</w:t>
-      </w:r>
-      <w:r>
-        <w:t xml:space="preserve"> Left</w:t>
-      </w:r>
-      <w:r>
-        <w:t>_</w:t>
-      </w:r>
-      <w:r>
-        <w:t xml:space="preserve"> </w:t>
-      </w:r>
-      <w:proofErr w:type="spellStart"/>
-      <w:r>
-        <w:t>C</w:t>
-      </w:r>
-      <w:r>
-        <w:t>ommon</w:t>
-      </w:r>
-      <w:r>
-        <w:rPr>
-          <w:rFonts w:hint="eastAsia"/>
-        </w:rPr>
-        <w:t>_</w:t>
-      </w:r>
-      <w:r>
-        <w:t>F</w:t>
-      </w:r>
-      <w:r>
-        <w:t>actor</w:t>
-      </w:r>
-      <w:proofErr w:type="spellEnd"/>
-      <w:r>
-        <w:t xml:space="preserve"> </w:t>
-      </w:r>
-      <w:r>
-        <w:t>()</w:t>
-      </w:r>
-      <w:r>
-        <w:rPr>
-          <w:rFonts w:hint="eastAsia"/>
-        </w:rPr>
-        <w:t>。</w:t>
-      </w:r>
-    </w:p>
-    <w:p>
-      <w:pPr>
-        <w:ind w:firstLineChars="200" w:firstLine="420"/>
-      </w:pPr>
-      <w:r>
-        <w:rPr>
-          <w:rFonts w:hint="eastAsia"/>
-        </w:rPr>
-        <w:t>①</w:t>
-      </w:r>
-      <w:r>
-        <w:rPr>
-          <w:rFonts w:hint="eastAsia"/>
-        </w:rPr>
-        <w:t>遍历每个非终结符号，</w:t>
-      </w:r>
-      <w:proofErr w:type="gramStart"/>
-      <w:r>
-        <w:rPr>
-          <w:rFonts w:hint="eastAsia"/>
-        </w:rPr>
-        <w:t>设当前</w:t>
-      </w:r>
-      <w:proofErr w:type="gramEnd"/>
-      <w:r>
-        <w:rPr>
-          <w:rFonts w:hint="eastAsia"/>
-        </w:rPr>
-        <w:t>符号为</w:t>
-      </w:r>
-      <w:proofErr w:type="spellStart"/>
-      <w:r>
-        <w:rPr>
-          <w:rFonts w:hint="eastAsia"/>
-        </w:rPr>
-        <w:t>Vni</w:t>
-      </w:r>
-      <w:proofErr w:type="spellEnd"/>
-    </w:p>
-    <w:p>
-      <w:pPr>
-        <w:ind w:firstLineChars="200" w:firstLine="420"/>
-      </w:pPr>
-      <w:r>
-        <w:rPr>
-          <w:rFonts w:hint="eastAsia"/>
-        </w:rPr>
-        <w:t>②</w:t>
-      </w:r>
-      <w:r>
-        <w:rPr>
-          <w:rFonts w:hint="eastAsia"/>
-        </w:rPr>
-        <w:t>遍历以</w:t>
-      </w:r>
-      <w:proofErr w:type="spellStart"/>
-      <w:r>
-        <w:rPr>
-          <w:rFonts w:hint="eastAsia"/>
-        </w:rPr>
-        <w:t>Vni</w:t>
-      </w:r>
-      <w:proofErr w:type="spellEnd"/>
-      <w:r>
-        <w:rPr>
-          <w:rFonts w:hint="eastAsia"/>
-        </w:rPr>
-        <w:t>为左部的文法，</w:t>
-      </w:r>
-      <w:r>
-        <w:rPr>
-          <w:rFonts w:hint="eastAsia"/>
-        </w:rPr>
-        <w:t>装</w:t>
-      </w:r>
-      <w:r>
-        <w:rPr>
-          <w:rFonts w:hint="eastAsia"/>
-        </w:rPr>
-        <w:t>入</w:t>
-      </w:r>
-      <w:r>
-        <w:rPr>
-          <w:rFonts w:hint="eastAsia"/>
-        </w:rPr>
-        <w:t>容器</w:t>
-      </w:r>
-      <w:r>
-        <w:rPr>
-          <w:rFonts w:hint="eastAsia"/>
-        </w:rPr>
-        <w:t>中并</w:t>
-      </w:r>
-      <w:r>
-        <w:rPr>
-          <w:rFonts w:hint="eastAsia"/>
-        </w:rPr>
-        <w:t>统计个数</w:t>
-      </w:r>
-      <w:r>
-        <w:rPr>
-          <w:rFonts w:hint="eastAsia"/>
-        </w:rPr>
-        <w:t>j</w:t>
-      </w:r>
-      <w:r>
-        <w:rPr>
-          <w:rFonts w:hint="eastAsia"/>
-        </w:rPr>
-        <w:t>。</w:t>
-      </w:r>
-    </w:p>
-    <w:p>
-      <w:pPr>
-        <w:ind w:firstLineChars="200" w:firstLine="420"/>
-      </w:pPr>
-      <w:r>
-        <w:rPr>
-          <w:rFonts w:hint="eastAsia"/>
-        </w:rPr>
-        <w:t>③</w:t>
-      </w:r>
-      <w:r>
-        <w:rPr>
-          <w:rFonts w:hint="eastAsia"/>
-        </w:rPr>
-        <w:t>若个数</w:t>
-      </w:r>
-      <w:r>
-        <w:rPr>
-          <w:rFonts w:hint="eastAsia"/>
-        </w:rPr>
-        <w:t>j</w:t>
-      </w:r>
-      <w:r>
-        <w:rPr>
-          <w:rFonts w:hint="eastAsia"/>
-        </w:rPr>
-        <w:t>≠</w:t>
-      </w:r>
-      <w:r>
-        <w:rPr>
-          <w:rFonts w:hint="eastAsia"/>
-        </w:rPr>
-        <w:t>1</w:t>
-      </w:r>
-      <w:r>
-        <w:rPr>
-          <w:rFonts w:hint="eastAsia"/>
-        </w:rPr>
-        <w:t>，</w:t>
-      </w:r>
-      <w:r>
-        <w:rPr>
-          <w:rFonts w:hint="eastAsia"/>
-        </w:rPr>
-        <w:t>则定义字典</w:t>
-      </w:r>
-      <w:r>
-        <w:t>Map&lt;vector, int&gt;</w:t>
-      </w:r>
-      <w:r>
-        <w:rPr>
-          <w:rFonts w:hint="eastAsia"/>
-        </w:rPr>
-        <w:t>，和数组</w:t>
-      </w:r>
-      <w:r>
-        <w:rPr>
-          <w:rFonts w:hint="eastAsia"/>
-        </w:rPr>
-        <w:t>union</w:t>
-      </w:r>
-      <w:r>
-        <w:t>[</w:t>
-      </w:r>
-      <w:r>
-        <w:t xml:space="preserve"> </w:t>
-      </w:r>
-      <w:r>
-        <w:t>j</w:t>
-      </w:r>
-      <w:r>
-        <w:t xml:space="preserve"> </w:t>
-      </w:r>
-      <w:r>
-        <w:t>]</w:t>
-      </w:r>
-      <w:r>
-        <w:rPr>
-          <w:rFonts w:hint="eastAsia"/>
-        </w:rPr>
-        <w:t>（初始化为</w:t>
-      </w:r>
-      <w:r>
-        <w:rPr>
-          <w:rFonts w:hint="eastAsia"/>
-        </w:rPr>
-        <w:t>0</w:t>
-      </w:r>
-      <w:r>
-        <w:rPr>
-          <w:rFonts w:hint="eastAsia"/>
-        </w:rPr>
-        <w:t>）</w:t>
-      </w:r>
-      <w:r>
-        <w:rPr>
-          <w:rFonts w:hint="eastAsia"/>
-        </w:rPr>
-        <w:t>。</w:t>
-      </w:r>
-      <w:r>
-        <w:rPr>
-          <w:rFonts w:hint="eastAsia"/>
-        </w:rPr>
-        <w:t>遍历</w:t>
-      </w:r>
-      <w:r>
-        <w:rPr>
-          <w:rFonts w:hint="eastAsia"/>
-        </w:rPr>
-        <w:t>文法，若右部第一个字符为非终结字符</w:t>
-      </w:r>
-      <w:r>
-        <w:rPr>
-          <w:rFonts w:hint="eastAsia"/>
-        </w:rPr>
-        <w:t>A</w:t>
-      </w:r>
-      <w:r>
-        <w:rPr>
-          <w:rFonts w:hint="eastAsia"/>
-        </w:rPr>
-        <w:t>，则在字典添加</w:t>
-      </w:r>
-      <w:r>
-        <w:rPr>
-          <w:rFonts w:hint="eastAsia"/>
-        </w:rPr>
-        <w:t>First(</w:t>
-      </w:r>
-      <w:r>
-        <w:t>A)</w:t>
-      </w:r>
-      <w:r>
-        <w:rPr>
-          <w:rFonts w:hint="eastAsia"/>
-        </w:rPr>
-        <w:t>；若为终结字符</w:t>
-      </w:r>
-      <w:r>
-        <w:rPr>
-          <w:rFonts w:hint="eastAsia"/>
-        </w:rPr>
-        <w:t>a</w:t>
-      </w:r>
-      <w:r>
-        <w:rPr>
-          <w:rFonts w:hint="eastAsia"/>
-        </w:rPr>
-        <w:t>，则在字典添加</w:t>
-      </w:r>
-      <w:r>
-        <w:rPr>
-          <w:rFonts w:hint="eastAsia"/>
-        </w:rPr>
-        <w:t>{</w:t>
-      </w:r>
-      <w:r>
-        <w:t>a}</w:t>
-      </w:r>
-      <w:r>
-        <w:rPr>
-          <w:rFonts w:hint="eastAsia"/>
-        </w:rPr>
-        <w:t>，并分别赋序号</w:t>
-      </w:r>
-      <w:r>
-        <w:rPr>
-          <w:rFonts w:hint="eastAsia"/>
-        </w:rPr>
-        <w:t>m</w:t>
-      </w:r>
-      <w:r>
-        <w:rPr>
-          <w:rFonts w:hint="eastAsia"/>
-        </w:rPr>
-        <w:t>。</w:t>
-      </w:r>
-      <w:r>
-        <w:rPr>
-          <w:rFonts w:hint="eastAsia"/>
-        </w:rPr>
-        <w:t>若字典</w:t>
-      </w:r>
-      <w:r>
-        <w:rPr>
-          <w:rFonts w:hint="eastAsia"/>
-        </w:rPr>
-        <w:t>已有某个集合，且其对应的序号为</w:t>
-      </w:r>
-      <w:r>
-        <w:t>n</w:t>
-      </w:r>
-      <w:r>
-        <w:rPr>
-          <w:rFonts w:hint="eastAsia"/>
-        </w:rPr>
-        <w:t>，则</w:t>
-      </w:r>
-      <w:r>
-        <w:rPr>
-          <w:rFonts w:hint="eastAsia"/>
-        </w:rPr>
-        <w:t>union</w:t>
-      </w:r>
-      <w:r>
-        <w:t>[</w:t>
-      </w:r>
-      <w:r>
-        <w:t>m</w:t>
-      </w:r>
-      <w:r>
-        <w:t>]=</w:t>
-      </w:r>
-      <w:r>
-        <w:t>n</w:t>
-      </w:r>
-      <w:r>
-        <w:rPr>
-          <w:rFonts w:hint="eastAsia"/>
-        </w:rPr>
-        <w:t>。</w:t>
-      </w:r>
-      <w:r>
-        <w:rPr>
-          <w:rFonts w:hint="eastAsia"/>
-        </w:rPr>
-        <w:t>【并查集】</w:t>
-      </w:r>
-    </w:p>
-    <w:p>
-      <w:pPr>
-        <w:ind w:firstLineChars="200" w:firstLine="420"/>
-      </w:pPr>
-      <w:r>
-        <w:rPr>
-          <w:rFonts w:hint="eastAsia"/>
-        </w:rPr>
-        <w:t>④遍历</w:t>
-      </w:r>
-      <w:r>
-        <w:rPr>
-          <w:rFonts w:hint="eastAsia"/>
-        </w:rPr>
-        <w:t>union</w:t>
-      </w:r>
-      <w:r>
-        <w:rPr>
-          <w:rFonts w:hint="eastAsia"/>
-        </w:rPr>
-        <w:t>，若发现</w:t>
-      </w:r>
-      <w:r>
-        <w:rPr>
-          <w:rFonts w:hint="eastAsia"/>
-        </w:rPr>
-        <w:t>union</w:t>
-      </w:r>
-      <w:r>
-        <w:t>[m]</w:t>
-      </w:r>
-      <w:r>
-        <w:rPr>
-          <w:rFonts w:hint="eastAsia"/>
-        </w:rPr>
-        <w:t>≠</w:t>
-      </w:r>
-      <w:r>
-        <w:t>0</w:t>
-      </w:r>
-      <w:r>
-        <w:rPr>
-          <w:rFonts w:hint="eastAsia"/>
-        </w:rPr>
-        <w:t>而＝</w:t>
-      </w:r>
-      <w:r>
-        <w:rPr>
-          <w:rFonts w:hint="eastAsia"/>
-        </w:rPr>
-        <w:t>n</w:t>
-      </w:r>
-      <w:r>
-        <w:rPr>
-          <w:rFonts w:hint="eastAsia"/>
-        </w:rPr>
-        <w:t>，</w:t>
-      </w:r>
-      <w:proofErr w:type="gramStart"/>
-      <w:r>
-        <w:rPr>
-          <w:rFonts w:hint="eastAsia"/>
-        </w:rPr>
-        <w:t>找到第</w:t>
-      </w:r>
-      <w:proofErr w:type="gramEnd"/>
-      <w:r>
-        <w:rPr>
-          <w:rFonts w:hint="eastAsia"/>
-        </w:rPr>
-        <w:t>n</w:t>
-      </w:r>
-      <w:proofErr w:type="gramStart"/>
-      <w:r>
-        <w:rPr>
-          <w:rFonts w:hint="eastAsia"/>
-        </w:rPr>
-        <w:t>个</w:t>
-      </w:r>
-      <w:proofErr w:type="gramEnd"/>
-      <w:r>
-        <w:rPr>
-          <w:rFonts w:hint="eastAsia"/>
-        </w:rPr>
-        <w:t>文法，其原形式为</w:t>
-      </w:r>
-      <w:r>
-        <w:rPr>
-          <w:rFonts w:hint="eastAsia"/>
-        </w:rPr>
-        <w:t>A</w:t>
-      </w:r>
-      <w:r>
-        <w:t>-&gt;</w:t>
-      </w:r>
-      <w:proofErr w:type="spellStart"/>
-      <w:r>
-        <w:rPr>
-          <w:rFonts w:hint="eastAsia"/>
-        </w:rPr>
-        <w:t>a</w:t>
-      </w:r>
-      <w:r>
-        <w:t>B</w:t>
-      </w:r>
-      <w:proofErr w:type="spellEnd"/>
-      <w:r>
-        <w:rPr>
-          <w:rFonts w:hint="eastAsia"/>
-        </w:rPr>
-        <w:t>，新增非终结符</w:t>
-      </w:r>
-      <w:r>
-        <w:t>C</w:t>
-      </w:r>
-      <w:r>
-        <w:rPr>
-          <w:rFonts w:hint="eastAsia"/>
-        </w:rPr>
-        <w:t>，新增文法</w:t>
-      </w:r>
-      <w:r>
-        <w:rPr>
-          <w:rFonts w:hint="eastAsia"/>
-        </w:rPr>
-        <w:t>A</w:t>
+        <w:t>bc</w:t>
       </w:r>
       <w:r>
         <w:t>-</w:t>
@@ -8120,635 +8332,15 @@
         </w:rPr>
         <w:t>&gt;</w:t>
       </w:r>
-      <w:proofErr w:type="spellStart"/>
-      <w:r>
-        <w:t>aC</w:t>
-      </w:r>
-      <w:proofErr w:type="spellEnd"/>
-      <w:r>
-        <w:rPr>
-          <w:rFonts w:hint="eastAsia"/>
-        </w:rPr>
-        <w:t>，</w:t>
-      </w:r>
-      <w:r>
-        <w:rPr>
-          <w:rFonts w:hint="eastAsia"/>
-        </w:rPr>
-        <w:t>C</w:t>
-      </w:r>
-      <w:r>
-        <w:t>-</w:t>
-      </w:r>
-      <w:r>
-        <w:rPr>
-          <w:rFonts w:hint="eastAsia"/>
-        </w:rPr>
-        <w:t>&gt;</w:t>
-      </w:r>
-      <w:r>
-        <w:t>B</w:t>
-      </w:r>
-      <w:r>
-        <w:rPr>
-          <w:rFonts w:hint="eastAsia"/>
-        </w:rPr>
-        <w:t>，删除原文法。</w:t>
-      </w:r>
-      <w:r>
-        <w:rPr>
-          <w:rFonts w:hint="eastAsia"/>
-        </w:rPr>
-        <w:t>找到所有</w:t>
-      </w:r>
-      <w:r>
-        <w:rPr>
-          <w:rFonts w:hint="eastAsia"/>
-        </w:rPr>
-        <w:t>union</w:t>
-      </w:r>
-      <w:r>
-        <w:t>[</w:t>
-      </w:r>
-      <w:r>
-        <w:rPr>
-          <w:rFonts w:hint="eastAsia"/>
-        </w:rPr>
-        <w:t>…</w:t>
-      </w:r>
-      <w:r>
-        <w:t>]=</w:t>
-      </w:r>
-      <w:r>
-        <w:rPr>
-          <w:rFonts w:hint="eastAsia"/>
-        </w:rPr>
-        <w:t>n</w:t>
-      </w:r>
-      <w:r>
-        <w:rPr>
-          <w:rFonts w:hint="eastAsia"/>
-        </w:rPr>
-        <w:t>的第…</w:t>
-      </w:r>
-      <w:proofErr w:type="gramStart"/>
-      <w:r>
-        <w:rPr>
-          <w:rFonts w:hint="eastAsia"/>
-        </w:rPr>
-        <w:t>个</w:t>
-      </w:r>
-      <w:proofErr w:type="gramEnd"/>
-      <w:r>
-        <w:rPr>
-          <w:rFonts w:hint="eastAsia"/>
-        </w:rPr>
-        <w:t>文法</w:t>
-      </w:r>
-      <w:r>
-        <w:rPr>
-          <w:rFonts w:hint="eastAsia"/>
-        </w:rPr>
-        <w:t>A</w:t>
-      </w:r>
-      <w:r>
-        <w:t>-&gt;</w:t>
-      </w:r>
-      <w:proofErr w:type="spellStart"/>
-      <w:r>
-        <w:rPr>
-          <w:rFonts w:hint="eastAsia"/>
-        </w:rPr>
-        <w:t>a</w:t>
-      </w:r>
-      <w:r>
-        <w:t>B</w:t>
-      </w:r>
-      <w:proofErr w:type="spellEnd"/>
-      <w:proofErr w:type="gramStart"/>
-      <w:r>
-        <w:t>’</w:t>
-      </w:r>
-      <w:proofErr w:type="gramEnd"/>
-      <w:r>
-        <w:rPr>
-          <w:rFonts w:hint="eastAsia"/>
-        </w:rPr>
-        <w:t>，新增文法</w:t>
-      </w:r>
-      <w:r>
-        <w:rPr>
-          <w:rFonts w:hint="eastAsia"/>
-        </w:rPr>
-        <w:t>C</w:t>
-      </w:r>
-      <w:r>
-        <w:t>-</w:t>
-      </w:r>
-      <w:r>
-        <w:rPr>
-          <w:rFonts w:hint="eastAsia"/>
-        </w:rPr>
-        <w:t>&gt;</w:t>
-      </w:r>
-      <w:r>
-        <w:t>B</w:t>
-      </w:r>
-      <w:proofErr w:type="gramStart"/>
-      <w:r>
-        <w:t>’</w:t>
-      </w:r>
-      <w:proofErr w:type="gramEnd"/>
-      <w:r>
-        <w:rPr>
-          <w:rFonts w:hint="eastAsia"/>
-        </w:rPr>
-        <w:t>。</w:t>
-      </w:r>
-    </w:p>
-    <w:p>
-      <w:pPr>
-        <w:pStyle w:val="3"/>
-      </w:pPr>
-      <w:bookmarkStart w:id="13" w:name="_Toc119248883"/>
-      <w:r>
-        <w:t>5</w:t>
-      </w:r>
-      <w:r>
-        <w:t>.</w:t>
-      </w:r>
-      <w:r>
-        <w:rPr>
-          <w:rFonts w:hint="eastAsia"/>
-        </w:rPr>
-        <w:t>消除左递归</w:t>
-      </w:r>
-      <w:bookmarkEnd w:id="13"/>
-    </w:p>
-    <w:p>
-      <w:r>
-        <w:rPr>
-          <w:rFonts w:hint="eastAsia"/>
-        </w:rPr>
-        <w:t>（</w:t>
-      </w:r>
-      <w:r>
-        <w:rPr>
-          <w:rFonts w:hint="eastAsia"/>
-        </w:rPr>
-        <w:t>1</w:t>
-      </w:r>
-      <w:r>
-        <w:rPr>
-          <w:rFonts w:hint="eastAsia"/>
-        </w:rPr>
-        <w:t>）定义</w:t>
-      </w:r>
-    </w:p>
-    <w:p>
-      <w:pPr>
-        <w:ind w:firstLineChars="200" w:firstLine="420"/>
-      </w:pPr>
-      <w:r>
-        <w:rPr>
-          <w:rFonts w:hint="eastAsia"/>
-        </w:rPr>
-        <w:t>左递归：</w:t>
-      </w:r>
-      <w:r>
-        <w:rPr>
-          <w:rFonts w:hint="eastAsia"/>
-        </w:rPr>
-        <w:t>文法经过一次或多次推导之后，出现如下形式</w:t>
-      </w:r>
-      <w:r>
-        <w:rPr>
-          <w:rFonts w:hint="eastAsia"/>
-        </w:rPr>
-        <w:t>A</w:t>
-      </w:r>
-      <w:r>
-        <w:t>-</w:t>
-      </w:r>
-      <w:r>
-        <w:rPr>
-          <w:rFonts w:hint="eastAsia"/>
-        </w:rPr>
-        <w:t>&gt;</w:t>
-      </w:r>
-      <w:r>
-        <w:t>A</w:t>
-      </w:r>
-      <w:r>
-        <w:rPr>
-          <w:rFonts w:hint="eastAsia"/>
-        </w:rPr>
-        <w:t>α，则称该文法是左递归的。左递归会</w:t>
-      </w:r>
-      <w:r>
-        <w:rPr>
-          <w:rFonts w:hint="eastAsia"/>
-        </w:rPr>
-        <w:t>产生回溯。</w:t>
-      </w:r>
-    </w:p>
-    <w:p>
-      <w:pPr>
-        <w:ind w:firstLineChars="200" w:firstLine="420"/>
-      </w:pPr>
-      <w:r>
-        <w:rPr>
-          <w:rFonts w:hint="eastAsia"/>
-        </w:rPr>
-        <w:t>①</w:t>
-      </w:r>
-      <w:r>
-        <w:rPr>
-          <w:rFonts w:hint="eastAsia"/>
-        </w:rPr>
-        <w:t>直接左递归：经过一次推导就可以看出文法存在左递归</w:t>
-      </w:r>
-      <w:r>
-        <w:rPr>
-          <w:rFonts w:hint="eastAsia"/>
-        </w:rPr>
-        <w:t>。</w:t>
-      </w:r>
-      <w:r>
-        <w:rPr>
-          <w:rFonts w:hint="eastAsia"/>
-        </w:rPr>
-        <w:t>如</w:t>
-      </w:r>
-      <w:r>
-        <w:rPr>
-          <w:rFonts w:hint="eastAsia"/>
-        </w:rPr>
-        <w:t>A</w:t>
-      </w:r>
-      <w:r>
-        <w:t>-</w:t>
-      </w:r>
-      <w:r>
-        <w:rPr>
-          <w:rFonts w:hint="eastAsia"/>
-        </w:rPr>
-        <w:t>&gt;</w:t>
-      </w:r>
-      <w:r>
-        <w:t>A</w:t>
-      </w:r>
-      <w:r>
-        <w:rPr>
-          <w:rFonts w:hint="eastAsia"/>
-        </w:rPr>
-        <w:t>α</w:t>
-      </w:r>
-      <w:r>
-        <w:rPr>
-          <w:rFonts w:hint="eastAsia"/>
-        </w:rPr>
-        <w:t>|</w:t>
-      </w:r>
-      <w:r>
-        <w:rPr>
-          <w:rFonts w:hint="eastAsia"/>
-        </w:rPr>
-        <w:t>β。</w:t>
-      </w:r>
-      <w:r>
-        <w:rPr>
-          <w:rFonts w:hint="eastAsia"/>
-        </w:rPr>
-        <w:t>递归结果为</w:t>
-      </w:r>
-      <w:r>
-        <w:rPr>
-          <w:rFonts w:hint="eastAsia"/>
-        </w:rPr>
-        <w:t>A</w:t>
-      </w:r>
-      <w:r>
-        <w:t>-</w:t>
-      </w:r>
-      <w:r>
-        <w:rPr>
-          <w:rFonts w:hint="eastAsia"/>
-        </w:rPr>
-        <w:t>&gt;</w:t>
-      </w:r>
-      <w:r>
-        <w:t>A</w:t>
-      </w:r>
-      <w:r>
-        <w:rPr>
-          <w:rFonts w:hint="eastAsia"/>
-        </w:rPr>
-        <w:t>α</w:t>
-      </w:r>
-      <w:r>
-        <w:t>-</w:t>
-      </w:r>
-      <w:r>
-        <w:rPr>
-          <w:rFonts w:hint="eastAsia"/>
-        </w:rPr>
-        <w:t>&gt;</w:t>
-      </w:r>
-      <w:r>
-        <w:t>A</w:t>
-      </w:r>
-      <w:r>
-        <w:rPr>
-          <w:rFonts w:hint="eastAsia"/>
-        </w:rPr>
-        <w:t>αα</w:t>
-      </w:r>
-      <w:r>
-        <w:t>-</w:t>
-      </w:r>
-      <w:r>
-        <w:rPr>
-          <w:rFonts w:hint="eastAsia"/>
-        </w:rPr>
-        <w:t>&gt;</w:t>
-      </w:r>
-      <w:r>
-        <w:t>A</w:t>
-      </w:r>
-      <w:r>
-        <w:rPr>
-          <w:rFonts w:hint="eastAsia"/>
-        </w:rPr>
-        <w:t>αα</w:t>
-      </w:r>
-      <w:r>
-        <w:rPr>
-          <w:rFonts w:hint="eastAsia"/>
-        </w:rPr>
-        <w:t>α（总在左边增加</w:t>
-      </w:r>
-      <w:r>
-        <w:rPr>
-          <w:rFonts w:hint="eastAsia"/>
-        </w:rPr>
-        <w:t>α</w:t>
-      </w:r>
-      <w:r>
-        <w:rPr>
-          <w:rFonts w:hint="eastAsia"/>
-        </w:rPr>
-        <w:t>）</w:t>
-      </w:r>
-      <w:r>
-        <w:t>-</w:t>
-      </w:r>
-      <w:r>
-        <w:rPr>
-          <w:rFonts w:hint="eastAsia"/>
-        </w:rPr>
-        <w:t>&gt;</w:t>
-      </w:r>
-      <w:r>
-        <w:rPr>
-          <w:rFonts w:hint="eastAsia"/>
-        </w:rPr>
-        <w:t>βααα</w:t>
-      </w:r>
-      <w:r>
-        <w:rPr>
-          <w:rFonts w:hint="eastAsia"/>
-        </w:rPr>
-        <w:t xml:space="preserve">= </w:t>
-      </w:r>
-      <w:r>
-        <w:rPr>
-          <w:rFonts w:hint="eastAsia"/>
-        </w:rPr>
-        <w:t>β</w:t>
-      </w:r>
-      <w:r>
-        <w:rPr>
-          <w:rFonts w:hint="eastAsia"/>
-        </w:rPr>
-        <w:t>{</w:t>
-      </w:r>
-      <w:r>
-        <w:rPr>
-          <w:rFonts w:hint="eastAsia"/>
-        </w:rPr>
-        <w:t>α</w:t>
-      </w:r>
-      <w:r>
-        <w:rPr>
-          <w:rFonts w:hint="eastAsia"/>
-        </w:rPr>
-        <w:t>}</w:t>
-      </w:r>
-    </w:p>
-    <w:p>
-      <w:pPr>
-        <w:ind w:firstLineChars="200" w:firstLine="420"/>
-      </w:pPr>
-      <w:r>
-        <w:rPr>
-          <w:rFonts w:hint="eastAsia"/>
-        </w:rPr>
-        <w:t>②</w:t>
-      </w:r>
-      <w:r>
-        <w:rPr>
-          <w:rFonts w:hint="eastAsia"/>
-        </w:rPr>
-        <w:t>间接左递归：需多次推导才可以看出文法存在左递归</w:t>
-      </w:r>
-      <w:r>
-        <w:rPr>
-          <w:rFonts w:hint="eastAsia"/>
-        </w:rPr>
-        <w:t>。</w:t>
-      </w:r>
-      <w:r>
-        <w:rPr>
-          <w:rFonts w:hint="eastAsia"/>
-        </w:rPr>
-        <w:t>如文法：</w:t>
-      </w:r>
-      <w:r>
-        <w:rPr>
-          <w:rFonts w:hint="eastAsia"/>
-        </w:rPr>
+      <w:r>
         <w:t>S</w:t>
       </w:r>
       <w:r>
-        <w:t>-</w:t>
-      </w:r>
-      <w:r>
-        <w:rPr>
-          <w:rFonts w:hint="eastAsia"/>
-        </w:rPr>
-        <w:t>&gt;</w:t>
-      </w:r>
-      <w:r>
-        <w:t>Q</w:t>
-      </w:r>
-      <w:r>
-        <w:rPr>
-          <w:rFonts w:hint="eastAsia"/>
-        </w:rPr>
-        <w:t>c</w:t>
-      </w:r>
-      <w:r>
-        <w:t xml:space="preserve"> | </w:t>
-      </w:r>
-      <w:r>
-        <w:rPr>
-          <w:rFonts w:hint="eastAsia"/>
-        </w:rPr>
-        <w:t>c</w:t>
-      </w:r>
-      <w:r>
-        <w:rPr>
-          <w:rFonts w:hint="eastAsia"/>
-        </w:rPr>
-        <w:t>，</w:t>
-      </w:r>
-      <w:r>
-        <w:rPr>
-          <w:rFonts w:hint="eastAsia"/>
-        </w:rPr>
-        <w:t>Q</w:t>
-      </w:r>
-      <w:r>
-        <w:t>-</w:t>
-      </w:r>
-      <w:r>
-        <w:rPr>
-          <w:rFonts w:hint="eastAsia"/>
-        </w:rPr>
-        <w:t>&gt;</w:t>
-      </w:r>
-      <w:r>
-        <w:t>R</w:t>
-      </w:r>
-      <w:r>
-        <w:rPr>
-          <w:rFonts w:hint="eastAsia"/>
-        </w:rPr>
-        <w:t>b</w:t>
-      </w:r>
-      <w:r>
-        <w:t xml:space="preserve"> | </w:t>
-      </w:r>
-      <w:r>
-        <w:rPr>
-          <w:rFonts w:hint="eastAsia"/>
-        </w:rPr>
-        <w:t>b</w:t>
-      </w:r>
-      <w:r>
-        <w:rPr>
-          <w:rFonts w:hint="eastAsia"/>
-        </w:rPr>
-        <w:t>，</w:t>
-      </w:r>
-      <w:r>
-        <w:rPr>
-          <w:rFonts w:hint="eastAsia"/>
-        </w:rPr>
-        <w:t>R</w:t>
-      </w:r>
-      <w:r>
-        <w:t>-</w:t>
-      </w:r>
-      <w:r>
-        <w:rPr>
-          <w:rFonts w:hint="eastAsia"/>
-        </w:rPr>
-        <w:t>&gt;</w:t>
-      </w:r>
-      <w:r>
-        <w:t>S</w:t>
-      </w:r>
-      <w:r>
-        <w:rPr>
-          <w:rFonts w:hint="eastAsia"/>
-        </w:rPr>
-        <w:t xml:space="preserve">a </w:t>
-      </w:r>
-      <w:r>
-        <w:t>| a</w:t>
-      </w:r>
-      <w:r>
-        <w:rPr>
-          <w:rFonts w:hint="eastAsia"/>
-        </w:rPr>
-        <w:t>，有</w:t>
-      </w:r>
-      <w:r>
-        <w:rPr>
-          <w:rFonts w:hint="eastAsia"/>
-        </w:rPr>
-        <w:t>S</w:t>
-      </w:r>
-      <w:r>
-        <w:t>-</w:t>
-      </w:r>
-      <w:r>
-        <w:rPr>
-          <w:rFonts w:hint="eastAsia"/>
-        </w:rPr>
-        <w:t>&gt;</w:t>
-      </w:r>
-      <w:r>
-        <w:t>Q</w:t>
-      </w:r>
-      <w:r>
-        <w:rPr>
-          <w:rFonts w:hint="eastAsia"/>
-        </w:rPr>
-        <w:t>c</w:t>
-      </w:r>
-      <w:r>
-        <w:t>-</w:t>
-      </w:r>
-      <w:r>
-        <w:rPr>
-          <w:rFonts w:hint="eastAsia"/>
-        </w:rPr>
-        <w:t>&gt;</w:t>
-      </w:r>
-      <w:proofErr w:type="spellStart"/>
-      <w:r>
-        <w:t>R</w:t>
-      </w:r>
-      <w:r>
-        <w:rPr>
-          <w:rFonts w:hint="eastAsia"/>
-        </w:rPr>
-        <w:t>bc</w:t>
-      </w:r>
-      <w:proofErr w:type="spellEnd"/>
-      <w:r>
-        <w:t>-</w:t>
-      </w:r>
-      <w:r>
-        <w:rPr>
-          <w:rFonts w:hint="eastAsia"/>
-        </w:rPr>
-        <w:t>&gt;</w:t>
-      </w:r>
-      <w:proofErr w:type="spellStart"/>
-      <w:r>
-        <w:t>S</w:t>
-      </w:r>
-      <w:r>
         <w:rPr>
           <w:rFonts w:hint="eastAsia"/>
         </w:rPr>
         <w:t>abc</w:t>
       </w:r>
-      <w:proofErr w:type="spellEnd"/>
       <w:r>
         <w:rPr>
           <w:rFonts w:hint="eastAsia"/>
@@ -8866,30 +8458,23 @@
         <w:t>β</w:t>
       </w:r>
       <w:r>
+        <w:t>A’</w:t>
+      </w:r>
+      <w:r>
+        <w:rPr>
+          <w:rFonts w:hint="eastAsia"/>
+        </w:rPr>
+        <w:t>，</w:t>
+      </w:r>
+      <w:r>
+        <w:rPr>
+          <w:rFonts w:hint="eastAsia"/>
+        </w:rPr>
         <w:t>A</w:t>
       </w:r>
-      <w:proofErr w:type="gramStart"/>
       <w:r>
         <w:t>’</w:t>
       </w:r>
-      <w:proofErr w:type="gramEnd"/>
-      <w:r>
-        <w:rPr>
-          <w:rFonts w:hint="eastAsia"/>
-        </w:rPr>
-        <w:t>，</w:t>
-      </w:r>
-      <w:r>
-        <w:rPr>
-          <w:rFonts w:hint="eastAsia"/>
-        </w:rPr>
-        <w:t>A</w:t>
-      </w:r>
-      <w:proofErr w:type="gramStart"/>
-      <w:r>
-        <w:t>’</w:t>
-      </w:r>
-      <w:proofErr w:type="gramEnd"/>
       <w:r>
         <w:t xml:space="preserve"> </w:t>
       </w:r>
@@ -8902,18 +8487,8 @@
         </w:rPr>
         <w:t>&gt;</w:t>
       </w:r>
-      <w:proofErr w:type="spellStart"/>
-      <w:r>
-        <w:t>aA</w:t>
-      </w:r>
-      <w:proofErr w:type="spellEnd"/>
-      <w:proofErr w:type="gramStart"/>
-      <w:r>
-        <w:t>’</w:t>
-      </w:r>
-      <w:proofErr w:type="gramEnd"/>
-      <w:r>
-        <w:t xml:space="preserve"> | ε</w:t>
+      <w:r>
+        <w:t>aA’ | ε</w:t>
       </w:r>
       <w:r>
         <w:rPr>
@@ -8976,13 +8551,8 @@
         <w:t>看作一个整体，比如：</w:t>
       </w:r>
       <w:r>
-        <w:t xml:space="preserve">P → </w:t>
-      </w:r>
-      <w:proofErr w:type="spellStart"/>
-      <w:r>
-        <w:t>Pabc|ab|b</w:t>
-      </w:r>
-      <w:proofErr w:type="spellEnd"/>
+        <w:t>P → Pabc|ab|b</w:t>
+      </w:r>
       <w:r>
         <w:t>，</w:t>
       </w:r>
@@ -8992,11 +8562,9 @@
       <w:r>
         <w:t>就是</w:t>
       </w:r>
-      <w:proofErr w:type="spellStart"/>
       <w:r>
         <w:t>abc</w:t>
       </w:r>
-      <w:proofErr w:type="spellEnd"/>
       <w:r>
         <w:t>，</w:t>
       </w:r>
@@ -9006,11 +8574,9 @@
       <w:r>
         <w:t>就是</w:t>
       </w:r>
-      <w:proofErr w:type="spellStart"/>
       <w:r>
         <w:t>ab|b</w:t>
       </w:r>
-      <w:proofErr w:type="spellEnd"/>
       <w:r>
         <w:t>）</w:t>
       </w:r>
@@ -9093,701 +8659,6 @@
             <wp:extent cx="1529861" cy="1074046"/>
             <wp:effectExtent l="0" t="0" r="0" b="0"/>
             <wp:docPr id="7" name="图片 7"/>
-            <wp:cNvGraphicFramePr>
-              <a:graphicFrameLocks xmlns:a="http://schemas.openxmlformats.org/drawingml/2006/main" noChangeAspect="1"/>
-            </wp:cNvGraphicFramePr>
-            <a:graphic xmlns:a="http://schemas.openxmlformats.org/drawingml/2006/main">
-              <a:graphicData uri="http://schemas.openxmlformats.org/drawingml/2006/picture">
-                <pic:pic xmlns:pic="http://schemas.openxmlformats.org/drawingml/2006/picture">
-                  <pic:nvPicPr>
-                    <pic:cNvPr id="1" name=""/>
-                    <pic:cNvPicPr/>
-                  </pic:nvPicPr>
-                  <pic:blipFill>
-                    <a:blip r:embed="rId11"/>
-                    <a:stretch>
-                      <a:fillRect/>
-                    </a:stretch>
-                  </pic:blipFill>
-                  <pic:spPr>
-                    <a:xfrm>
-                      <a:off x="0" y="0"/>
-                      <a:ext cx="1552494" cy="1089936"/>
-                    </a:xfrm>
-                    <a:prstGeom prst="rect">
-                      <a:avLst/>
-                    </a:prstGeom>
-                  </pic:spPr>
-                </pic:pic>
-              </a:graphicData>
-            </a:graphic>
-          </wp:inline>
-        </w:drawing>
-      </w:r>
-    </w:p>
-    <w:p>
-      <w:r>
-        <w:rPr>
-          <w:rFonts w:hint="eastAsia"/>
-        </w:rPr>
-        <w:t>②消除间接左递归：</w:t>
-      </w:r>
-    </w:p>
-    <w:p>
-      <w:pPr>
-        <w:ind w:firstLineChars="200" w:firstLine="420"/>
-      </w:pPr>
-      <w:r>
-        <w:t>1</w:t>
-      </w:r>
-      <w:r>
-        <w:t>）若消除过程中出现了直接左递归，</w:t>
-      </w:r>
-      <w:r>
-        <w:rPr>
-          <w:rFonts w:hint="eastAsia"/>
-        </w:rPr>
-        <w:t>则</w:t>
-      </w:r>
-      <w:r>
-        <w:t>按照左递归的方法</w:t>
-      </w:r>
-      <w:r>
-        <w:rPr>
-          <w:rFonts w:hint="eastAsia"/>
-        </w:rPr>
-        <w:t>直接</w:t>
-      </w:r>
-      <w:r>
-        <w:t>消除</w:t>
-      </w:r>
-    </w:p>
-    <w:p>
-      <w:pPr>
-        <w:ind w:firstLineChars="200" w:firstLine="420"/>
-      </w:pPr>
-      <w:r>
-        <w:t>2</w:t>
-      </w:r>
-      <w:r>
-        <w:t>）</w:t>
-      </w:r>
-      <w:r>
-        <w:rPr>
-          <w:rFonts w:hint="eastAsia"/>
-        </w:rPr>
-        <w:t>将消除直接左递归后的新文法代入未解决的文法中（即间接左递归），得到新的直接左递归，按照步骤</w:t>
-      </w:r>
-      <w:r>
-        <w:rPr>
-          <w:rFonts w:hint="eastAsia"/>
-        </w:rPr>
-        <w:t>1</w:t>
-      </w:r>
-      <w:r>
-        <w:rPr>
-          <w:rFonts w:hint="eastAsia"/>
-        </w:rPr>
-        <w:t>再次消除</w:t>
-      </w:r>
-    </w:p>
-    <w:p>
-      <w:pPr>
-        <w:ind w:firstLineChars="200" w:firstLine="420"/>
-      </w:pPr>
-      <w:r>
-        <w:rPr>
-          <w:rFonts w:hint="eastAsia"/>
-        </w:rPr>
-        <w:t>3</w:t>
-      </w:r>
-      <w:r>
-        <w:rPr>
-          <w:rFonts w:hint="eastAsia"/>
-        </w:rPr>
-        <w:t>）反复实施，直到不可代入</w:t>
-      </w:r>
-    </w:p>
-    <w:p>
-      <w:pPr>
-        <w:ind w:firstLineChars="200" w:firstLine="420"/>
-      </w:pPr>
-      <w:r>
-        <w:rPr>
-          <w:noProof/>
-        </w:rPr>
-        <w:lastRenderedPageBreak/>
-        <w:drawing>
-          <wp:inline distT="0" distB="0" distL="0" distR="0" wp14:anchorId="44AB2036" wp14:editId="2B82C7C4">
-            <wp:extent cx="2469418" cy="1351280"/>
-            <wp:effectExtent l="0" t="0" r="7620" b="1270"/>
-            <wp:docPr id="8" name="图片 8"/>
-            <wp:cNvGraphicFramePr>
-              <a:graphicFrameLocks xmlns:a="http://schemas.openxmlformats.org/drawingml/2006/main" noChangeAspect="1"/>
-            </wp:cNvGraphicFramePr>
-            <a:graphic xmlns:a="http://schemas.openxmlformats.org/drawingml/2006/main">
-              <a:graphicData uri="http://schemas.openxmlformats.org/drawingml/2006/picture">
-                <pic:pic xmlns:pic="http://schemas.openxmlformats.org/drawingml/2006/picture">
-                  <pic:nvPicPr>
-                    <pic:cNvPr id="1" name=""/>
-                    <pic:cNvPicPr/>
-                  </pic:nvPicPr>
-                  <pic:blipFill>
-                    <a:blip r:embed="rId12"/>
-                    <a:stretch>
-                      <a:fillRect/>
-                    </a:stretch>
-                  </pic:blipFill>
-                  <pic:spPr>
-                    <a:xfrm>
-                      <a:off x="0" y="0"/>
-                      <a:ext cx="2481782" cy="1358045"/>
-                    </a:xfrm>
-                    <a:prstGeom prst="rect">
-                      <a:avLst/>
-                    </a:prstGeom>
-                  </pic:spPr>
-                </pic:pic>
-              </a:graphicData>
-            </a:graphic>
-          </wp:inline>
-        </w:drawing>
-      </w:r>
-    </w:p>
-    <w:p>
-      <w:r>
-        <w:rPr>
-          <w:rFonts w:hint="eastAsia"/>
-        </w:rPr>
-        <w:t>（</w:t>
-      </w:r>
-      <w:r>
-        <w:rPr>
-          <w:rFonts w:hint="eastAsia"/>
-        </w:rPr>
-        <w:t>3</w:t>
-      </w:r>
-      <w:r>
-        <w:rPr>
-          <w:rFonts w:hint="eastAsia"/>
-        </w:rPr>
-        <w:t>）代码算法</w:t>
-      </w:r>
-    </w:p>
-    <w:p>
-      <w:pPr>
-        <w:ind w:firstLineChars="200" w:firstLine="420"/>
-      </w:pPr>
-      <w:r>
-        <w:rPr>
-          <w:rFonts w:hint="eastAsia"/>
-        </w:rPr>
-        <w:t>定义【迭代】函数</w:t>
-      </w:r>
-      <w:r>
-        <w:t>R</w:t>
-      </w:r>
-      <w:r>
-        <w:rPr>
-          <w:rFonts w:hint="eastAsia"/>
-        </w:rPr>
-        <w:t>emove</w:t>
-      </w:r>
-      <w:r>
-        <w:t>_</w:t>
-      </w:r>
-      <w:r>
-        <w:t xml:space="preserve"> </w:t>
-      </w:r>
-      <w:proofErr w:type="spellStart"/>
-      <w:r>
-        <w:t>Left</w:t>
-      </w:r>
-      <w:r>
-        <w:t>_R</w:t>
-      </w:r>
-      <w:r>
-        <w:t>ecursion</w:t>
-      </w:r>
-      <w:proofErr w:type="spellEnd"/>
-      <w:r>
-        <w:t>()</w:t>
-      </w:r>
-      <w:r>
-        <w:rPr>
-          <w:rFonts w:hint="eastAsia"/>
-        </w:rPr>
-        <w:t>。</w:t>
-      </w:r>
-    </w:p>
-    <w:p>
-      <w:r>
-        <w:tab/>
-      </w:r>
-      <w:r>
-        <w:rPr>
-          <w:rFonts w:hint="eastAsia"/>
-        </w:rPr>
-        <w:t>①遍历每个非终结符号，</w:t>
-      </w:r>
-      <w:proofErr w:type="gramStart"/>
-      <w:r>
-        <w:rPr>
-          <w:rFonts w:hint="eastAsia"/>
-        </w:rPr>
-        <w:t>设当前</w:t>
-      </w:r>
-      <w:proofErr w:type="gramEnd"/>
-      <w:r>
-        <w:rPr>
-          <w:rFonts w:hint="eastAsia"/>
-        </w:rPr>
-        <w:t>符号为</w:t>
-      </w:r>
-      <w:proofErr w:type="spellStart"/>
-      <w:r>
-        <w:rPr>
-          <w:rFonts w:hint="eastAsia"/>
-        </w:rPr>
-        <w:t>Vni</w:t>
-      </w:r>
-      <w:proofErr w:type="spellEnd"/>
-    </w:p>
-    <w:p>
-      <w:r>
-        <w:tab/>
-      </w:r>
-      <w:r>
-        <w:tab/>
-      </w:r>
-      <w:r>
-        <w:rPr>
-          <w:rFonts w:hint="eastAsia"/>
-        </w:rPr>
-        <w:t>②遍历该符号之前的非终结符号</w:t>
-      </w:r>
-      <w:proofErr w:type="spellStart"/>
-      <w:r>
-        <w:rPr>
-          <w:rFonts w:hint="eastAsia"/>
-        </w:rPr>
-        <w:t>Vnj</w:t>
-      </w:r>
-      <w:proofErr w:type="spellEnd"/>
-    </w:p>
-    <w:p>
-      <w:pPr>
-        <w:ind w:left="1260"/>
-      </w:pPr>
-      <w:r>
-        <w:rPr>
-          <w:rFonts w:hint="eastAsia"/>
-        </w:rPr>
-        <w:t>③</w:t>
-      </w:r>
-      <w:r>
-        <w:rPr>
-          <w:rFonts w:hint="eastAsia"/>
-        </w:rPr>
-        <w:t>遍历</w:t>
-      </w:r>
-      <w:r>
-        <w:rPr>
-          <w:rFonts w:hint="eastAsia"/>
-        </w:rPr>
-        <w:t>以</w:t>
-      </w:r>
-      <w:proofErr w:type="spellStart"/>
-      <w:r>
-        <w:rPr>
-          <w:rFonts w:hint="eastAsia"/>
-        </w:rPr>
-        <w:t>Vnj</w:t>
-      </w:r>
-      <w:proofErr w:type="spellEnd"/>
-      <w:r>
-        <w:rPr>
-          <w:rFonts w:hint="eastAsia"/>
-        </w:rPr>
-        <w:t>为左部的文法</w:t>
-      </w:r>
-      <w:r>
-        <w:rPr>
-          <w:rFonts w:hint="eastAsia"/>
-        </w:rPr>
-        <w:t>，</w:t>
-      </w:r>
-      <w:r>
-        <w:rPr>
-          <w:rFonts w:hint="eastAsia"/>
-          <w:b/>
-          <w:bCs/>
-        </w:rPr>
-        <w:t>代入</w:t>
-      </w:r>
-      <w:r>
-        <w:rPr>
-          <w:rFonts w:hint="eastAsia"/>
-        </w:rPr>
-        <w:t>到</w:t>
-      </w:r>
-      <w:r>
-        <w:rPr>
-          <w:rFonts w:hint="eastAsia"/>
-        </w:rPr>
-        <w:t>形式为</w:t>
-      </w:r>
-      <w:proofErr w:type="spellStart"/>
-      <w:r>
-        <w:rPr>
-          <w:rFonts w:hint="eastAsia"/>
-        </w:rPr>
-        <w:t>Vni</w:t>
-      </w:r>
-      <w:proofErr w:type="spellEnd"/>
-      <w:r>
-        <w:rPr>
-          <w:rFonts w:hint="eastAsia"/>
-        </w:rPr>
-        <w:t>→α</w:t>
-      </w:r>
-      <w:proofErr w:type="spellStart"/>
-      <w:r>
-        <w:rPr>
-          <w:rFonts w:hint="eastAsia"/>
-        </w:rPr>
-        <w:t>Vnj</w:t>
-      </w:r>
-      <w:proofErr w:type="spellEnd"/>
-      <w:r>
-        <w:t xml:space="preserve"> </w:t>
-      </w:r>
-      <w:r>
-        <w:rPr>
-          <w:rFonts w:hint="eastAsia"/>
-        </w:rPr>
-        <w:t>β</w:t>
-      </w:r>
-      <w:r>
-        <w:rPr>
-          <w:rFonts w:hint="eastAsia"/>
-        </w:rPr>
-        <w:t>的文法</w:t>
-      </w:r>
-      <w:r>
-        <w:rPr>
-          <w:rFonts w:hint="eastAsia"/>
-        </w:rPr>
-        <w:t>中，得到新的</w:t>
-      </w:r>
-      <w:proofErr w:type="spellStart"/>
-      <w:r>
-        <w:rPr>
-          <w:rFonts w:hint="eastAsia"/>
-        </w:rPr>
-        <w:t>Vni</w:t>
-      </w:r>
-      <w:proofErr w:type="spellEnd"/>
-      <w:r>
-        <w:rPr>
-          <w:rFonts w:hint="eastAsia"/>
-        </w:rPr>
-        <w:t>的文法</w:t>
-      </w:r>
-    </w:p>
-    <w:p>
-      <w:pPr>
-        <w:ind w:left="840"/>
-      </w:pPr>
-      <w:r>
-        <w:rPr>
-          <w:rFonts w:hint="eastAsia"/>
-        </w:rPr>
-        <w:t>④判断</w:t>
-      </w:r>
-      <w:proofErr w:type="spellStart"/>
-      <w:r>
-        <w:rPr>
-          <w:rFonts w:hint="eastAsia"/>
-        </w:rPr>
-        <w:t>Vni</w:t>
-      </w:r>
-      <w:proofErr w:type="spellEnd"/>
-      <w:r>
-        <w:rPr>
-          <w:rFonts w:hint="eastAsia"/>
-        </w:rPr>
-        <w:t>是否存在形式为</w:t>
-      </w:r>
-      <w:r>
-        <w:t>A</w:t>
-      </w:r>
-      <w:r>
-        <w:t xml:space="preserve">→ </w:t>
-      </w:r>
-      <w:r>
-        <w:t>A</w:t>
-      </w:r>
-      <w:r>
-        <w:rPr>
-          <w:b/>
-          <w:bCs/>
-          <w:color w:val="FF0000"/>
-        </w:rPr>
-        <w:t>X</w:t>
-      </w:r>
-      <w:r>
-        <w:rPr>
-          <w:rFonts w:hint="eastAsia"/>
-        </w:rPr>
-        <w:t>的文法</w:t>
-      </w:r>
-      <w:r>
-        <w:rPr>
-          <w:rFonts w:hint="eastAsia"/>
-          <w:color w:val="000000" w:themeColor="text1"/>
-        </w:rPr>
-        <w:t>。</w:t>
-      </w:r>
-      <w:r>
-        <w:rPr>
-          <w:rFonts w:hint="eastAsia"/>
-          <w:color w:val="000000" w:themeColor="text1"/>
-        </w:rPr>
-        <w:t>若存在，则新增非终结符</w:t>
-      </w:r>
-      <w:r>
-        <w:rPr>
-          <w:rFonts w:hint="eastAsia"/>
-          <w:color w:val="000000" w:themeColor="text1"/>
-        </w:rPr>
-        <w:t>B</w:t>
-      </w:r>
-      <w:r>
-        <w:rPr>
-          <w:rFonts w:hint="eastAsia"/>
-          <w:color w:val="000000" w:themeColor="text1"/>
-        </w:rPr>
-        <w:t>，新增文法</w:t>
-      </w:r>
-      <w:r>
-        <w:rPr>
-          <w:rFonts w:hint="eastAsia"/>
-          <w:color w:val="000000" w:themeColor="text1"/>
-        </w:rPr>
-        <w:t>B-</w:t>
-      </w:r>
-      <w:r>
-        <w:rPr>
-          <w:color w:val="000000" w:themeColor="text1"/>
-        </w:rPr>
-        <w:t>&gt;XB</w:t>
-      </w:r>
-      <w:r>
-        <w:rPr>
-          <w:rFonts w:hint="eastAsia"/>
-          <w:color w:val="000000" w:themeColor="text1"/>
-        </w:rPr>
-        <w:t>，</w:t>
-      </w:r>
-      <w:r>
-        <w:rPr>
-          <w:rFonts w:hint="eastAsia"/>
-          <w:color w:val="000000" w:themeColor="text1"/>
-        </w:rPr>
-        <w:t>和文法</w:t>
-      </w:r>
-      <w:r>
-        <w:rPr>
-          <w:rFonts w:hint="eastAsia"/>
-          <w:color w:val="000000" w:themeColor="text1"/>
-        </w:rPr>
-        <w:t>B-</w:t>
-      </w:r>
-      <w:r>
-        <w:rPr>
-          <w:color w:val="000000" w:themeColor="text1"/>
-        </w:rPr>
-        <w:t>&gt;</w:t>
-      </w:r>
-      <w:r>
-        <w:t>ε</w:t>
-      </w:r>
-      <w:r>
-        <w:rPr>
-          <w:rFonts w:hint="eastAsia"/>
-        </w:rPr>
-        <w:t>，</w:t>
-      </w:r>
-      <w:r>
-        <w:rPr>
-          <w:rFonts w:hint="eastAsia"/>
-          <w:color w:val="000000" w:themeColor="text1"/>
-        </w:rPr>
-        <w:t>删除原文法</w:t>
-      </w:r>
-      <w:r>
-        <w:rPr>
-          <w:rFonts w:hint="eastAsia"/>
-          <w:color w:val="000000" w:themeColor="text1"/>
-        </w:rPr>
-        <w:t>。</w:t>
-      </w:r>
-      <w:r>
-        <w:rPr>
-          <w:rFonts w:hint="eastAsia"/>
-          <w:color w:val="000000" w:themeColor="text1"/>
-        </w:rPr>
-        <w:t>遍历其它以</w:t>
-      </w:r>
-      <w:proofErr w:type="spellStart"/>
-      <w:r>
-        <w:rPr>
-          <w:rFonts w:hint="eastAsia"/>
-        </w:rPr>
-        <w:t>Vni</w:t>
-      </w:r>
-      <w:proofErr w:type="spellEnd"/>
-      <w:r>
-        <w:rPr>
-          <w:rFonts w:hint="eastAsia"/>
-        </w:rPr>
-        <w:t>为左部</w:t>
-      </w:r>
-      <w:r>
-        <w:rPr>
-          <w:rFonts w:hint="eastAsia"/>
-        </w:rPr>
-        <w:t>的文法，将</w:t>
-      </w:r>
-      <w:r>
-        <w:rPr>
-          <w:rFonts w:hint="eastAsia"/>
-        </w:rPr>
-        <w:t>B</w:t>
-      </w:r>
-      <w:r>
-        <w:rPr>
-          <w:rFonts w:hint="eastAsia"/>
-        </w:rPr>
-        <w:t>追加到最右部。</w:t>
-      </w:r>
-      <w:r>
-        <w:rPr>
-          <w:rFonts w:hint="eastAsia"/>
-        </w:rPr>
-        <w:t>（</w:t>
-      </w:r>
-      <w:r>
-        <w:rPr>
-          <w:rFonts w:hint="eastAsia"/>
-          <w:b/>
-          <w:bCs/>
-        </w:rPr>
-        <w:t>消除直接左递归</w:t>
-      </w:r>
-      <w:r>
-        <w:rPr>
-          <w:rFonts w:hint="eastAsia"/>
-        </w:rPr>
-        <w:t>）</w:t>
-      </w:r>
-    </w:p>
-    <w:p>
-      <w:pPr>
-        <w:pStyle w:val="3"/>
-      </w:pPr>
-      <w:bookmarkStart w:id="14" w:name="_Toc119248884"/>
-      <w:r>
-        <w:rPr>
-          <w:rFonts w:hint="eastAsia"/>
-        </w:rPr>
-        <w:t>6</w:t>
-      </w:r>
-      <w:r>
-        <w:t>.</w:t>
-      </w:r>
-      <w:r>
-        <w:rPr>
-          <w:rFonts w:hint="eastAsia"/>
-        </w:rPr>
-        <w:t>生成自动机</w:t>
-      </w:r>
-      <w:bookmarkEnd w:id="14"/>
-    </w:p>
-    <w:p>
-      <w:r>
-        <w:rPr>
-          <w:rFonts w:hint="eastAsia"/>
-        </w:rPr>
-        <w:t>（</w:t>
-      </w:r>
-      <w:r>
-        <w:t>1</w:t>
-      </w:r>
-      <w:r>
-        <w:rPr>
-          <w:rFonts w:hint="eastAsia"/>
-        </w:rPr>
-        <w:t>）将文法规则转换为正则表达式</w:t>
-      </w:r>
-    </w:p>
-    <w:p>
-      <w:r>
-        <w:rPr>
-          <w:noProof/>
-        </w:rPr>
-        <w:drawing>
-          <wp:inline distT="0" distB="0" distL="0" distR="0" wp14:anchorId="1AD345C8" wp14:editId="60B600D7">
-            <wp:extent cx="2529840" cy="583068"/>
-            <wp:effectExtent l="0" t="0" r="3810" b="7620"/>
-            <wp:docPr id="9" name="图片 9"/>
-            <wp:cNvGraphicFramePr>
-              <a:graphicFrameLocks xmlns:a="http://schemas.openxmlformats.org/drawingml/2006/main" noChangeAspect="1"/>
-            </wp:cNvGraphicFramePr>
-            <a:graphic xmlns:a="http://schemas.openxmlformats.org/drawingml/2006/main">
-              <a:graphicData uri="http://schemas.openxmlformats.org/drawingml/2006/picture">
-                <pic:pic xmlns:pic="http://schemas.openxmlformats.org/drawingml/2006/picture">
-                  <pic:nvPicPr>
-                    <pic:cNvPr id="1" name=""/>
-                    <pic:cNvPicPr/>
-                  </pic:nvPicPr>
-                  <pic:blipFill>
-                    <a:blip r:embed="rId13"/>
-                    <a:stretch>
-                      <a:fillRect/>
-                    </a:stretch>
-                  </pic:blipFill>
-                  <pic:spPr>
-                    <a:xfrm>
-                      <a:off x="0" y="0"/>
-                      <a:ext cx="2541792" cy="585823"/>
-                    </a:xfrm>
-                    <a:prstGeom prst="rect">
-                      <a:avLst/>
-                    </a:prstGeom>
-                  </pic:spPr>
-                </pic:pic>
-              </a:graphicData>
-            </a:graphic>
-          </wp:inline>
-        </w:drawing>
-      </w:r>
-      <w:r>
-        <w:rPr>
-          <w:rFonts w:hint="eastAsia"/>
-        </w:rPr>
-        <w:t xml:space="preserve"> </w:t>
-      </w:r>
-      <w:r>
-        <w:rPr>
-          <w:noProof/>
-        </w:rPr>
-        <w:drawing>
-          <wp:inline distT="0" distB="0" distL="0" distR="0" wp14:anchorId="60DCCC2B" wp14:editId="5F34EC9C">
-            <wp:extent cx="1194816" cy="1493520"/>
-            <wp:effectExtent l="0" t="0" r="5715" b="0"/>
-            <wp:docPr id="11" name="图片 11"/>
             <wp:cNvGraphicFramePr>
               <a:graphicFrameLocks xmlns:a="http://schemas.openxmlformats.org/drawingml/2006/main" noChangeAspect="1"/>
             </wp:cNvGraphicFramePr>
@@ -9807,6 +8678,666 @@
                   <pic:spPr>
                     <a:xfrm>
                       <a:off x="0" y="0"/>
+                      <a:ext cx="1552494" cy="1089936"/>
+                    </a:xfrm>
+                    <a:prstGeom prst="rect">
+                      <a:avLst/>
+                    </a:prstGeom>
+                  </pic:spPr>
+                </pic:pic>
+              </a:graphicData>
+            </a:graphic>
+          </wp:inline>
+        </w:drawing>
+      </w:r>
+    </w:p>
+    <w:p>
+      <w:r>
+        <w:rPr>
+          <w:rFonts w:hint="eastAsia"/>
+        </w:rPr>
+        <w:t>②消除间接左递归：</w:t>
+      </w:r>
+    </w:p>
+    <w:p>
+      <w:pPr>
+        <w:ind w:firstLineChars="200" w:firstLine="420"/>
+      </w:pPr>
+      <w:r>
+        <w:t>1</w:t>
+      </w:r>
+      <w:r>
+        <w:t>）若消除过程中出现了直接左递归，</w:t>
+      </w:r>
+      <w:r>
+        <w:rPr>
+          <w:rFonts w:hint="eastAsia"/>
+        </w:rPr>
+        <w:t>则</w:t>
+      </w:r>
+      <w:r>
+        <w:t>按照左递归的方法</w:t>
+      </w:r>
+      <w:r>
+        <w:rPr>
+          <w:rFonts w:hint="eastAsia"/>
+        </w:rPr>
+        <w:t>直接</w:t>
+      </w:r>
+      <w:r>
+        <w:t>消除</w:t>
+      </w:r>
+    </w:p>
+    <w:p>
+      <w:pPr>
+        <w:ind w:firstLineChars="200" w:firstLine="420"/>
+      </w:pPr>
+      <w:r>
+        <w:t>2</w:t>
+      </w:r>
+      <w:r>
+        <w:t>）</w:t>
+      </w:r>
+      <w:r>
+        <w:rPr>
+          <w:rFonts w:hint="eastAsia"/>
+        </w:rPr>
+        <w:t>将消除直接左递归后的新文法代入未解决的文法中（即间接左递归），得到新的直接左递归，按照步骤</w:t>
+      </w:r>
+      <w:r>
+        <w:rPr>
+          <w:rFonts w:hint="eastAsia"/>
+        </w:rPr>
+        <w:t>1</w:t>
+      </w:r>
+      <w:r>
+        <w:rPr>
+          <w:rFonts w:hint="eastAsia"/>
+        </w:rPr>
+        <w:t>再次消除</w:t>
+      </w:r>
+    </w:p>
+    <w:p>
+      <w:pPr>
+        <w:ind w:firstLineChars="200" w:firstLine="420"/>
+      </w:pPr>
+      <w:r>
+        <w:rPr>
+          <w:rFonts w:hint="eastAsia"/>
+        </w:rPr>
+        <w:t>3</w:t>
+      </w:r>
+      <w:r>
+        <w:rPr>
+          <w:rFonts w:hint="eastAsia"/>
+        </w:rPr>
+        <w:t>）反复实施，直到不可代入</w:t>
+      </w:r>
+    </w:p>
+    <w:p>
+      <w:pPr>
+        <w:ind w:firstLineChars="200" w:firstLine="420"/>
+      </w:pPr>
+      <w:r>
+        <w:rPr>
+          <w:noProof/>
+        </w:rPr>
+        <w:drawing>
+          <wp:inline distT="0" distB="0" distL="0" distR="0" wp14:anchorId="44AB2036" wp14:editId="2B82C7C4">
+            <wp:extent cx="2469418" cy="1351280"/>
+            <wp:effectExtent l="0" t="0" r="7620" b="1270"/>
+            <wp:docPr id="8" name="图片 8"/>
+            <wp:cNvGraphicFramePr>
+              <a:graphicFrameLocks xmlns:a="http://schemas.openxmlformats.org/drawingml/2006/main" noChangeAspect="1"/>
+            </wp:cNvGraphicFramePr>
+            <a:graphic xmlns:a="http://schemas.openxmlformats.org/drawingml/2006/main">
+              <a:graphicData uri="http://schemas.openxmlformats.org/drawingml/2006/picture">
+                <pic:pic xmlns:pic="http://schemas.openxmlformats.org/drawingml/2006/picture">
+                  <pic:nvPicPr>
+                    <pic:cNvPr id="1" name=""/>
+                    <pic:cNvPicPr/>
+                  </pic:nvPicPr>
+                  <pic:blipFill>
+                    <a:blip r:embed="rId15"/>
+                    <a:stretch>
+                      <a:fillRect/>
+                    </a:stretch>
+                  </pic:blipFill>
+                  <pic:spPr>
+                    <a:xfrm>
+                      <a:off x="0" y="0"/>
+                      <a:ext cx="2481782" cy="1358045"/>
+                    </a:xfrm>
+                    <a:prstGeom prst="rect">
+                      <a:avLst/>
+                    </a:prstGeom>
+                  </pic:spPr>
+                </pic:pic>
+              </a:graphicData>
+            </a:graphic>
+          </wp:inline>
+        </w:drawing>
+      </w:r>
+    </w:p>
+    <w:p>
+      <w:r>
+        <w:rPr>
+          <w:rFonts w:hint="eastAsia"/>
+        </w:rPr>
+        <w:t>（</w:t>
+      </w:r>
+      <w:r>
+        <w:rPr>
+          <w:rFonts w:hint="eastAsia"/>
+        </w:rPr>
+        <w:t>3</w:t>
+      </w:r>
+      <w:r>
+        <w:rPr>
+          <w:rFonts w:hint="eastAsia"/>
+        </w:rPr>
+        <w:t>）代码算法</w:t>
+      </w:r>
+    </w:p>
+    <w:p>
+      <w:pPr>
+        <w:ind w:firstLineChars="200" w:firstLine="420"/>
+      </w:pPr>
+      <w:r>
+        <w:rPr>
+          <w:rFonts w:hint="eastAsia"/>
+        </w:rPr>
+        <w:lastRenderedPageBreak/>
+        <w:t>定义【迭代】函数</w:t>
+      </w:r>
+      <w:r>
+        <w:t>R</w:t>
+      </w:r>
+      <w:r>
+        <w:rPr>
+          <w:rFonts w:hint="eastAsia"/>
+        </w:rPr>
+        <w:t>emove</w:t>
+      </w:r>
+      <w:r>
+        <w:t>_</w:t>
+      </w:r>
+      <w:r>
+        <w:t xml:space="preserve"> Left</w:t>
+      </w:r>
+      <w:r>
+        <w:t>_R</w:t>
+      </w:r>
+      <w:r>
+        <w:t>ecursion</w:t>
+      </w:r>
+      <w:r>
+        <w:t>()</w:t>
+      </w:r>
+      <w:r>
+        <w:rPr>
+          <w:rFonts w:hint="eastAsia"/>
+        </w:rPr>
+        <w:t>。</w:t>
+      </w:r>
+    </w:p>
+    <w:p>
+      <w:r>
+        <w:tab/>
+      </w:r>
+      <w:r>
+        <w:rPr>
+          <w:rFonts w:hint="eastAsia"/>
+        </w:rPr>
+        <w:t>①遍历每个非终结符号，设当前符号为</w:t>
+      </w:r>
+      <w:r>
+        <w:rPr>
+          <w:rFonts w:hint="eastAsia"/>
+        </w:rPr>
+        <w:t>Vni</w:t>
+      </w:r>
+    </w:p>
+    <w:p>
+      <w:r>
+        <w:tab/>
+      </w:r>
+      <w:r>
+        <w:tab/>
+      </w:r>
+      <w:r>
+        <w:rPr>
+          <w:rFonts w:hint="eastAsia"/>
+        </w:rPr>
+        <w:t>②遍历该符号之前的非终结符号</w:t>
+      </w:r>
+      <w:r>
+        <w:rPr>
+          <w:rFonts w:hint="eastAsia"/>
+        </w:rPr>
+        <w:t>Vnj</w:t>
+      </w:r>
+    </w:p>
+    <w:p>
+      <w:pPr>
+        <w:ind w:left="1260"/>
+      </w:pPr>
+      <w:r>
+        <w:rPr>
+          <w:rFonts w:hint="eastAsia"/>
+        </w:rPr>
+        <w:t>③</w:t>
+      </w:r>
+      <w:r>
+        <w:rPr>
+          <w:rFonts w:hint="eastAsia"/>
+        </w:rPr>
+        <w:t>遍历</w:t>
+      </w:r>
+      <w:r>
+        <w:rPr>
+          <w:rFonts w:hint="eastAsia"/>
+        </w:rPr>
+        <w:t>以</w:t>
+      </w:r>
+      <w:r>
+        <w:rPr>
+          <w:rFonts w:hint="eastAsia"/>
+        </w:rPr>
+        <w:t>Vnj</w:t>
+      </w:r>
+      <w:r>
+        <w:rPr>
+          <w:rFonts w:hint="eastAsia"/>
+        </w:rPr>
+        <w:t>为左部的文法</w:t>
+      </w:r>
+      <w:r>
+        <w:rPr>
+          <w:rFonts w:hint="eastAsia"/>
+        </w:rPr>
+        <w:t>，</w:t>
+      </w:r>
+      <w:r>
+        <w:rPr>
+          <w:rFonts w:hint="eastAsia"/>
+          <w:b/>
+          <w:bCs/>
+        </w:rPr>
+        <w:t>代入</w:t>
+      </w:r>
+      <w:r>
+        <w:rPr>
+          <w:rFonts w:hint="eastAsia"/>
+        </w:rPr>
+        <w:t>到</w:t>
+      </w:r>
+      <w:r>
+        <w:rPr>
+          <w:rFonts w:hint="eastAsia"/>
+        </w:rPr>
+        <w:t>形式为</w:t>
+      </w:r>
+      <w:r>
+        <w:rPr>
+          <w:rFonts w:hint="eastAsia"/>
+        </w:rPr>
+        <w:t>Vni</w:t>
+      </w:r>
+      <w:r>
+        <w:rPr>
+          <w:rFonts w:hint="eastAsia"/>
+        </w:rPr>
+        <w:t>→α</w:t>
+      </w:r>
+      <w:r>
+        <w:rPr>
+          <w:rFonts w:hint="eastAsia"/>
+        </w:rPr>
+        <w:t>Vnj</w:t>
+      </w:r>
+      <w:r>
+        <w:t xml:space="preserve"> </w:t>
+      </w:r>
+      <w:r>
+        <w:rPr>
+          <w:rFonts w:hint="eastAsia"/>
+        </w:rPr>
+        <w:t>β</w:t>
+      </w:r>
+      <w:r>
+        <w:rPr>
+          <w:rFonts w:hint="eastAsia"/>
+        </w:rPr>
+        <w:t>的文法</w:t>
+      </w:r>
+      <w:r>
+        <w:rPr>
+          <w:rFonts w:hint="eastAsia"/>
+        </w:rPr>
+        <w:t>中，得到新的</w:t>
+      </w:r>
+      <w:r>
+        <w:rPr>
+          <w:rFonts w:hint="eastAsia"/>
+        </w:rPr>
+        <w:t>Vni</w:t>
+      </w:r>
+      <w:r>
+        <w:rPr>
+          <w:rFonts w:hint="eastAsia"/>
+        </w:rPr>
+        <w:t>的文法</w:t>
+      </w:r>
+    </w:p>
+    <w:p>
+      <w:pPr>
+        <w:ind w:left="840"/>
+      </w:pPr>
+      <w:r>
+        <w:rPr>
+          <w:rFonts w:hint="eastAsia"/>
+        </w:rPr>
+        <w:t>④判断</w:t>
+      </w:r>
+      <w:r>
+        <w:rPr>
+          <w:rFonts w:hint="eastAsia"/>
+        </w:rPr>
+        <w:t>Vni</w:t>
+      </w:r>
+      <w:r>
+        <w:rPr>
+          <w:rFonts w:hint="eastAsia"/>
+        </w:rPr>
+        <w:t>是否存在形式为</w:t>
+      </w:r>
+      <w:r>
+        <w:t>A</w:t>
+      </w:r>
+      <w:r>
+        <w:t xml:space="preserve">→ </w:t>
+      </w:r>
+      <w:r>
+        <w:t>A</w:t>
+      </w:r>
+      <w:r>
+        <w:rPr>
+          <w:b/>
+          <w:bCs/>
+          <w:color w:val="FF0000"/>
+        </w:rPr>
+        <w:t>X</w:t>
+      </w:r>
+      <w:r>
+        <w:rPr>
+          <w:rFonts w:hint="eastAsia"/>
+        </w:rPr>
+        <w:t>的文法</w:t>
+      </w:r>
+      <w:r>
+        <w:rPr>
+          <w:rFonts w:hint="eastAsia"/>
+          <w:color w:val="000000" w:themeColor="text1"/>
+        </w:rPr>
+        <w:t>。</w:t>
+      </w:r>
+      <w:r>
+        <w:rPr>
+          <w:rFonts w:hint="eastAsia"/>
+          <w:color w:val="000000" w:themeColor="text1"/>
+        </w:rPr>
+        <w:t>若存在，则新增非终结符</w:t>
+      </w:r>
+      <w:r>
+        <w:rPr>
+          <w:rFonts w:hint="eastAsia"/>
+          <w:color w:val="000000" w:themeColor="text1"/>
+        </w:rPr>
+        <w:t>B</w:t>
+      </w:r>
+      <w:r>
+        <w:rPr>
+          <w:rFonts w:hint="eastAsia"/>
+          <w:color w:val="000000" w:themeColor="text1"/>
+        </w:rPr>
+        <w:t>，新增文法</w:t>
+      </w:r>
+      <w:r>
+        <w:rPr>
+          <w:rFonts w:hint="eastAsia"/>
+          <w:color w:val="000000" w:themeColor="text1"/>
+        </w:rPr>
+        <w:t>B-</w:t>
+      </w:r>
+      <w:r>
+        <w:rPr>
+          <w:color w:val="000000" w:themeColor="text1"/>
+        </w:rPr>
+        <w:t>&gt;XB</w:t>
+      </w:r>
+      <w:r>
+        <w:rPr>
+          <w:rFonts w:hint="eastAsia"/>
+          <w:color w:val="000000" w:themeColor="text1"/>
+        </w:rPr>
+        <w:t>，</w:t>
+      </w:r>
+      <w:r>
+        <w:rPr>
+          <w:rFonts w:hint="eastAsia"/>
+          <w:color w:val="000000" w:themeColor="text1"/>
+        </w:rPr>
+        <w:t>和文法</w:t>
+      </w:r>
+      <w:r>
+        <w:rPr>
+          <w:rFonts w:hint="eastAsia"/>
+          <w:color w:val="000000" w:themeColor="text1"/>
+        </w:rPr>
+        <w:t>B-</w:t>
+      </w:r>
+      <w:r>
+        <w:rPr>
+          <w:color w:val="000000" w:themeColor="text1"/>
+        </w:rPr>
+        <w:t>&gt;</w:t>
+      </w:r>
+      <w:r>
+        <w:t>ε</w:t>
+      </w:r>
+      <w:r>
+        <w:rPr>
+          <w:rFonts w:hint="eastAsia"/>
+        </w:rPr>
+        <w:t>，</w:t>
+      </w:r>
+      <w:r>
+        <w:rPr>
+          <w:rFonts w:hint="eastAsia"/>
+          <w:color w:val="000000" w:themeColor="text1"/>
+        </w:rPr>
+        <w:t>删除原文法</w:t>
+      </w:r>
+      <w:r>
+        <w:rPr>
+          <w:rFonts w:hint="eastAsia"/>
+          <w:color w:val="000000" w:themeColor="text1"/>
+        </w:rPr>
+        <w:t>。</w:t>
+      </w:r>
+      <w:r>
+        <w:rPr>
+          <w:rFonts w:hint="eastAsia"/>
+          <w:color w:val="000000" w:themeColor="text1"/>
+        </w:rPr>
+        <w:t>遍历其它以</w:t>
+      </w:r>
+      <w:r>
+        <w:rPr>
+          <w:rFonts w:hint="eastAsia"/>
+        </w:rPr>
+        <w:t>Vni</w:t>
+      </w:r>
+      <w:r>
+        <w:rPr>
+          <w:rFonts w:hint="eastAsia"/>
+        </w:rPr>
+        <w:t>为左部</w:t>
+      </w:r>
+      <w:r>
+        <w:rPr>
+          <w:rFonts w:hint="eastAsia"/>
+        </w:rPr>
+        <w:t>的文法，将</w:t>
+      </w:r>
+      <w:r>
+        <w:rPr>
+          <w:rFonts w:hint="eastAsia"/>
+        </w:rPr>
+        <w:t>B</w:t>
+      </w:r>
+      <w:r>
+        <w:rPr>
+          <w:rFonts w:hint="eastAsia"/>
+        </w:rPr>
+        <w:t>追加到最右部。</w:t>
+      </w:r>
+      <w:r>
+        <w:rPr>
+          <w:rFonts w:hint="eastAsia"/>
+        </w:rPr>
+        <w:t>（</w:t>
+      </w:r>
+      <w:r>
+        <w:rPr>
+          <w:rFonts w:hint="eastAsia"/>
+          <w:b/>
+          <w:bCs/>
+        </w:rPr>
+        <w:t>消除直接左递归</w:t>
+      </w:r>
+      <w:r>
+        <w:rPr>
+          <w:rFonts w:hint="eastAsia"/>
+        </w:rPr>
+        <w:t>）</w:t>
+      </w:r>
+    </w:p>
+    <w:p>
+      <w:pPr>
+        <w:pStyle w:val="3"/>
+      </w:pPr>
+      <w:bookmarkStart w:id="14" w:name="_Toc119248884"/>
+      <w:r>
+        <w:rPr>
+          <w:rFonts w:hint="eastAsia"/>
+        </w:rPr>
+        <w:t>6</w:t>
+      </w:r>
+      <w:r>
+        <w:t>.</w:t>
+      </w:r>
+      <w:r>
+        <w:rPr>
+          <w:rFonts w:hint="eastAsia"/>
+        </w:rPr>
+        <w:t>生成自动机</w:t>
+      </w:r>
+      <w:bookmarkEnd w:id="14"/>
+    </w:p>
+    <w:p>
+      <w:r>
+        <w:rPr>
+          <w:rFonts w:hint="eastAsia"/>
+        </w:rPr>
+        <w:t>（</w:t>
+      </w:r>
+      <w:r>
+        <w:t>1</w:t>
+      </w:r>
+      <w:r>
+        <w:rPr>
+          <w:rFonts w:hint="eastAsia"/>
+        </w:rPr>
+        <w:t>）将文法规则转换为正则表达式</w:t>
+      </w:r>
+    </w:p>
+    <w:p>
+      <w:r>
+        <w:rPr>
+          <w:noProof/>
+        </w:rPr>
+        <w:drawing>
+          <wp:inline distT="0" distB="0" distL="0" distR="0" wp14:anchorId="1AD345C8" wp14:editId="60B600D7">
+            <wp:extent cx="2529840" cy="583068"/>
+            <wp:effectExtent l="0" t="0" r="3810" b="7620"/>
+            <wp:docPr id="9" name="图片 9"/>
+            <wp:cNvGraphicFramePr>
+              <a:graphicFrameLocks xmlns:a="http://schemas.openxmlformats.org/drawingml/2006/main" noChangeAspect="1"/>
+            </wp:cNvGraphicFramePr>
+            <a:graphic xmlns:a="http://schemas.openxmlformats.org/drawingml/2006/main">
+              <a:graphicData uri="http://schemas.openxmlformats.org/drawingml/2006/picture">
+                <pic:pic xmlns:pic="http://schemas.openxmlformats.org/drawingml/2006/picture">
+                  <pic:nvPicPr>
+                    <pic:cNvPr id="1" name=""/>
+                    <pic:cNvPicPr/>
+                  </pic:nvPicPr>
+                  <pic:blipFill>
+                    <a:blip r:embed="rId16"/>
+                    <a:stretch>
+                      <a:fillRect/>
+                    </a:stretch>
+                  </pic:blipFill>
+                  <pic:spPr>
+                    <a:xfrm>
+                      <a:off x="0" y="0"/>
+                      <a:ext cx="2541792" cy="585823"/>
+                    </a:xfrm>
+                    <a:prstGeom prst="rect">
+                      <a:avLst/>
+                    </a:prstGeom>
+                  </pic:spPr>
+                </pic:pic>
+              </a:graphicData>
+            </a:graphic>
+          </wp:inline>
+        </w:drawing>
+      </w:r>
+      <w:r>
+        <w:rPr>
+          <w:rFonts w:hint="eastAsia"/>
+        </w:rPr>
+        <w:t xml:space="preserve"> </w:t>
+      </w:r>
+      <w:r>
+        <w:rPr>
+          <w:noProof/>
+        </w:rPr>
+        <w:drawing>
+          <wp:inline distT="0" distB="0" distL="0" distR="0" wp14:anchorId="60DCCC2B" wp14:editId="5F34EC9C">
+            <wp:extent cx="1194816" cy="1493520"/>
+            <wp:effectExtent l="0" t="0" r="5715" b="0"/>
+            <wp:docPr id="11" name="图片 11"/>
+            <wp:cNvGraphicFramePr>
+              <a:graphicFrameLocks xmlns:a="http://schemas.openxmlformats.org/drawingml/2006/main" noChangeAspect="1"/>
+            </wp:cNvGraphicFramePr>
+            <a:graphic xmlns:a="http://schemas.openxmlformats.org/drawingml/2006/main">
+              <a:graphicData uri="http://schemas.openxmlformats.org/drawingml/2006/picture">
+                <pic:pic xmlns:pic="http://schemas.openxmlformats.org/drawingml/2006/picture">
+                  <pic:nvPicPr>
+                    <pic:cNvPr id="1" name=""/>
+                    <pic:cNvPicPr/>
+                  </pic:nvPicPr>
+                  <pic:blipFill>
+                    <a:blip r:embed="rId17"/>
+                    <a:stretch>
+                      <a:fillRect/>
+                    </a:stretch>
+                  </pic:blipFill>
+                  <pic:spPr>
+                    <a:xfrm>
+                      <a:off x="0" y="0"/>
                       <a:ext cx="1197266" cy="1496582"/>
                     </a:xfrm>
                     <a:prstGeom prst="rect">
@@ -10138,14 +9669,7 @@
         <w:rPr>
           <w:rFonts w:hint="eastAsia"/>
         </w:rPr>
-        <w:t>的饿汉式</w:t>
-      </w:r>
-      <w:proofErr w:type="gramStart"/>
-      <w:r>
-        <w:rPr>
-          <w:rFonts w:hint="eastAsia"/>
-        </w:rPr>
-        <w:t>单例</w:t>
+        <w:t>的饿汉式单例</w:t>
       </w:r>
       <w:r>
         <w:rPr>
@@ -10153,7 +9677,6 @@
         </w:rPr>
         <w:t>模式</w:t>
       </w:r>
-      <w:proofErr w:type="gramEnd"/>
       <w:r>
         <w:rPr>
           <w:rFonts w:hint="eastAsia"/>
@@ -10319,7 +9842,6 @@
                 <w:sz w:val="24"/>
                 <w:szCs w:val="24"/>
               </w:rPr>
-              <w:lastRenderedPageBreak/>
               <w:t>private</w:t>
             </w:r>
             <w:r>
@@ -10420,7 +9942,6 @@
               </w:rPr>
               <w:t xml:space="preserve"> </w:t>
             </w:r>
-            <w:proofErr w:type="spellStart"/>
             <w:r>
               <w:rPr>
                 <w:rFonts w:ascii="宋体" w:eastAsia="宋体" w:hAnsi="宋体" w:cs="宋体"/>
@@ -10431,7 +9952,6 @@
               </w:rPr>
               <w:t>filePath</w:t>
             </w:r>
-            <w:proofErr w:type="spellEnd"/>
             <w:r>
               <w:rPr>
                 <w:rFonts w:ascii="宋体" w:eastAsia="宋体" w:hAnsi="宋体" w:cs="宋体"/>
@@ -10609,7 +10129,6 @@
               </w:rPr>
               <w:t xml:space="preserve"> </w:t>
             </w:r>
-            <w:proofErr w:type="gramStart"/>
             <w:r>
               <w:rPr>
                 <w:rFonts w:ascii="宋体" w:eastAsia="宋体" w:hAnsi="宋体" w:cs="宋体"/>
@@ -10631,7 +10150,6 @@
               </w:rPr>
               <w:t>(</w:t>
             </w:r>
-            <w:proofErr w:type="gramEnd"/>
             <w:r>
               <w:rPr>
                 <w:rFonts w:ascii="宋体" w:eastAsia="宋体" w:hAnsi="宋体" w:cs="宋体"/>
@@ -10681,7 +10199,6 @@
               </w:rPr>
               <w:t xml:space="preserve"> </w:t>
             </w:r>
-            <w:proofErr w:type="spellStart"/>
             <w:r>
               <w:rPr>
                 <w:rFonts w:ascii="宋体" w:eastAsia="宋体" w:hAnsi="宋体" w:cs="宋体"/>
@@ -10692,7 +10209,6 @@
               </w:rPr>
               <w:t>filePath</w:t>
             </w:r>
-            <w:proofErr w:type="spellEnd"/>
             <w:r>
               <w:rPr>
                 <w:rFonts w:ascii="宋体" w:eastAsia="宋体" w:hAnsi="宋体" w:cs="宋体"/>
@@ -10782,7 +10298,6 @@
               </w:rPr>
               <w:t xml:space="preserve"> </w:t>
             </w:r>
-            <w:proofErr w:type="gramStart"/>
             <w:r>
               <w:rPr>
                 <w:rFonts w:ascii="宋体" w:eastAsia="宋体" w:hAnsi="宋体" w:cs="宋体"/>
@@ -10804,7 +10319,6 @@
               </w:rPr>
               <w:t>(</w:t>
             </w:r>
-            <w:proofErr w:type="gramEnd"/>
             <w:r>
               <w:rPr>
                 <w:rFonts w:ascii="宋体" w:eastAsia="宋体" w:hAnsi="宋体" w:cs="宋体"/>
@@ -10962,8 +10476,6 @@
               </w:rPr>
               <w:t xml:space="preserve"> </w:t>
             </w:r>
-            <w:proofErr w:type="spellStart"/>
-            <w:proofErr w:type="gramStart"/>
             <w:r>
               <w:rPr>
                 <w:rFonts w:ascii="宋体" w:eastAsia="宋体" w:hAnsi="宋体" w:cs="宋体"/>
@@ -10976,7 +10488,6 @@
               </w:rPr>
               <w:t>GetFilepath</w:t>
             </w:r>
-            <w:proofErr w:type="spellEnd"/>
             <w:r>
               <w:rPr>
                 <w:rFonts w:ascii="宋体" w:eastAsia="宋体" w:hAnsi="宋体" w:cs="宋体"/>
@@ -10984,41 +10495,80 @@
                 <w:sz w:val="24"/>
                 <w:szCs w:val="24"/>
               </w:rPr>
-              <w:t>(</w:t>
-            </w:r>
-            <w:proofErr w:type="gramEnd"/>
-            <w:r>
+              <w:t>();</w:t>
+            </w:r>
+          </w:p>
+          <w:p>
+            <w:pPr>
               <w:rPr>
                 <w:rFonts w:ascii="宋体" w:eastAsia="宋体" w:hAnsi="宋体" w:cs="宋体"/>
                 <w:kern w:val="0"/>
                 <w:sz w:val="24"/>
                 <w:szCs w:val="24"/>
               </w:rPr>
-              <w:t>);</w:t>
-            </w:r>
-          </w:p>
-          <w:p>
-            <w:pPr>
+            </w:pPr>
+            <w:r>
               <w:rPr>
                 <w:rFonts w:ascii="宋体" w:eastAsia="宋体" w:hAnsi="宋体" w:cs="宋体"/>
                 <w:kern w:val="0"/>
                 <w:sz w:val="24"/>
                 <w:szCs w:val="24"/>
               </w:rPr>
-            </w:pPr>
-            <w:r>
-              <w:rPr>
-                <w:rFonts w:ascii="宋体" w:eastAsia="宋体" w:hAnsi="宋体" w:cs="宋体"/>
-                <w:kern w:val="0"/>
-                <w:sz w:val="24"/>
-                <w:szCs w:val="24"/>
-              </w:rPr>
               <w:t>};</w:t>
             </w:r>
           </w:p>
         </w:tc>
       </w:tr>
     </w:tbl>
+    <w:p/>
+    <w:p>
+      <w:pPr>
+        <w:pStyle w:val="3"/>
+      </w:pPr>
+      <w:bookmarkStart w:id="17" w:name="_Toc119248887"/>
+      <w:r>
+        <w:rPr>
+          <w:rFonts w:hint="eastAsia"/>
+        </w:rPr>
+        <w:t>2</w:t>
+      </w:r>
+      <w:r>
+        <w:t>.</w:t>
+      </w:r>
+      <w:r>
+        <w:rPr>
+          <w:rFonts w:hint="eastAsia"/>
+        </w:rPr>
+        <w:t>文法处理器</w:t>
+      </w:r>
+      <w:bookmarkEnd w:id="17"/>
+    </w:p>
+    <w:p>
+      <w:pPr>
+        <w:ind w:firstLine="420"/>
+      </w:pPr>
+      <w:r>
+        <w:rPr>
+          <w:rFonts w:hint="eastAsia"/>
+        </w:rPr>
+        <w:t>定义一个类专门负责处理文法规则，名为</w:t>
+      </w:r>
+      <w:r>
+        <w:t>Grammar</w:t>
+      </w:r>
+      <w:r>
+        <w:t>P</w:t>
+      </w:r>
+      <w:r>
+        <w:t>rocessor</w:t>
+      </w:r>
+      <w:r>
+        <w:rPr>
+          <w:rFonts w:hint="eastAsia"/>
+        </w:rPr>
+        <w:t>。</w:t>
+      </w:r>
+    </w:p>
     <w:p>
       <w:pPr>
         <w:pStyle w:val="4"/>
@@ -11027,14 +10577,13 @@
         <w:rPr>
           <w:rFonts w:hint="eastAsia"/>
         </w:rPr>
-        <w:lastRenderedPageBreak/>
         <w:t>（</w:t>
       </w:r>
       <w:r>
         <w:rPr>
           <w:rFonts w:hint="eastAsia"/>
         </w:rPr>
-        <w:t>3</w:t>
+        <w:t>1</w:t>
       </w:r>
       <w:r>
         <w:rPr>
@@ -11042,7 +10591,216 @@
         </w:rPr>
         <w:t>）</w:t>
       </w:r>
-      <w:proofErr w:type="spellStart"/>
+      <w:r>
+        <w:rPr>
+          <w:rFonts w:hint="eastAsia"/>
+        </w:rPr>
+        <w:t>数据结构</w:t>
+      </w:r>
+    </w:p>
+    <w:p>
+      <w:r>
+        <w:tab/>
+      </w:r>
+      <w:r>
+        <w:rPr>
+          <w:rFonts w:hint="eastAsia"/>
+        </w:rPr>
+        <w:t>参考理论准备部分，</w:t>
+      </w:r>
+    </w:p>
+    <w:p>
+      <w:pPr>
+        <w:pStyle w:val="4"/>
+      </w:pPr>
+      <w:r>
+        <w:rPr>
+          <w:rFonts w:hint="eastAsia"/>
+        </w:rPr>
+        <w:t>（</w:t>
+      </w:r>
+      <w:r>
+        <w:rPr>
+          <w:rFonts w:hint="eastAsia"/>
+        </w:rPr>
+        <w:t>2</w:t>
+      </w:r>
+      <w:r>
+        <w:rPr>
+          <w:rFonts w:hint="eastAsia"/>
+        </w:rPr>
+        <w:t>）基础工具代码</w:t>
+      </w:r>
+    </w:p>
+    <w:p>
+      <w:pPr>
+        <w:ind w:firstLine="420"/>
+      </w:pPr>
+      <w:r>
+        <w:rPr>
+          <w:rFonts w:hint="eastAsia"/>
+        </w:rPr>
+        <w:t>根据理论准备部分的分析，可知以下函数需要经常被用到：</w:t>
+      </w:r>
+    </w:p>
+    <w:p>
+      <w:r>
+        <w:rPr>
+          <w:rFonts w:hint="eastAsia"/>
+        </w:rPr>
+        <w:t>①</w:t>
+      </w:r>
+      <w:r>
+        <w:rPr>
+          <w:rFonts w:hint="eastAsia"/>
+        </w:rPr>
+        <w:t>bool</w:t>
+      </w:r>
+      <w:r>
+        <w:t xml:space="preserve"> </w:t>
+      </w:r>
+      <w:r>
+        <w:rPr>
+          <w:rFonts w:hint="eastAsia"/>
+        </w:rPr>
+        <w:t>Match</w:t>
+      </w:r>
+      <w:r>
+        <w:t>F</w:t>
+      </w:r>
+      <w:r>
+        <w:rPr>
+          <w:rFonts w:hint="eastAsia"/>
+        </w:rPr>
+        <w:t>ormat</w:t>
+      </w:r>
+      <w:r>
+        <w:t>(</w:t>
+      </w:r>
+      <w:r>
+        <w:t>R</w:t>
+      </w:r>
+      <w:r>
+        <w:rPr>
+          <w:rFonts w:hint="eastAsia"/>
+        </w:rPr>
+        <w:t>ule</w:t>
+      </w:r>
+      <w:r>
+        <w:t xml:space="preserve"> </w:t>
+      </w:r>
+      <w:r>
+        <w:rPr>
+          <w:rFonts w:hint="eastAsia"/>
+        </w:rPr>
+        <w:t>r,</w:t>
+      </w:r>
+      <w:r>
+        <w:t xml:space="preserve"> </w:t>
+      </w:r>
+      <w:r>
+        <w:t>bool alpha, bool B, bool beta)</w:t>
+      </w:r>
+    </w:p>
+    <w:p>
+      <w:r>
+        <w:tab/>
+      </w:r>
+      <w:r>
+        <w:rPr>
+          <w:rFonts w:hint="eastAsia"/>
+        </w:rPr>
+        <w:t>判断文法</w:t>
+      </w:r>
+      <w:r>
+        <w:rPr>
+          <w:rFonts w:hint="eastAsia"/>
+        </w:rPr>
+        <w:t>r</w:t>
+      </w:r>
+      <w:r>
+        <w:rPr>
+          <w:rFonts w:hint="eastAsia"/>
+        </w:rPr>
+        <w:t>是否满足格式</w:t>
+      </w:r>
+      <w:r>
+        <w:rPr>
+          <w:rFonts w:hint="eastAsia"/>
+        </w:rPr>
+        <w:t>A</w:t>
+      </w:r>
+      <w:r>
+        <w:t>-&gt;[</w:t>
+      </w:r>
+      <w:r>
+        <w:rPr>
+          <w:rFonts w:hint="eastAsia"/>
+        </w:rPr>
+        <w:t>α</w:t>
+      </w:r>
+      <w:r>
+        <w:rPr>
+          <w:rFonts w:hint="eastAsia"/>
+        </w:rPr>
+        <w:t>]</w:t>
+      </w:r>
+      <w:r>
+        <w:t>[B][</w:t>
+      </w:r>
+      <w:r>
+        <w:rPr>
+          <w:rFonts w:hint="eastAsia"/>
+        </w:rPr>
+        <w:t>β</w:t>
+      </w:r>
+      <w:r>
+        <w:rPr>
+          <w:rFonts w:hint="eastAsia"/>
+        </w:rPr>
+        <w:t>]</w:t>
+      </w:r>
+      <w:r>
+        <w:rPr>
+          <w:rFonts w:hint="eastAsia"/>
+        </w:rPr>
+        <w:t>，三者皆为可选。</w:t>
+      </w:r>
+    </w:p>
+    <w:tbl>
+      <w:tblPr>
+        <w:tblStyle w:val="a4"/>
+        <w:tblW w:w="0" w:type="auto"/>
+        <w:tblLook w:val="04A0" w:firstRow="1" w:lastRow="0" w:firstColumn="1" w:lastColumn="0" w:noHBand="0" w:noVBand="1"/>
+      </w:tblPr>
+      <w:tblGrid>
+        <w:gridCol w:w="8296"/>
+      </w:tblGrid>
+      <w:tr>
+        <w:tc>
+          <w:tcPr>
+            <w:tcW w:w="8296" w:type="dxa"/>
+          </w:tcPr>
+          <w:p/>
+        </w:tc>
+      </w:tr>
+    </w:tbl>
+    <w:p/>
+    <w:p>
+      <w:r>
+        <w:rPr>
+          <w:rFonts w:hint="eastAsia"/>
+        </w:rPr>
+        <w:t>②</w:t>
+      </w:r>
+      <w:r>
+        <w:rPr>
+          <w:rFonts w:hint="eastAsia"/>
+        </w:rPr>
+        <w:t>字符串之间的类型转换</w:t>
+      </w:r>
+    </w:p>
+    <w:p>
       <w:r>
         <w:t>QS</w:t>
       </w:r>
@@ -11052,7 +10810,6 @@
         </w:rPr>
         <w:t>tring</w:t>
       </w:r>
-      <w:proofErr w:type="spellEnd"/>
       <w:r>
         <w:rPr>
           <w:rFonts w:hint="eastAsia"/>
@@ -11110,7 +10867,6 @@
                 <w:szCs w:val="24"/>
               </w:rPr>
             </w:pPr>
-            <w:proofErr w:type="spellStart"/>
             <w:r>
               <w:rPr>
                 <w:rFonts w:ascii="宋体" w:eastAsia="宋体" w:hAnsi="宋体" w:cs="宋体"/>
@@ -11121,7 +10877,6 @@
               </w:rPr>
               <w:t>QByteArray</w:t>
             </w:r>
-            <w:proofErr w:type="spellEnd"/>
             <w:r>
               <w:rPr>
                 <w:rFonts w:ascii="宋体" w:eastAsia="宋体" w:hAnsi="宋体" w:cs="宋体"/>
@@ -11132,7 +10887,6 @@
               </w:rPr>
               <w:t xml:space="preserve"> </w:t>
             </w:r>
-            <w:proofErr w:type="spellStart"/>
             <w:r>
               <w:rPr>
                 <w:rFonts w:ascii="宋体" w:eastAsia="宋体" w:hAnsi="宋体" w:cs="宋体"/>
@@ -11143,7 +10897,6 @@
               </w:rPr>
               <w:t>fn_qba</w:t>
             </w:r>
-            <w:proofErr w:type="spellEnd"/>
             <w:r>
               <w:rPr>
                 <w:rFonts w:ascii="宋体" w:eastAsia="宋体" w:hAnsi="宋体" w:cs="宋体"/>
@@ -11270,7 +11023,6 @@
               </w:rPr>
               <w:t xml:space="preserve"> </w:t>
             </w:r>
-            <w:proofErr w:type="spellStart"/>
             <w:r>
               <w:rPr>
                 <w:rFonts w:ascii="宋体" w:eastAsia="宋体" w:hAnsi="宋体" w:cs="宋体"/>
@@ -11281,7 +11033,6 @@
               </w:rPr>
               <w:t>fn_cc</w:t>
             </w:r>
-            <w:proofErr w:type="spellEnd"/>
             <w:r>
               <w:rPr>
                 <w:rFonts w:ascii="宋体" w:eastAsia="宋体" w:hAnsi="宋体" w:cs="宋体"/>
@@ -11311,7 +11062,6 @@
               </w:rPr>
               <w:t xml:space="preserve"> </w:t>
             </w:r>
-            <w:proofErr w:type="spellStart"/>
             <w:r>
               <w:rPr>
                 <w:rFonts w:ascii="宋体" w:eastAsia="宋体" w:hAnsi="宋体" w:cs="宋体"/>
@@ -11331,7 +11081,6 @@
               </w:rPr>
               <w:t>.</w:t>
             </w:r>
-            <w:proofErr w:type="gramStart"/>
             <w:r>
               <w:rPr>
                 <w:rFonts w:ascii="宋体" w:eastAsia="宋体" w:hAnsi="宋体" w:cs="宋体"/>
@@ -11342,7 +11091,6 @@
               </w:rPr>
               <w:t>data</w:t>
             </w:r>
-            <w:proofErr w:type="spellEnd"/>
             <w:r>
               <w:rPr>
                 <w:rFonts w:ascii="宋体" w:eastAsia="宋体" w:hAnsi="宋体" w:cs="宋体"/>
@@ -11350,17 +11098,7 @@
                 <w:sz w:val="24"/>
                 <w:szCs w:val="24"/>
               </w:rPr>
-              <w:t>(</w:t>
-            </w:r>
-            <w:proofErr w:type="gramEnd"/>
-            <w:r>
-              <w:rPr>
-                <w:rFonts w:ascii="宋体" w:eastAsia="宋体" w:hAnsi="宋体" w:cs="宋体"/>
-                <w:kern w:val="0"/>
-                <w:sz w:val="24"/>
-                <w:szCs w:val="24"/>
-              </w:rPr>
-              <w:t>);</w:t>
+              <w:t>();</w:t>
             </w:r>
           </w:p>
           <w:p>
@@ -11432,7 +11170,6 @@
               </w:rPr>
               <w:t xml:space="preserve"> </w:t>
             </w:r>
-            <w:proofErr w:type="gramStart"/>
             <w:r>
               <w:rPr>
                 <w:rFonts w:ascii="宋体" w:eastAsia="宋体" w:hAnsi="宋体" w:cs="宋体"/>
@@ -11452,7 +11189,6 @@
               </w:rPr>
               <w:t>::</w:t>
             </w:r>
-            <w:proofErr w:type="gramEnd"/>
             <w:r>
               <w:rPr>
                 <w:rFonts w:ascii="宋体" w:eastAsia="宋体" w:hAnsi="宋体" w:cs="宋体"/>
@@ -11472,7 +11208,6 @@
               </w:rPr>
               <w:t>(</w:t>
             </w:r>
-            <w:proofErr w:type="spellStart"/>
             <w:r>
               <w:rPr>
                 <w:rFonts w:ascii="宋体" w:eastAsia="宋体" w:hAnsi="宋体" w:cs="宋体"/>
@@ -11483,7 +11218,6 @@
               </w:rPr>
               <w:t>fn_cc</w:t>
             </w:r>
-            <w:proofErr w:type="spellEnd"/>
             <w:r>
               <w:rPr>
                 <w:rFonts w:ascii="宋体" w:eastAsia="宋体" w:hAnsi="宋体" w:cs="宋体"/>
@@ -11498,27 +11232,6 @@
       </w:tr>
     </w:tbl>
     <w:p>
-      <w:pPr>
-        <w:pStyle w:val="4"/>
-      </w:pPr>
-      <w:r>
-        <w:rPr>
-          <w:rFonts w:hint="eastAsia"/>
-        </w:rPr>
-        <w:t>（</w:t>
-      </w:r>
-      <w:r>
-        <w:rPr>
-          <w:rFonts w:hint="eastAsia"/>
-        </w:rPr>
-        <w:t>4</w:t>
-      </w:r>
-      <w:r>
-        <w:rPr>
-          <w:rFonts w:hint="eastAsia"/>
-        </w:rPr>
-        <w:t>）</w:t>
-      </w:r>
       <w:r>
         <w:rPr>
           <w:rFonts w:hint="eastAsia"/>
@@ -11531,7 +11244,6 @@
         </w:rPr>
         <w:t>转</w:t>
       </w:r>
-      <w:proofErr w:type="spellStart"/>
       <w:r>
         <w:rPr>
           <w:rFonts w:hint="eastAsia"/>
@@ -11547,7 +11259,6 @@
         </w:rPr>
         <w:t>tring</w:t>
       </w:r>
-      <w:proofErr w:type="spellEnd"/>
     </w:p>
     <w:tbl>
       <w:tblPr>
@@ -11565,14 +11276,12 @@
             <w:tcW w:w="7230" w:type="dxa"/>
           </w:tcPr>
           <w:p>
-            <w:proofErr w:type="spellStart"/>
             <w:r>
               <w:rPr>
                 <w:color w:val="800080"/>
               </w:rPr>
               <w:t>QString</w:t>
             </w:r>
-            <w:proofErr w:type="spellEnd"/>
             <w:r>
               <w:t>(</w:t>
             </w:r>
@@ -11584,6 +11293,88 @@
             </w:r>
             <w:r>
               <w:t>)</w:t>
+            </w:r>
+          </w:p>
+        </w:tc>
+      </w:tr>
+    </w:tbl>
+    <w:p>
+      <w:r>
+        <w:t>S</w:t>
+      </w:r>
+      <w:r>
+        <w:rPr>
+          <w:rFonts w:hint="eastAsia"/>
+        </w:rPr>
+        <w:t>tring</w:t>
+      </w:r>
+      <w:r>
+        <w:rPr>
+          <w:rFonts w:hint="eastAsia"/>
+        </w:rPr>
+        <w:t>转</w:t>
+      </w:r>
+      <w:r>
+        <w:t>QS</w:t>
+      </w:r>
+      <w:r>
+        <w:rPr>
+          <w:rFonts w:hint="eastAsia"/>
+        </w:rPr>
+        <w:t>tring</w:t>
+      </w:r>
+    </w:p>
+    <w:tbl>
+      <w:tblPr>
+        <w:tblStyle w:val="a4"/>
+        <w:tblW w:w="0" w:type="auto"/>
+        <w:tblInd w:w="562" w:type="dxa"/>
+        <w:tblLook w:val="04A0" w:firstRow="1" w:lastRow="0" w:firstColumn="1" w:lastColumn="0" w:noHBand="0" w:noVBand="1"/>
+      </w:tblPr>
+      <w:tblGrid>
+        <w:gridCol w:w="7734"/>
+      </w:tblGrid>
+      <w:tr>
+        <w:tc>
+          <w:tcPr>
+            <w:tcW w:w="7734" w:type="dxa"/>
+          </w:tcPr>
+          <w:p>
+            <w:r>
+              <w:rPr>
+                <w:color w:val="800080"/>
+              </w:rPr>
+              <w:t>QString</w:t>
+            </w:r>
+            <w:r>
+              <w:t>::</w:t>
+            </w:r>
+            <w:r>
+              <w:rPr>
+                <w:color w:val="00677C"/>
+              </w:rPr>
+              <w:t>fromStdString</w:t>
+            </w:r>
+            <w:r>
+              <w:t>(</w:t>
+            </w:r>
+            <w:r>
+              <w:rPr>
+                <w:color w:val="800000"/>
+              </w:rPr>
+              <w:t>gm</w:t>
+            </w:r>
+            <w:r>
+              <w:t>-&gt;</w:t>
+            </w:r>
+            <w:r>
+              <w:rPr>
+                <w:color w:val="00677C"/>
+              </w:rPr>
+              <w:t>PrintGrammar</w:t>
+            </w:r>
+            <w:r>
+              <w:t>())</w:t>
             </w:r>
           </w:p>
         </w:tc>
@@ -11592,9 +11383,262 @@
     <w:p/>
     <w:p>
       <w:pPr>
+        <w:pStyle w:val="4"/>
+      </w:pPr>
+      <w:r>
+        <w:rPr>
+          <w:rFonts w:hint="eastAsia"/>
+        </w:rPr>
+        <w:t>（</w:t>
+      </w:r>
+      <w:r>
+        <w:rPr>
+          <w:rFonts w:hint="eastAsia"/>
+        </w:rPr>
+        <w:t>3</w:t>
+      </w:r>
+      <w:r>
+        <w:rPr>
+          <w:rFonts w:hint="eastAsia"/>
+        </w:rPr>
+        <w:t>）去除有害规则</w:t>
+      </w:r>
+    </w:p>
+    <w:p>
+      <w:r>
+        <w:tab/>
+      </w:r>
+      <w:r>
+        <w:rPr>
+          <w:rFonts w:hint="eastAsia"/>
+        </w:rPr>
+        <w:t>定义函数</w:t>
+      </w:r>
+      <w:r>
+        <w:t>RemoveHarmfulRules</w:t>
+      </w:r>
+      <w:r>
+        <w:t>()</w:t>
+      </w:r>
+    </w:p>
+    <w:p>
+      <w:pPr>
+        <w:pStyle w:val="4"/>
+      </w:pPr>
+      <w:r>
+        <w:rPr>
+          <w:rFonts w:hint="eastAsia"/>
+        </w:rPr>
+        <w:t>（</w:t>
+      </w:r>
+      <w:r>
+        <w:rPr>
+          <w:rFonts w:hint="eastAsia"/>
+        </w:rPr>
+        <w:t>4</w:t>
+      </w:r>
+      <w:r>
+        <w:rPr>
+          <w:rFonts w:hint="eastAsia"/>
+        </w:rPr>
+        <w:t>）去除不可达规则</w:t>
+      </w:r>
+    </w:p>
+    <w:p>
+      <w:pPr>
+        <w:pStyle w:val="4"/>
+      </w:pPr>
+      <w:r>
+        <w:rPr>
+          <w:rFonts w:hint="eastAsia"/>
+        </w:rPr>
+        <w:t>（</w:t>
+      </w:r>
+      <w:r>
+        <w:t>5</w:t>
+      </w:r>
+      <w:r>
+        <w:rPr>
+          <w:rFonts w:hint="eastAsia"/>
+        </w:rPr>
+        <w:t>）去除不可终止规则</w:t>
+      </w:r>
+    </w:p>
+    <w:p>
+      <w:pPr>
+        <w:pStyle w:val="4"/>
+      </w:pPr>
+      <w:r>
+        <w:rPr>
+          <w:rFonts w:hint="eastAsia"/>
+        </w:rPr>
+        <w:t>（</w:t>
+      </w:r>
+      <w:r>
+        <w:rPr>
+          <w:rFonts w:hint="eastAsia"/>
+        </w:rPr>
+        <w:t>6</w:t>
+      </w:r>
+      <w:r>
+        <w:rPr>
+          <w:rFonts w:hint="eastAsia"/>
+        </w:rPr>
+        <w:t>）求</w:t>
+      </w:r>
+      <w:r>
+        <w:t>F</w:t>
+      </w:r>
+      <w:r>
+        <w:rPr>
+          <w:rFonts w:hint="eastAsia"/>
+        </w:rPr>
+        <w:t>irst</w:t>
+      </w:r>
+      <w:r>
+        <w:rPr>
+          <w:rFonts w:hint="eastAsia"/>
+        </w:rPr>
+        <w:t>集合</w:t>
+      </w:r>
+    </w:p>
+    <w:p>
+      <w:pPr>
+        <w:pStyle w:val="4"/>
+      </w:pPr>
+      <w:r>
+        <w:rPr>
+          <w:rFonts w:hint="eastAsia"/>
+        </w:rPr>
+        <w:t>（</w:t>
+      </w:r>
+      <w:r>
+        <w:rPr>
+          <w:rFonts w:hint="eastAsia"/>
+        </w:rPr>
+        <w:t>7</w:t>
+      </w:r>
+      <w:r>
+        <w:rPr>
+          <w:rFonts w:hint="eastAsia"/>
+        </w:rPr>
+        <w:t>）求</w:t>
+      </w:r>
+      <w:r>
+        <w:rPr>
+          <w:rFonts w:hint="eastAsia"/>
+        </w:rPr>
+        <w:t>Follow</w:t>
+      </w:r>
+      <w:r>
+        <w:rPr>
+          <w:rFonts w:hint="eastAsia"/>
+        </w:rPr>
+        <w:t>集合</w:t>
+      </w:r>
+    </w:p>
+    <w:p>
+      <w:pPr>
+        <w:pStyle w:val="4"/>
+      </w:pPr>
+      <w:r>
+        <w:rPr>
+          <w:rFonts w:hint="eastAsia"/>
+        </w:rPr>
+        <w:t>（</w:t>
+      </w:r>
+      <w:r>
+        <w:rPr>
+          <w:rFonts w:hint="eastAsia"/>
+        </w:rPr>
+        <w:t>8</w:t>
+      </w:r>
+      <w:r>
+        <w:rPr>
+          <w:rFonts w:hint="eastAsia"/>
+        </w:rPr>
+        <w:t>）消除左公因子</w:t>
+      </w:r>
+    </w:p>
+    <w:p>
+      <w:pPr>
+        <w:pStyle w:val="4"/>
+      </w:pPr>
+      <w:r>
+        <w:rPr>
+          <w:rFonts w:hint="eastAsia"/>
+        </w:rPr>
+        <w:t>（</w:t>
+      </w:r>
+      <w:r>
+        <w:rPr>
+          <w:rFonts w:hint="eastAsia"/>
+        </w:rPr>
+        <w:t>9</w:t>
+      </w:r>
+      <w:r>
+        <w:rPr>
+          <w:rFonts w:hint="eastAsia"/>
+        </w:rPr>
+        <w:t>）消除左递归</w:t>
+      </w:r>
+    </w:p>
+    <w:p>
+      <w:pPr>
         <w:pStyle w:val="3"/>
       </w:pPr>
-      <w:bookmarkStart w:id="17" w:name="_Toc119248887"/>
+      <w:bookmarkStart w:id="18" w:name="_Toc119248888"/>
+      <w:r>
+        <w:rPr>
+          <w:rFonts w:hint="eastAsia"/>
+        </w:rPr>
+        <w:t>3</w:t>
+      </w:r>
+      <w:r>
+        <w:t>.</w:t>
+      </w:r>
+      <w:r>
+        <w:rPr>
+          <w:rFonts w:hint="eastAsia"/>
+        </w:rPr>
+        <w:t>自动机</w:t>
+      </w:r>
+      <w:bookmarkEnd w:id="18"/>
+    </w:p>
+    <w:p>
+      <w:pPr>
+        <w:ind w:firstLine="420"/>
+      </w:pPr>
+      <w:r>
+        <w:rPr>
+          <w:rFonts w:hint="eastAsia"/>
+        </w:rPr>
+        <w:t>定义一个负责转化表达式、</w:t>
+      </w:r>
+      <w:r>
+        <w:rPr>
+          <w:rFonts w:hint="eastAsia"/>
+        </w:rPr>
+        <w:t>N</w:t>
+      </w:r>
+      <w:r>
+        <w:t>FA</w:t>
+      </w:r>
+      <w:r>
+        <w:rPr>
+          <w:rFonts w:hint="eastAsia"/>
+        </w:rPr>
+        <w:t>、</w:t>
+      </w:r>
+      <w:r>
+        <w:t>DFA</w:t>
+      </w:r>
+      <w:r>
+        <w:rPr>
+          <w:rFonts w:hint="eastAsia"/>
+        </w:rPr>
+        <w:t>的自动机类，重写实验</w:t>
+      </w:r>
       <w:r>
         <w:rPr>
           <w:rFonts w:hint="eastAsia"/>
@@ -11602,37 +11646,29 @@
         <w:t>2</w:t>
       </w:r>
       <w:r>
-        <w:t>.</w:t>
-      </w:r>
-      <w:r>
-        <w:rPr>
-          <w:rFonts w:hint="eastAsia"/>
-        </w:rPr>
-        <w:t>文法处理器</w:t>
-      </w:r>
-      <w:bookmarkEnd w:id="17"/>
-    </w:p>
-    <w:p>
-      <w:pPr>
-        <w:ind w:firstLine="420"/>
-      </w:pPr>
-      <w:r>
-        <w:rPr>
-          <w:rFonts w:hint="eastAsia"/>
-        </w:rPr>
-        <w:t>定义一个类专门负责处理文法规则，名为</w:t>
-      </w:r>
-      <w:proofErr w:type="spellStart"/>
-      <w:r>
-        <w:t>Grammar</w:t>
-      </w:r>
-      <w:r>
-        <w:t>P</w:t>
-      </w:r>
-      <w:r>
-        <w:t>rocessor</w:t>
-      </w:r>
-      <w:proofErr w:type="spellEnd"/>
+        <w:rPr>
+          <w:rFonts w:hint="eastAsia"/>
+        </w:rPr>
+        <w:t>的</w:t>
+      </w:r>
+      <w:r>
+        <w:t>RegularExpression2NFA</w:t>
+      </w:r>
+      <w:r>
+        <w:rPr>
+          <w:rFonts w:hint="eastAsia"/>
+        </w:rPr>
+        <w:t>类的代码，名为</w:t>
+      </w:r>
+      <w:r>
+        <w:t>A</w:t>
+      </w:r>
+      <w:r>
+        <w:rPr>
+          <w:rFonts w:hint="eastAsia"/>
+        </w:rPr>
+        <w:t>utomata</w:t>
+      </w:r>
       <w:r>
         <w:rPr>
           <w:rFonts w:hint="eastAsia"/>
@@ -11641,9 +11677,6 @@
       </w:r>
     </w:p>
     <w:p>
-      <w:pPr>
-        <w:pStyle w:val="4"/>
-      </w:pPr>
       <w:r>
         <w:rPr>
           <w:rFonts w:hint="eastAsia"/>
@@ -11660,531 +11693,14 @@
         <w:rPr>
           <w:rFonts w:hint="eastAsia"/>
         </w:rPr>
-        <w:t>）</w:t>
-      </w:r>
-      <w:r>
-        <w:rPr>
-          <w:rFonts w:hint="eastAsia"/>
-        </w:rPr>
-        <w:t>数据结构</w:t>
-      </w:r>
-    </w:p>
-    <w:p>
-      <w:r>
-        <w:tab/>
-      </w:r>
-      <w:r>
-        <w:rPr>
-          <w:rFonts w:hint="eastAsia"/>
-        </w:rPr>
-        <w:t>参考理论准备部分，</w:t>
-      </w:r>
-    </w:p>
-    <w:p>
-      <w:pPr>
-        <w:pStyle w:val="4"/>
-      </w:pPr>
-      <w:r>
-        <w:rPr>
-          <w:rFonts w:hint="eastAsia"/>
-        </w:rPr>
-        <w:t>（</w:t>
-      </w:r>
-      <w:r>
-        <w:rPr>
-          <w:rFonts w:hint="eastAsia"/>
-        </w:rPr>
-        <w:t>2</w:t>
-      </w:r>
-      <w:r>
-        <w:rPr>
-          <w:rFonts w:hint="eastAsia"/>
-        </w:rPr>
-        <w:t>）基础工具代码</w:t>
-      </w:r>
-    </w:p>
-    <w:p>
-      <w:pPr>
-        <w:ind w:firstLine="420"/>
-      </w:pPr>
-      <w:r>
-        <w:rPr>
-          <w:rFonts w:hint="eastAsia"/>
-        </w:rPr>
-        <w:t>根据理论准备部分的分析，可知以下函数需要经常被用到：</w:t>
-      </w:r>
-    </w:p>
-    <w:p>
-      <w:r>
-        <w:rPr>
-          <w:rFonts w:hint="eastAsia"/>
-        </w:rPr>
-        <w:t>①</w:t>
-      </w:r>
-      <w:r>
-        <w:rPr>
-          <w:rFonts w:hint="eastAsia"/>
-        </w:rPr>
-        <w:t>bool</w:t>
-      </w:r>
-      <w:r>
-        <w:t xml:space="preserve"> </w:t>
-      </w:r>
-      <w:proofErr w:type="spellStart"/>
-      <w:r>
-        <w:rPr>
-          <w:rFonts w:hint="eastAsia"/>
-        </w:rPr>
-        <w:t>Match</w:t>
-      </w:r>
-      <w:r>
-        <w:t>F</w:t>
-      </w:r>
-      <w:r>
-        <w:rPr>
-          <w:rFonts w:hint="eastAsia"/>
-        </w:rPr>
-        <w:t>ormat</w:t>
-      </w:r>
-      <w:proofErr w:type="spellEnd"/>
-      <w:r>
-        <w:t>(</w:t>
-      </w:r>
-      <w:r>
-        <w:t>R</w:t>
-      </w:r>
-      <w:r>
-        <w:rPr>
-          <w:rFonts w:hint="eastAsia"/>
-        </w:rPr>
-        <w:t>ule</w:t>
-      </w:r>
-      <w:r>
-        <w:t xml:space="preserve"> </w:t>
-      </w:r>
-      <w:r>
-        <w:rPr>
-          <w:rFonts w:hint="eastAsia"/>
-        </w:rPr>
-        <w:t>r,</w:t>
-      </w:r>
-      <w:r>
-        <w:t xml:space="preserve"> </w:t>
-      </w:r>
-      <w:r>
-        <w:t>bool alpha, bool B, bool beta)</w:t>
-      </w:r>
-    </w:p>
-    <w:p>
-      <w:r>
-        <w:tab/>
-      </w:r>
-      <w:r>
-        <w:rPr>
-          <w:rFonts w:hint="eastAsia"/>
-        </w:rPr>
-        <w:t>判断文法</w:t>
-      </w:r>
-      <w:r>
-        <w:rPr>
-          <w:rFonts w:hint="eastAsia"/>
-        </w:rPr>
-        <w:t>r</w:t>
-      </w:r>
-      <w:r>
-        <w:rPr>
-          <w:rFonts w:hint="eastAsia"/>
-        </w:rPr>
-        <w:t>是否满足格式</w:t>
-      </w:r>
-      <w:r>
-        <w:rPr>
-          <w:rFonts w:hint="eastAsia"/>
-        </w:rPr>
-        <w:t>A</w:t>
-      </w:r>
-      <w:r>
-        <w:t>-&gt;[</w:t>
-      </w:r>
-      <w:r>
-        <w:rPr>
-          <w:rFonts w:hint="eastAsia"/>
-        </w:rPr>
-        <w:t>α</w:t>
-      </w:r>
-      <w:r>
-        <w:rPr>
-          <w:rFonts w:hint="eastAsia"/>
-        </w:rPr>
-        <w:t>]</w:t>
-      </w:r>
-      <w:r>
-        <w:t>[B][</w:t>
-      </w:r>
-      <w:r>
-        <w:rPr>
-          <w:rFonts w:hint="eastAsia"/>
-        </w:rPr>
-        <w:t>β</w:t>
-      </w:r>
-      <w:r>
-        <w:rPr>
-          <w:rFonts w:hint="eastAsia"/>
-        </w:rPr>
-        <w:t>]</w:t>
-      </w:r>
-      <w:r>
-        <w:rPr>
-          <w:rFonts w:hint="eastAsia"/>
-        </w:rPr>
-        <w:t>，三者皆为可选。</w:t>
-      </w:r>
-    </w:p>
-    <w:p>
-      <w:r>
-        <w:rPr>
-          <w:rFonts w:hint="eastAsia"/>
-        </w:rPr>
-        <w:t>②</w:t>
-      </w:r>
-    </w:p>
-    <w:p>
-      <w:pPr>
-        <w:pStyle w:val="4"/>
-      </w:pPr>
-      <w:r>
-        <w:rPr>
-          <w:rFonts w:hint="eastAsia"/>
-        </w:rPr>
-        <w:t>（</w:t>
-      </w:r>
-      <w:r>
-        <w:rPr>
-          <w:rFonts w:hint="eastAsia"/>
-        </w:rPr>
-        <w:t>3</w:t>
-      </w:r>
-      <w:r>
-        <w:rPr>
-          <w:rFonts w:hint="eastAsia"/>
-        </w:rPr>
-        <w:t>）去除有害规则</w:t>
-      </w:r>
-    </w:p>
-    <w:p>
-      <w:r>
-        <w:tab/>
-      </w:r>
-      <w:r>
-        <w:rPr>
-          <w:rFonts w:hint="eastAsia"/>
-        </w:rPr>
-        <w:t>定义函数</w:t>
-      </w:r>
-      <w:proofErr w:type="spellStart"/>
-      <w:r>
-        <w:t>RemoveHarmfulRules</w:t>
-      </w:r>
-      <w:proofErr w:type="spellEnd"/>
-      <w:r>
-        <w:t>()</w:t>
-      </w:r>
-    </w:p>
-    <w:p>
-      <w:pPr>
-        <w:pStyle w:val="4"/>
-      </w:pPr>
-      <w:r>
-        <w:rPr>
-          <w:rFonts w:hint="eastAsia"/>
-        </w:rPr>
-        <w:t>（</w:t>
-      </w:r>
-      <w:r>
-        <w:rPr>
-          <w:rFonts w:hint="eastAsia"/>
-        </w:rPr>
-        <w:t>4</w:t>
-      </w:r>
-      <w:r>
-        <w:rPr>
-          <w:rFonts w:hint="eastAsia"/>
-        </w:rPr>
-        <w:t>）去除不可达规则</w:t>
-      </w:r>
-    </w:p>
-    <w:p>
-      <w:pPr>
-        <w:pStyle w:val="4"/>
-      </w:pPr>
-      <w:r>
-        <w:rPr>
-          <w:rFonts w:hint="eastAsia"/>
-        </w:rPr>
-        <w:t>（</w:t>
-      </w:r>
-      <w:r>
-        <w:t>5</w:t>
-      </w:r>
-      <w:r>
-        <w:rPr>
-          <w:rFonts w:hint="eastAsia"/>
-        </w:rPr>
-        <w:t>）去除不可终止规则</w:t>
-      </w:r>
-    </w:p>
-    <w:p>
-      <w:pPr>
-        <w:pStyle w:val="4"/>
-      </w:pPr>
-      <w:r>
-        <w:rPr>
-          <w:rFonts w:hint="eastAsia"/>
-        </w:rPr>
-        <w:t>（</w:t>
-      </w:r>
-      <w:r>
-        <w:rPr>
-          <w:rFonts w:hint="eastAsia"/>
-        </w:rPr>
-        <w:t>6</w:t>
-      </w:r>
-      <w:r>
-        <w:rPr>
-          <w:rFonts w:hint="eastAsia"/>
-        </w:rPr>
-        <w:t>）求</w:t>
-      </w:r>
-      <w:r>
-        <w:t>F</w:t>
-      </w:r>
-      <w:r>
-        <w:rPr>
-          <w:rFonts w:hint="eastAsia"/>
-        </w:rPr>
-        <w:t>irst</w:t>
-      </w:r>
-      <w:r>
-        <w:rPr>
-          <w:rFonts w:hint="eastAsia"/>
-        </w:rPr>
-        <w:t>集合</w:t>
-      </w:r>
-    </w:p>
-    <w:p>
-      <w:pPr>
-        <w:pStyle w:val="4"/>
-      </w:pPr>
-      <w:r>
-        <w:rPr>
-          <w:rFonts w:hint="eastAsia"/>
-        </w:rPr>
-        <w:t>（</w:t>
-      </w:r>
-      <w:r>
-        <w:rPr>
-          <w:rFonts w:hint="eastAsia"/>
-        </w:rPr>
-        <w:t>7</w:t>
-      </w:r>
-      <w:r>
-        <w:rPr>
-          <w:rFonts w:hint="eastAsia"/>
-        </w:rPr>
-        <w:t>）求</w:t>
-      </w:r>
-      <w:r>
-        <w:rPr>
-          <w:rFonts w:hint="eastAsia"/>
-        </w:rPr>
-        <w:t>Follow</w:t>
-      </w:r>
-      <w:r>
-        <w:rPr>
-          <w:rFonts w:hint="eastAsia"/>
-        </w:rPr>
-        <w:t>集合</w:t>
-      </w:r>
-    </w:p>
-    <w:p>
-      <w:pPr>
-        <w:pStyle w:val="4"/>
-      </w:pPr>
-      <w:r>
-        <w:rPr>
-          <w:rFonts w:hint="eastAsia"/>
-        </w:rPr>
-        <w:t>（</w:t>
-      </w:r>
-      <w:r>
-        <w:rPr>
-          <w:rFonts w:hint="eastAsia"/>
-        </w:rPr>
-        <w:t>8</w:t>
-      </w:r>
-      <w:r>
-        <w:rPr>
-          <w:rFonts w:hint="eastAsia"/>
-        </w:rPr>
-        <w:t>）消除左公因子</w:t>
-      </w:r>
-    </w:p>
-    <w:p>
-      <w:pPr>
-        <w:pStyle w:val="4"/>
-      </w:pPr>
-      <w:r>
-        <w:rPr>
-          <w:rFonts w:hint="eastAsia"/>
-        </w:rPr>
-        <w:t>（</w:t>
-      </w:r>
-      <w:r>
-        <w:rPr>
-          <w:rFonts w:hint="eastAsia"/>
-        </w:rPr>
-        <w:t>9</w:t>
-      </w:r>
-      <w:r>
-        <w:rPr>
-          <w:rFonts w:hint="eastAsia"/>
-        </w:rPr>
-        <w:t>）消除左递归</w:t>
-      </w:r>
-    </w:p>
-    <w:p>
-      <w:pPr>
-        <w:pStyle w:val="3"/>
-      </w:pPr>
-      <w:bookmarkStart w:id="18" w:name="_Toc119248888"/>
-      <w:r>
-        <w:rPr>
-          <w:rFonts w:hint="eastAsia"/>
-        </w:rPr>
-        <w:t>3</w:t>
-      </w:r>
-      <w:r>
-        <w:t>.</w:t>
-      </w:r>
-      <w:r>
-        <w:rPr>
-          <w:rFonts w:hint="eastAsia"/>
-        </w:rPr>
-        <w:t>自动机</w:t>
-      </w:r>
-      <w:bookmarkEnd w:id="18"/>
-    </w:p>
-    <w:p>
-      <w:pPr>
-        <w:ind w:firstLine="420"/>
-      </w:pPr>
-      <w:r>
-        <w:rPr>
-          <w:rFonts w:hint="eastAsia"/>
-        </w:rPr>
-        <w:t>定义一个负责转化表达式、</w:t>
-      </w:r>
-      <w:r>
-        <w:rPr>
-          <w:rFonts w:hint="eastAsia"/>
-        </w:rPr>
-        <w:t>N</w:t>
-      </w:r>
-      <w:r>
-        <w:t>FA</w:t>
-      </w:r>
-      <w:r>
-        <w:rPr>
-          <w:rFonts w:hint="eastAsia"/>
-        </w:rPr>
-        <w:t>、</w:t>
-      </w:r>
-      <w:r>
-        <w:t>DFA</w:t>
-      </w:r>
-      <w:r>
-        <w:rPr>
-          <w:rFonts w:hint="eastAsia"/>
-        </w:rPr>
-        <w:t>的自动机类，重写实验</w:t>
-      </w:r>
-      <w:r>
-        <w:rPr>
-          <w:rFonts w:hint="eastAsia"/>
-        </w:rPr>
-        <w:t>2</w:t>
-      </w:r>
-      <w:r>
-        <w:rPr>
-          <w:rFonts w:hint="eastAsia"/>
-        </w:rPr>
-        <w:t>的</w:t>
-      </w:r>
-      <w:r>
-        <w:t>RegularExpression2NFA</w:t>
-      </w:r>
-      <w:r>
-        <w:rPr>
-          <w:rFonts w:hint="eastAsia"/>
-        </w:rPr>
-        <w:t>类的代码，名为</w:t>
-      </w:r>
-      <w:r>
-        <w:t>A</w:t>
-      </w:r>
-      <w:r>
-        <w:rPr>
-          <w:rFonts w:hint="eastAsia"/>
-        </w:rPr>
-        <w:t>utomata</w:t>
-      </w:r>
-      <w:r>
-        <w:rPr>
-          <w:rFonts w:hint="eastAsia"/>
-        </w:rPr>
-        <w:t>。</w:t>
-      </w:r>
-    </w:p>
-    <w:p>
-      <w:r>
-        <w:rPr>
-          <w:rFonts w:hint="eastAsia"/>
-        </w:rPr>
-        <w:t>（</w:t>
-      </w:r>
-      <w:r>
-        <w:rPr>
-          <w:rFonts w:hint="eastAsia"/>
-        </w:rPr>
-        <w:t>1</w:t>
-      </w:r>
-      <w:r>
-        <w:rPr>
-          <w:rFonts w:hint="eastAsia"/>
-        </w:rPr>
-        <w:t>）文法</w:t>
-      </w:r>
-      <w:proofErr w:type="gramStart"/>
-      <w:r>
-        <w:rPr>
-          <w:rFonts w:hint="eastAsia"/>
-        </w:rPr>
-        <w:t>规则转</w:t>
-      </w:r>
-      <w:proofErr w:type="gramEnd"/>
-      <w:r>
-        <w:rPr>
-          <w:rFonts w:hint="eastAsia"/>
-        </w:rPr>
-        <w:t>表达式</w:t>
-      </w:r>
-    </w:p>
-    <w:p>
-      <w:r>
-        <w:rPr>
-          <w:rFonts w:hint="eastAsia"/>
-        </w:rPr>
-        <w:lastRenderedPageBreak/>
+        <w:t>）文法规则转表达式</w:t>
+      </w:r>
+    </w:p>
+    <w:p>
+      <w:r>
+        <w:rPr>
+          <w:rFonts w:hint="eastAsia"/>
+        </w:rPr>
         <w:t>（</w:t>
       </w:r>
       <w:r>
@@ -12225,6 +11741,7 @@
         <w:rPr>
           <w:rFonts w:hint="eastAsia"/>
         </w:rPr>
+        <w:lastRenderedPageBreak/>
         <w:t>（四）测试数据</w:t>
       </w:r>
       <w:bookmarkEnd w:id="20"/>
@@ -12360,7 +11877,7 @@
                     <pic:cNvPicPr/>
                   </pic:nvPicPr>
                   <pic:blipFill>
-                    <a:blip r:embed="rId15"/>
+                    <a:blip r:embed="rId18"/>
                     <a:stretch>
                       <a:fillRect/>
                     </a:stretch>
@@ -12559,7 +12076,7 @@
         </w:rPr>
         <w:t>）</w:t>
       </w:r>
-      <w:hyperlink r:id="rId16" w:history="1">
+      <w:hyperlink r:id="rId19" w:history="1">
         <w:r>
           <w:rPr>
             <w:rStyle w:val="a3"/>
@@ -12602,28 +12119,24 @@
           </w:rPr>
           <w:t>_smilestruggler</w:t>
         </w:r>
-        <w:proofErr w:type="gramStart"/>
         <w:r>
           <w:rPr>
             <w:rStyle w:val="a3"/>
           </w:rPr>
           <w:t>的博客</w:t>
         </w:r>
-        <w:proofErr w:type="gramEnd"/>
         <w:r>
           <w:rPr>
             <w:rStyle w:val="a3"/>
           </w:rPr>
           <w:t>-CSDN</w:t>
         </w:r>
-        <w:proofErr w:type="gramStart"/>
         <w:r>
           <w:rPr>
             <w:rStyle w:val="a3"/>
           </w:rPr>
           <w:t>博客</w:t>
         </w:r>
-        <w:proofErr w:type="gramEnd"/>
         <w:r>
           <w:rPr>
             <w:rStyle w:val="a3"/>
